--- a/01_DOCUMENTACAO_TECNICA/03_ECF/01_REQ/01_UC-ECF0900/ECFUC0901 - Agente Digital Fiscal.docx
+++ b/01_DOCUMENTACAO_TECNICA/03_ECF/01_REQ/01_UC-ECF0900/ECFUC0901 - Agente Digital Fiscal.docx
@@ -17,6 +17,7 @@
           <w:lang w:val="pt-BR" w:eastAsia="ja-JP"/>
         </w:rPr>
       </w:pPr>
+      <w:bookmarkStart w:id="0" w:name="_GoBack"/>
     </w:p>
     <w:p>
       <w:pPr>
@@ -663,21 +664,9 @@
       </w:pPr>
       <w:r>
         <w:rPr>
-          <w:snapToGrid/>
-          <w:sz w:val="22"/>
-          <w:szCs w:val="22"/>
-          <w:lang w:val="pt-BR" w:eastAsia="ja-JP"/>
-        </w:rPr>
-        <w:t>27</w:t>
-      </w:r>
-      <w:r>
-        <w:rPr>
-          <w:snapToGrid/>
-          <w:sz w:val="22"/>
-          <w:szCs w:val="22"/>
-          <w:lang w:val="pt-BR" w:eastAsia="ja-JP"/>
-        </w:rPr>
-        <w:t>/07/2016</w:t>
+          <w:lang w:val="pt-BR"/>
+        </w:rPr>
+        <w:t>22/08/2016</w:t>
       </w:r>
     </w:p>
     <w:p>
@@ -1094,6 +1083,12 @@
                 <w:lang w:val="pt-BR"/>
               </w:rPr>
             </w:pPr>
+            <w:r>
+              <w:rPr>
+                <w:lang w:val="pt-BR"/>
+              </w:rPr>
+              <w:t>22/08/2016</w:t>
+            </w:r>
           </w:p>
         </w:tc>
         <w:tc>
@@ -1113,6 +1108,12 @@
                 <w:lang w:val="pt-BR"/>
               </w:rPr>
             </w:pPr>
+            <w:r>
+              <w:rPr>
+                <w:lang w:val="pt-BR"/>
+              </w:rPr>
+              <w:t>Ajustes por revisão da NT - Mantis 153</w:t>
+            </w:r>
           </w:p>
         </w:tc>
         <w:tc>
@@ -1132,6 +1133,12 @@
                 <w:lang w:val="pt-BR"/>
               </w:rPr>
             </w:pPr>
+            <w:r>
+              <w:rPr>
+                <w:lang w:val="pt-BR"/>
+              </w:rPr>
+              <w:t>Chaim R.</w:t>
+            </w:r>
           </w:p>
         </w:tc>
       </w:tr>
@@ -3099,7 +3106,7 @@
           <w:lang w:val="pt-BR"/>
         </w:rPr>
       </w:pPr>
-      <w:bookmarkStart w:id="0" w:name="_Toc455566599"/>
+      <w:bookmarkStart w:id="1" w:name="_Toc455566599"/>
       <w:r>
         <w:rPr>
           <w:lang w:val="pt-BR"/>
@@ -3112,7 +3119,7 @@
         </w:rPr>
         <w:t xml:space="preserve"> Fiscal</w:t>
       </w:r>
-      <w:bookmarkEnd w:id="0"/>
+      <w:bookmarkEnd w:id="1"/>
     </w:p>
     <w:p>
       <w:pPr>
@@ -3121,16 +3128,16 @@
           <w:lang w:val="pt-BR"/>
         </w:rPr>
       </w:pPr>
-      <w:bookmarkStart w:id="1" w:name="_Toc408584579"/>
-      <w:bookmarkStart w:id="2" w:name="_Toc455566600"/>
+      <w:bookmarkStart w:id="2" w:name="_Toc408584579"/>
+      <w:bookmarkStart w:id="3" w:name="_Toc455566600"/>
       <w:r>
         <w:rPr>
           <w:lang w:val="pt-BR"/>
         </w:rPr>
         <w:t>Descrição</w:t>
       </w:r>
-      <w:bookmarkEnd w:id="1"/>
       <w:bookmarkEnd w:id="2"/>
+      <w:bookmarkEnd w:id="3"/>
     </w:p>
     <w:p>
       <w:pPr>
@@ -3262,16 +3269,16 @@
           <w:lang w:val="pt-BR"/>
         </w:rPr>
       </w:pPr>
-      <w:bookmarkStart w:id="3" w:name="_Toc408584580"/>
-      <w:bookmarkStart w:id="4" w:name="_Toc455566601"/>
+      <w:bookmarkStart w:id="4" w:name="_Toc408584580"/>
+      <w:bookmarkStart w:id="5" w:name="_Toc455566601"/>
       <w:r>
         <w:rPr>
           <w:lang w:val="pt-BR"/>
         </w:rPr>
         <w:t>Atores Envolvidos</w:t>
       </w:r>
-      <w:bookmarkEnd w:id="3"/>
       <w:bookmarkEnd w:id="4"/>
+      <w:bookmarkEnd w:id="5"/>
     </w:p>
     <w:p>
       <w:pPr>
@@ -3337,16 +3344,16 @@
           <w:lang w:val="pt-BR"/>
         </w:rPr>
       </w:pPr>
-      <w:bookmarkStart w:id="5" w:name="_Toc408584581"/>
-      <w:bookmarkStart w:id="6" w:name="_Toc455566602"/>
+      <w:bookmarkStart w:id="6" w:name="_Toc408584581"/>
+      <w:bookmarkStart w:id="7" w:name="_Toc455566602"/>
       <w:r>
         <w:rPr>
           <w:lang w:val="pt-BR"/>
         </w:rPr>
         <w:t>Diagrama</w:t>
       </w:r>
-      <w:bookmarkEnd w:id="5"/>
       <w:bookmarkEnd w:id="6"/>
+      <w:bookmarkEnd w:id="7"/>
     </w:p>
     <w:p>
       <w:pPr>
@@ -3405,8 +3412,8 @@
           <w:lang w:val="pt-BR"/>
         </w:rPr>
       </w:pPr>
-      <w:bookmarkStart w:id="7" w:name="_Toc408584582"/>
-      <w:bookmarkStart w:id="8" w:name="_Toc455566603"/>
+      <w:bookmarkStart w:id="8" w:name="_Toc408584582"/>
+      <w:bookmarkStart w:id="9" w:name="_Toc455566603"/>
       <w:r>
         <w:rPr>
           <w:lang w:val="pt-BR"/>
@@ -3425,8 +3432,8 @@
         </w:rPr>
         <w:t>condições</w:t>
       </w:r>
-      <w:bookmarkEnd w:id="7"/>
       <w:bookmarkEnd w:id="8"/>
+      <w:bookmarkEnd w:id="9"/>
     </w:p>
     <w:p>
       <w:pPr>
@@ -3462,11 +3469,11 @@
           <w:lang w:val="pt-BR"/>
         </w:rPr>
       </w:pPr>
-      <w:bookmarkStart w:id="9" w:name="_Toc101248482"/>
-      <w:bookmarkStart w:id="10" w:name="_Toc102377887"/>
-      <w:bookmarkStart w:id="11" w:name="_Toc408584585"/>
-      <w:bookmarkStart w:id="12" w:name="_Toc455566604"/>
-      <w:bookmarkStart w:id="13" w:name="_Toc436203381"/>
+      <w:bookmarkStart w:id="10" w:name="_Toc101248482"/>
+      <w:bookmarkStart w:id="11" w:name="_Toc102377887"/>
+      <w:bookmarkStart w:id="12" w:name="_Toc408584585"/>
+      <w:bookmarkStart w:id="13" w:name="_Toc455566604"/>
+      <w:bookmarkStart w:id="14" w:name="_Toc436203381"/>
       <w:r>
         <w:rPr>
           <w:lang w:val="pt-BR"/>
@@ -3479,10 +3486,10 @@
         </w:rPr>
         <w:t>Principal</w:t>
       </w:r>
-      <w:bookmarkEnd w:id="9"/>
       <w:bookmarkEnd w:id="10"/>
       <w:bookmarkEnd w:id="11"/>
       <w:bookmarkEnd w:id="12"/>
+      <w:bookmarkEnd w:id="13"/>
     </w:p>
     <w:p>
       <w:pPr>
@@ -3526,11 +3533,11 @@
         </w:numPr>
         <w:jc w:val="both"/>
       </w:pPr>
-      <w:bookmarkStart w:id="14" w:name="_Ref457388026"/>
-      <w:r>
-        <w:t>O sistema lê na pasta corrente o arquivo dos parâmetros de configuração descritos em ECFUC0901PG004 com o nome “ADF.ini”;</w:t>
-      </w:r>
-      <w:bookmarkEnd w:id="14"/>
+      <w:bookmarkStart w:id="15" w:name="_Ref457388026"/>
+      <w:r>
+        <w:t>O sistema lê na pasta corrente o arquivo dos parâmetros de configuração descritos em ECFUC0901PG004;</w:t>
+      </w:r>
+      <w:bookmarkEnd w:id="15"/>
     </w:p>
     <w:p>
       <w:pPr>
@@ -3649,6 +3656,7 @@
         </w:numPr>
         <w:jc w:val="both"/>
       </w:pPr>
+      <w:bookmarkStart w:id="16" w:name="_Ref459634307"/>
       <w:r>
         <w:t>O sistema verifica n</w:t>
       </w:r>
@@ -3676,14 +3684,30 @@
         <w:t xml:space="preserve"> </w:t>
       </w:r>
       <w:r>
-        <w:t>a data de criação do último arquivo remetido. Caso não encontre assume o valor da data de início de remessa de movimentos lida nos parâmetros</w:t>
+        <w:t xml:space="preserve">a data </w:t>
+      </w:r>
+      <w:r>
+        <w:t xml:space="preserve">e hora (a nível de segundos) </w:t>
+      </w:r>
+      <w:r>
+        <w:t xml:space="preserve">de criação do último arquivo remetido. Caso não encontre assume o valor da data de início de remessa </w:t>
+      </w:r>
+      <w:r>
+        <w:t xml:space="preserve">(zero hora) </w:t>
+      </w:r>
+      <w:r>
+        <w:t>de movimentos lida nos parâmetros</w:t>
       </w:r>
       <w:r>
         <w:t xml:space="preserve"> de configuração</w:t>
       </w:r>
       <w:r>
+        <w:t xml:space="preserve"> e salva esta data</w:t>
+      </w:r>
+      <w:r>
         <w:t>;</w:t>
       </w:r>
+      <w:bookmarkEnd w:id="16"/>
     </w:p>
     <w:p>
       <w:pPr>
@@ -3694,7 +3718,7 @@
         </w:numPr>
         <w:jc w:val="both"/>
       </w:pPr>
-      <w:bookmarkStart w:id="15" w:name="_Ref455908517"/>
+      <w:bookmarkStart w:id="17" w:name="_Ref455908517"/>
       <w:r>
         <w:t xml:space="preserve">O sistema busca na pasta </w:t>
       </w:r>
@@ -3704,8 +3728,8 @@
       <w:r>
         <w:t xml:space="preserve">(nome parametrizado durante a instalação) a lista de arquivos com datas de criação maiores que a data obtida no item anterior e cuja mascara de nomes atenda ao padrão da regra de negócio </w:t>
       </w:r>
-      <w:bookmarkStart w:id="16" w:name="OLE_LINK3"/>
-      <w:bookmarkStart w:id="17" w:name="OLE_LINK4"/>
+      <w:bookmarkStart w:id="18" w:name="OLE_LINK3"/>
+      <w:bookmarkStart w:id="19" w:name="OLE_LINK4"/>
       <w:r>
         <w:t>ECF</w:t>
       </w:r>
@@ -3718,12 +3742,12 @@
       <w:r>
         <w:t xml:space="preserve">07 </w:t>
       </w:r>
-      <w:bookmarkEnd w:id="16"/>
+      <w:bookmarkEnd w:id="18"/>
+      <w:bookmarkEnd w:id="19"/>
+      <w:r>
+        <w:t>em ordem crescente de data de criação;</w:t>
+      </w:r>
       <w:bookmarkEnd w:id="17"/>
-      <w:r>
-        <w:t>em ordem crescente de data de criação;</w:t>
-      </w:r>
-      <w:bookmarkEnd w:id="15"/>
     </w:p>
     <w:p>
       <w:pPr>
@@ -3734,11 +3758,11 @@
         </w:numPr>
         <w:jc w:val="both"/>
       </w:pPr>
-      <w:bookmarkStart w:id="18" w:name="_Ref455498005"/>
+      <w:bookmarkStart w:id="20" w:name="_Ref455498005"/>
       <w:r>
         <w:t>O sistema encontrou um ou mais arquivos;</w:t>
       </w:r>
-      <w:bookmarkEnd w:id="18"/>
+      <w:bookmarkEnd w:id="20"/>
     </w:p>
     <w:p>
       <w:pPr>
@@ -3810,7 +3834,7 @@
         </w:numPr>
         <w:jc w:val="both"/>
       </w:pPr>
-      <w:bookmarkStart w:id="19" w:name="_Ref455505298"/>
+      <w:bookmarkStart w:id="21" w:name="_Ref455505298"/>
       <w:r>
         <w:t xml:space="preserve">O sistema </w:t>
       </w:r>
@@ -3822,7 +3846,7 @@
       <w:r>
         <w:t xml:space="preserve"> a senha armazenada;</w:t>
       </w:r>
-      <w:bookmarkEnd w:id="19"/>
+      <w:bookmarkEnd w:id="21"/>
     </w:p>
     <w:p>
       <w:pPr>
@@ -3855,8 +3879,6 @@
       <w:r>
         <w:t>ECFUC0901PG00</w:t>
       </w:r>
-      <w:bookmarkStart w:id="20" w:name="_GoBack"/>
-      <w:bookmarkEnd w:id="20"/>
       <w:r>
         <w:t xml:space="preserve">5 </w:t>
       </w:r>
@@ -3926,15 +3948,15 @@
         </w:numPr>
         <w:jc w:val="both"/>
       </w:pPr>
-      <w:bookmarkStart w:id="21" w:name="_Ref455501548"/>
-      <w:bookmarkStart w:id="22" w:name="_Ref455922460"/>
+      <w:bookmarkStart w:id="22" w:name="_Ref455501548"/>
+      <w:bookmarkStart w:id="23" w:name="_Ref455922460"/>
       <w:r>
         <w:t>O sistema recebe</w:t>
       </w:r>
       <w:r>
         <w:t xml:space="preserve"> </w:t>
       </w:r>
-      <w:bookmarkEnd w:id="21"/>
+      <w:bookmarkEnd w:id="22"/>
       <w:r>
         <w:t>os parâmetros gerais e específicos de execução segundo ECFUC0901PG001, E</w:t>
       </w:r>
@@ -3944,7 +3966,7 @@
       <w:r>
         <w:t>PG002, a lista de arquivos a liberar, o passe da sessão a usar e a condição do processamento desta requisição;</w:t>
       </w:r>
-      <w:bookmarkEnd w:id="22"/>
+      <w:bookmarkEnd w:id="23"/>
     </w:p>
     <w:p>
       <w:pPr>
@@ -3956,17 +3978,14 @@
         <w:jc w:val="both"/>
       </w:pPr>
       <w:r>
+        <w:lastRenderedPageBreak/>
         <w:t xml:space="preserve">O sistema atualiza os parâmetros locais </w:t>
       </w:r>
       <w:r>
         <w:t xml:space="preserve">listados em ECFUC0901PG004 </w:t>
       </w:r>
       <w:r>
-        <w:t xml:space="preserve">com os </w:t>
-      </w:r>
-      <w:r>
-        <w:lastRenderedPageBreak/>
-        <w:t xml:space="preserve">parâmetros recebidos </w:t>
+        <w:t xml:space="preserve">com os parâmetros recebidos </w:t>
       </w:r>
       <w:r>
         <w:t>e alterados</w:t>
@@ -4026,7 +4045,33 @@
         <w:jc w:val="both"/>
       </w:pPr>
       <w:r>
-        <w:t>O sistema verifica que não foi alterada a data início dos movimentos para remessa;</w:t>
+        <w:t>O sistema verifica que não foi alterada a data início dos movimentos para remessa</w:t>
+      </w:r>
+      <w:r>
+        <w:t xml:space="preserve"> com a data salva no passo </w:t>
+      </w:r>
+      <w:r>
+        <w:fldChar w:fldCharType="begin"/>
+      </w:r>
+      <w:r>
+        <w:instrText xml:space="preserve"> REF _Ref459634307 \r \h </w:instrText>
+      </w:r>
+      <w:r>
+        <w:fldChar w:fldCharType="separate"/>
+      </w:r>
+      <w:proofErr w:type="gramStart"/>
+      <w:r>
+        <w:t>7</w:t>
+      </w:r>
+      <w:proofErr w:type="gramEnd"/>
+      <w:r>
+        <w:fldChar w:fldCharType="end"/>
+      </w:r>
+      <w:r>
+        <w:t xml:space="preserve"> deste fluxo</w:t>
+      </w:r>
+      <w:r>
+        <w:t>;</w:t>
       </w:r>
     </w:p>
     <w:p>
@@ -4222,11 +4267,11 @@
         </w:numPr>
         <w:jc w:val="both"/>
       </w:pPr>
-      <w:bookmarkStart w:id="23" w:name="_Ref455568709"/>
+      <w:bookmarkStart w:id="24" w:name="_Ref455568709"/>
       <w:r>
         <w:t>O sistema busca na pasta Requisito XI o nome do arquivo requisito XI;</w:t>
       </w:r>
-      <w:bookmarkEnd w:id="23"/>
+      <w:bookmarkEnd w:id="24"/>
     </w:p>
     <w:p>
       <w:pPr>
@@ -4349,8 +4394,8 @@
           <w:lang w:val="pt-BR"/>
         </w:rPr>
       </w:pPr>
-      <w:bookmarkStart w:id="24" w:name="_Ref455923227"/>
-      <w:bookmarkStart w:id="25" w:name="_Ref455566810"/>
+      <w:bookmarkStart w:id="25" w:name="_Ref455923227"/>
+      <w:bookmarkStart w:id="26" w:name="_Ref455566810"/>
       <w:r>
         <w:rPr>
           <w:rFonts w:cs="Arial"/>
@@ -4378,7 +4423,7 @@
         </w:rPr>
         <w:t>”;</w:t>
       </w:r>
-      <w:bookmarkEnd w:id="24"/>
+      <w:bookmarkEnd w:id="25"/>
     </w:p>
     <w:p>
       <w:pPr>
@@ -4389,15 +4434,15 @@
         </w:numPr>
         <w:jc w:val="both"/>
       </w:pPr>
-      <w:bookmarkStart w:id="26" w:name="_Ref455644927"/>
+      <w:bookmarkStart w:id="27" w:name="_Ref455644927"/>
       <w:r>
         <w:t>O sis</w:t>
       </w:r>
       <w:r>
         <w:t>tema dorme pelo Tempo entre ciclos lido;</w:t>
       </w:r>
-      <w:bookmarkEnd w:id="25"/>
       <w:bookmarkEnd w:id="26"/>
+      <w:bookmarkEnd w:id="27"/>
     </w:p>
     <w:p>
       <w:pPr>
@@ -4440,10 +4485,10 @@
           <w:lang w:val="pt-BR"/>
         </w:rPr>
       </w:pPr>
-      <w:bookmarkStart w:id="27" w:name="_Toc408584586"/>
-      <w:bookmarkStart w:id="28" w:name="_Toc455566605"/>
-      <w:bookmarkStart w:id="29" w:name="_Toc100995325"/>
-      <w:bookmarkStart w:id="30" w:name="_Toc114038718"/>
+      <w:bookmarkStart w:id="28" w:name="_Toc408584586"/>
+      <w:bookmarkStart w:id="29" w:name="_Toc455566605"/>
+      <w:bookmarkStart w:id="30" w:name="_Toc100995325"/>
+      <w:bookmarkStart w:id="31" w:name="_Toc114038718"/>
       <w:r>
         <w:rPr>
           <w:lang w:val="pt-BR"/>
@@ -4451,8 +4496,8 @@
         <w:lastRenderedPageBreak/>
         <w:t>Fluxos Alternativos</w:t>
       </w:r>
-      <w:bookmarkEnd w:id="27"/>
       <w:bookmarkEnd w:id="28"/>
+      <w:bookmarkEnd w:id="29"/>
     </w:p>
     <w:p>
       <w:pPr>
@@ -4577,11 +4622,11 @@
         </w:numPr>
         <w:jc w:val="both"/>
       </w:pPr>
-      <w:bookmarkStart w:id="31" w:name="_Ref455923535"/>
+      <w:bookmarkStart w:id="32" w:name="_Ref455923535"/>
       <w:r>
         <w:t>O sistema registra no log do mês deste equipamento ECF a data e hora do início da remessa a ser utilizado e a informação “Início da remessa normal”.</w:t>
       </w:r>
-      <w:bookmarkEnd w:id="31"/>
+      <w:bookmarkEnd w:id="32"/>
       <w:r>
         <w:t xml:space="preserve"> </w:t>
       </w:r>
@@ -4656,13 +4701,13 @@
       <w:r>
         <w:t xml:space="preserve">O sistema comprime e envia este arquivo usando o mesmo padrão da </w:t>
       </w:r>
-      <w:bookmarkStart w:id="32" w:name="OLE_LINK5"/>
-      <w:bookmarkStart w:id="33" w:name="OLE_LINK6"/>
+      <w:bookmarkStart w:id="33" w:name="OLE_LINK5"/>
+      <w:bookmarkStart w:id="34" w:name="OLE_LINK6"/>
       <w:r>
         <w:t xml:space="preserve">ECFRN0008 </w:t>
       </w:r>
-      <w:bookmarkEnd w:id="32"/>
       <w:bookmarkEnd w:id="33"/>
+      <w:bookmarkEnd w:id="34"/>
       <w:r>
         <w:t>diferenciado apenas pelo número do requisito e registra esta ação no log</w:t>
       </w:r>
@@ -5004,6 +5049,19 @@
         <w:jc w:val="both"/>
       </w:pPr>
       <w:r>
+        <w:t>O sistema salva a data de início dos movimentos da remessa com a nova data e zero hora;</w:t>
+      </w:r>
+    </w:p>
+    <w:p>
+      <w:pPr>
+        <w:pStyle w:val="Passos"/>
+        <w:numPr>
+          <w:ilvl w:val="0"/>
+          <w:numId w:val="28"/>
+        </w:numPr>
+        <w:jc w:val="both"/>
+      </w:pPr>
+      <w:r>
         <w:t>O sistema encerra o caso de uso;</w:t>
       </w:r>
     </w:p>
@@ -5308,7 +5366,11 @@
         <w:t xml:space="preserve">O sistema </w:t>
       </w:r>
       <w:r>
-        <w:t>tenta uma conexão por mês para ver se este estabelecimento instalou internet e passa automaticamente ao modo de operação Usa Internet;</w:t>
+        <w:t xml:space="preserve">tenta uma conexão por mês para ver se este estabelecimento instalou </w:t>
+      </w:r>
+      <w:r>
+        <w:lastRenderedPageBreak/>
+        <w:t>internet e passa automaticamente ao modo de operação Usa Internet;</w:t>
       </w:r>
     </w:p>
     <w:p>
@@ -5334,7 +5396,6 @@
         <w:jc w:val="both"/>
       </w:pPr>
       <w:r>
-        <w:lastRenderedPageBreak/>
         <w:t xml:space="preserve">O sistema se autentica com o ator (WS-ECF) informando a IE, o sequencial e a senha e o arquivo de configuração segundo ECFUC0901PG004 e o modo “Autenticação”; </w:t>
       </w:r>
     </w:p>
@@ -5360,13 +5421,13 @@
         </w:numPr>
         <w:jc w:val="both"/>
       </w:pPr>
-      <w:bookmarkStart w:id="34" w:name="_Toc408584587"/>
-      <w:bookmarkStart w:id="35" w:name="_Toc455566606"/>
-      <w:bookmarkStart w:id="36" w:name="_Toc101248486"/>
-      <w:bookmarkStart w:id="37" w:name="_Toc102377891"/>
-      <w:bookmarkEnd w:id="13"/>
-      <w:bookmarkEnd w:id="29"/>
+      <w:bookmarkStart w:id="35" w:name="_Toc408584587"/>
+      <w:bookmarkStart w:id="36" w:name="_Toc455566606"/>
+      <w:bookmarkStart w:id="37" w:name="_Toc101248486"/>
+      <w:bookmarkStart w:id="38" w:name="_Toc102377891"/>
+      <w:bookmarkEnd w:id="14"/>
       <w:bookmarkEnd w:id="30"/>
+      <w:bookmarkEnd w:id="31"/>
       <w:r>
         <w:t>O sistema criptografa a senha (algoritmo bidirecional);</w:t>
       </w:r>
@@ -5457,8 +5518,8 @@
         </w:rPr>
         <w:t>Fluxos de Exceção</w:t>
       </w:r>
-      <w:bookmarkEnd w:id="34"/>
       <w:bookmarkEnd w:id="35"/>
+      <w:bookmarkEnd w:id="36"/>
     </w:p>
     <w:p>
       <w:pPr>
@@ -6144,6 +6205,7 @@
         <w:rPr>
           <w:b/>
         </w:rPr>
+        <w:lastRenderedPageBreak/>
         <w:t>E8. Identificação da Inscrição Estadual inválida;</w:t>
       </w:r>
     </w:p>
@@ -6171,8 +6233,8 @@
         </w:rPr>
         <w:t xml:space="preserve">O sistema registra no log </w:t>
       </w:r>
-      <w:bookmarkStart w:id="38" w:name="OLE_LINK1"/>
-      <w:bookmarkStart w:id="39" w:name="OLE_LINK2"/>
+      <w:bookmarkStart w:id="39" w:name="OLE_LINK1"/>
+      <w:bookmarkStart w:id="40" w:name="OLE_LINK2"/>
       <w:r>
         <w:rPr>
           <w:rFonts w:cs="Arial"/>
@@ -6182,8 +6244,8 @@
         </w:rPr>
         <w:t xml:space="preserve">ECFMSG0008 </w:t>
       </w:r>
-      <w:bookmarkEnd w:id="38"/>
       <w:bookmarkEnd w:id="39"/>
+      <w:bookmarkEnd w:id="40"/>
       <w:r>
         <w:rPr>
           <w:rFonts w:cs="Arial"/>
@@ -6232,7 +6294,6 @@
         <w:rPr>
           <w:b/>
         </w:rPr>
-        <w:lastRenderedPageBreak/>
         <w:t>E10. Houve erro de recepção do arquivo</w:t>
       </w:r>
       <w:r>
@@ -6442,16 +6503,16 @@
           <w:lang w:val="pt-BR"/>
         </w:rPr>
       </w:pPr>
-      <w:bookmarkStart w:id="40" w:name="_Toc408584583"/>
-      <w:bookmarkStart w:id="41" w:name="_Toc455566607"/>
+      <w:bookmarkStart w:id="41" w:name="_Toc408584583"/>
+      <w:bookmarkStart w:id="42" w:name="_Toc455566607"/>
       <w:r>
         <w:rPr>
           <w:lang w:val="pt-BR"/>
         </w:rPr>
         <w:t>Pós-condição</w:t>
       </w:r>
-      <w:bookmarkEnd w:id="40"/>
       <w:bookmarkEnd w:id="41"/>
+      <w:bookmarkEnd w:id="42"/>
     </w:p>
     <w:p>
       <w:pPr>
@@ -6475,22 +6536,35 @@
           <w:lang w:val="pt-BR"/>
         </w:rPr>
       </w:pPr>
-      <w:bookmarkStart w:id="42" w:name="_Toc101248490"/>
-      <w:bookmarkStart w:id="43" w:name="_Toc102377895"/>
-      <w:bookmarkStart w:id="44" w:name="_Toc408584588"/>
-      <w:bookmarkStart w:id="45" w:name="_Toc455566608"/>
-      <w:bookmarkEnd w:id="36"/>
+      <w:bookmarkStart w:id="43" w:name="_Toc101248490"/>
+      <w:bookmarkStart w:id="44" w:name="_Toc102377895"/>
+      <w:bookmarkStart w:id="45" w:name="_Toc408584588"/>
+      <w:bookmarkStart w:id="46" w:name="_Toc455566608"/>
       <w:bookmarkEnd w:id="37"/>
+      <w:bookmarkEnd w:id="38"/>
       <w:r>
         <w:rPr>
           <w:lang w:val="pt-BR"/>
         </w:rPr>
         <w:t>Requisitos Especiais</w:t>
       </w:r>
-      <w:bookmarkEnd w:id="42"/>
       <w:bookmarkEnd w:id="43"/>
       <w:bookmarkEnd w:id="44"/>
       <w:bookmarkEnd w:id="45"/>
+      <w:bookmarkEnd w:id="46"/>
+    </w:p>
+    <w:p>
+      <w:pPr>
+        <w:rPr>
+          <w:lang w:val="pt-BR"/>
+        </w:rPr>
+      </w:pPr>
+      <w:r>
+        <w:rPr>
+          <w:lang w:val="pt-BR"/>
+        </w:rPr>
+        <w:t>N/A</w:t>
+      </w:r>
     </w:p>
     <w:p>
       <w:pPr>
@@ -6500,7 +6574,7 @@
           <w:lang w:val="pt-BR"/>
         </w:rPr>
       </w:pPr>
-      <w:bookmarkStart w:id="46" w:name="_Toc455566609"/>
+      <w:bookmarkStart w:id="47" w:name="_Toc455566609"/>
       <w:r>
         <w:rPr>
           <w:lang w:val="pt-BR"/>
@@ -6519,7 +6593,7 @@
         </w:rPr>
         <w:t>Páginas de Entrada ou Saída</w:t>
       </w:r>
-      <w:bookmarkEnd w:id="46"/>
+      <w:bookmarkEnd w:id="47"/>
     </w:p>
     <w:p>
       <w:pPr>
@@ -7652,6 +7726,7 @@
                 <w:szCs w:val="16"/>
                 <w:lang w:val="pt-BR"/>
               </w:rPr>
+              <w:lastRenderedPageBreak/>
               <w:t>Enviar binário {sim, não}</w:t>
             </w:r>
           </w:p>
@@ -7970,7 +8045,6 @@
         <w:rPr>
           <w:lang w:val="pt-BR"/>
         </w:rPr>
-        <w:lastRenderedPageBreak/>
         <w:t>ECFUC0901</w:t>
       </w:r>
       <w:r>
@@ -8225,32 +8299,6 @@
           <w:lang w:val="pt-BR"/>
         </w:rPr>
         <w:t>Arquivo de configuração do Agente Digital Fiscal</w:t>
-      </w:r>
-      <w:r>
-        <w:rPr>
-          <w:lang w:val="pt-BR"/>
-        </w:rPr>
-        <w:t xml:space="preserve"> (XML)</w:t>
-      </w:r>
-      <w:proofErr w:type="gramStart"/>
-      <w:r>
-        <w:rPr>
-          <w:lang w:val="pt-BR"/>
-        </w:rPr>
-        <w:t xml:space="preserve"> </w:t>
-      </w:r>
-      <w:r>
-        <w:rPr>
-          <w:lang w:val="pt-BR"/>
-        </w:rPr>
-        <w:t xml:space="preserve">  </w:t>
-      </w:r>
-      <w:proofErr w:type="gramEnd"/>
-      <w:r>
-        <w:rPr>
-          <w:lang w:val="pt-BR"/>
-        </w:rPr>
-        <w:t>ADF.ini</w:t>
       </w:r>
     </w:p>
     <w:tbl>
@@ -10132,7 +10180,6 @@
                 <w:szCs w:val="16"/>
                 <w:lang w:val="pt-BR"/>
               </w:rPr>
-              <w:lastRenderedPageBreak/>
               <w:t xml:space="preserve">Número Inscrição Estadual Estabelecimento, </w:t>
             </w:r>
           </w:p>
@@ -11088,6 +11135,7 @@
           </w:p>
         </w:tc>
       </w:tr>
+      <w:bookmarkEnd w:id="0"/>
     </w:tbl>
     <w:p>
       <w:pPr>
@@ -11201,7 +11249,7 @@
         <v:shape id="_x0000_s2050" type="#_x0000_t75" style="position:absolute;left:0;text-align:left;margin-left:275.15pt;margin-top:-5.15pt;width:211.25pt;height:35.9pt;z-index:251661312;mso-position-horizontal-relative:text;mso-position-vertical-relative:text">
           <v:imagedata r:id="rId1" o:title=""/>
         </v:shape>
-        <o:OLEObject Type="Embed" ProgID="PBrush" ShapeID="_x0000_s2050" DrawAspect="Content" ObjectID="_1531556607" r:id="rId2"/>
+        <o:OLEObject Type="Embed" ProgID="PBrush" ShapeID="_x0000_s2050" DrawAspect="Content" ObjectID="_1533476516" r:id="rId2"/>
       </w:pict>
     </w:r>
     <w:r>
@@ -11228,7 +11276,7 @@
         <w:noProof/>
         <w:lang w:val="pt-BR"/>
       </w:rPr>
-      <w:t>6</w:t>
+      <w:t>13</w:t>
     </w:r>
     <w:r>
       <w:rPr>
@@ -18243,7 +18291,7 @@
 </file>
 
 <file path=customXml/itemProps1.xml><?xml version="1.0" encoding="utf-8"?>
-<ds:datastoreItem xmlns:ds="http://schemas.openxmlformats.org/officeDocument/2006/customXml" ds:itemID="{9F0375AD-DD94-4B8D-8D36-B259BC47E3E0}">
+<ds:datastoreItem xmlns:ds="http://schemas.openxmlformats.org/officeDocument/2006/customXml" ds:itemID="{091E0B7B-9F3A-4B2F-8A1C-8147C1D9EFC0}">
   <ds:schemaRefs>
     <ds:schemaRef ds:uri="http://schemas.openxmlformats.org/officeDocument/2006/bibliography"/>
   </ds:schemaRefs>

--- a/01_DOCUMENTACAO_TECNICA/03_ECF/01_REQ/01_UC-ECF0900/ECFUC0901 - Agente Digital Fiscal.docx
+++ b/01_DOCUMENTACAO_TECNICA/03_ECF/01_REQ/01_UC-ECF0900/ECFUC0901 - Agente Digital Fiscal.docx
@@ -666,7 +666,25 @@
         <w:rPr>
           <w:lang w:val="pt-BR"/>
         </w:rPr>
-        <w:t>22/08/2016</w:t>
+        <w:t>1</w:t>
+      </w:r>
+      <w:r>
+        <w:rPr>
+          <w:lang w:val="pt-BR"/>
+        </w:rPr>
+        <w:t>7</w:t>
+      </w:r>
+      <w:r>
+        <w:rPr>
+          <w:lang w:val="pt-BR"/>
+        </w:rPr>
+        <w:t>/09</w:t>
+      </w:r>
+      <w:r>
+        <w:rPr>
+          <w:lang w:val="pt-BR"/>
+        </w:rPr>
+        <w:t>/2016</w:t>
       </w:r>
     </w:p>
     <w:p>
@@ -1113,6 +1131,193 @@
                 <w:lang w:val="pt-BR"/>
               </w:rPr>
               <w:t>Ajustes por revisão da NT - Mantis 153</w:t>
+            </w:r>
+          </w:p>
+        </w:tc>
+        <w:tc>
+          <w:tcPr>
+            <w:tcW w:w="2693" w:type="dxa"/>
+            <w:tcBorders>
+              <w:top w:val="single" w:sz="6" w:space="0" w:color="auto"/>
+              <w:left w:val="single" w:sz="6" w:space="0" w:color="auto"/>
+              <w:bottom w:val="single" w:sz="6" w:space="0" w:color="auto"/>
+              <w:right w:val="single" w:sz="6" w:space="0" w:color="auto"/>
+            </w:tcBorders>
+          </w:tcPr>
+          <w:p>
+            <w:pPr>
+              <w:pStyle w:val="Recuonormal"/>
+              <w:rPr>
+                <w:lang w:val="pt-BR"/>
+              </w:rPr>
+            </w:pPr>
+            <w:r>
+              <w:rPr>
+                <w:lang w:val="pt-BR"/>
+              </w:rPr>
+              <w:t>Chaim R.</w:t>
+            </w:r>
+          </w:p>
+        </w:tc>
+      </w:tr>
+      <w:tr>
+        <w:tc>
+          <w:tcPr>
+            <w:tcW w:w="1985" w:type="dxa"/>
+            <w:tcBorders>
+              <w:top w:val="single" w:sz="6" w:space="0" w:color="auto"/>
+              <w:left w:val="single" w:sz="6" w:space="0" w:color="auto"/>
+              <w:bottom w:val="single" w:sz="6" w:space="0" w:color="auto"/>
+              <w:right w:val="single" w:sz="6" w:space="0" w:color="auto"/>
+            </w:tcBorders>
+          </w:tcPr>
+          <w:p>
+            <w:pPr>
+              <w:pStyle w:val="Recuonormal"/>
+              <w:rPr>
+                <w:lang w:val="pt-BR"/>
+              </w:rPr>
+            </w:pPr>
+            <w:r>
+              <w:rPr>
+                <w:lang w:val="pt-BR"/>
+              </w:rPr>
+              <w:t>14/09/2016</w:t>
+            </w:r>
+          </w:p>
+        </w:tc>
+        <w:tc>
+          <w:tcPr>
+            <w:tcW w:w="4820" w:type="dxa"/>
+            <w:tcBorders>
+              <w:top w:val="single" w:sz="6" w:space="0" w:color="auto"/>
+              <w:left w:val="single" w:sz="6" w:space="0" w:color="auto"/>
+              <w:bottom w:val="single" w:sz="6" w:space="0" w:color="auto"/>
+              <w:right w:val="single" w:sz="6" w:space="0" w:color="auto"/>
+            </w:tcBorders>
+          </w:tcPr>
+          <w:p>
+            <w:pPr>
+              <w:pStyle w:val="Recuonormal"/>
+              <w:rPr>
+                <w:lang w:val="pt-BR"/>
+              </w:rPr>
+            </w:pPr>
+            <w:r>
+              <w:rPr>
+                <w:lang w:val="pt-BR"/>
+              </w:rPr>
+              <w:t>Inclusão do caso de uso ECFUC0902</w:t>
+            </w:r>
+          </w:p>
+        </w:tc>
+        <w:tc>
+          <w:tcPr>
+            <w:tcW w:w="2693" w:type="dxa"/>
+            <w:tcBorders>
+              <w:top w:val="single" w:sz="6" w:space="0" w:color="auto"/>
+              <w:left w:val="single" w:sz="6" w:space="0" w:color="auto"/>
+              <w:bottom w:val="single" w:sz="6" w:space="0" w:color="auto"/>
+              <w:right w:val="single" w:sz="6" w:space="0" w:color="auto"/>
+            </w:tcBorders>
+          </w:tcPr>
+          <w:p>
+            <w:pPr>
+              <w:pStyle w:val="Recuonormal"/>
+              <w:rPr>
+                <w:lang w:val="pt-BR"/>
+              </w:rPr>
+            </w:pPr>
+            <w:r>
+              <w:rPr>
+                <w:lang w:val="pt-BR"/>
+              </w:rPr>
+              <w:t>Chaim R.</w:t>
+            </w:r>
+          </w:p>
+        </w:tc>
+      </w:tr>
+      <w:tr>
+        <w:tc>
+          <w:tcPr>
+            <w:tcW w:w="1985" w:type="dxa"/>
+            <w:tcBorders>
+              <w:top w:val="single" w:sz="6" w:space="0" w:color="auto"/>
+              <w:left w:val="single" w:sz="6" w:space="0" w:color="auto"/>
+              <w:bottom w:val="single" w:sz="6" w:space="0" w:color="auto"/>
+              <w:right w:val="single" w:sz="6" w:space="0" w:color="auto"/>
+            </w:tcBorders>
+          </w:tcPr>
+          <w:p>
+            <w:pPr>
+              <w:pStyle w:val="Recuonormal"/>
+              <w:rPr>
+                <w:lang w:val="pt-BR"/>
+              </w:rPr>
+            </w:pPr>
+            <w:r>
+              <w:rPr>
+                <w:lang w:val="pt-BR"/>
+              </w:rPr>
+              <w:t>1</w:t>
+            </w:r>
+            <w:r>
+              <w:rPr>
+                <w:lang w:val="pt-BR"/>
+              </w:rPr>
+              <w:t>7</w:t>
+            </w:r>
+            <w:r>
+              <w:rPr>
+                <w:lang w:val="pt-BR"/>
+              </w:rPr>
+              <w:t>/09/2016</w:t>
+            </w:r>
+          </w:p>
+        </w:tc>
+        <w:tc>
+          <w:tcPr>
+            <w:tcW w:w="4820" w:type="dxa"/>
+            <w:tcBorders>
+              <w:top w:val="single" w:sz="6" w:space="0" w:color="auto"/>
+              <w:left w:val="single" w:sz="6" w:space="0" w:color="auto"/>
+              <w:bottom w:val="single" w:sz="6" w:space="0" w:color="auto"/>
+              <w:right w:val="single" w:sz="6" w:space="0" w:color="auto"/>
+            </w:tcBorders>
+          </w:tcPr>
+          <w:p>
+            <w:pPr>
+              <w:pStyle w:val="Recuonormal"/>
+              <w:ind w:left="34" w:hanging="34"/>
+              <w:rPr>
+                <w:lang w:val="pt-BR"/>
+              </w:rPr>
+            </w:pPr>
+            <w:r>
+              <w:rPr>
+                <w:lang w:val="pt-BR"/>
+              </w:rPr>
+              <w:t>Ajustes por revisão da NT - Mantis 364</w:t>
+            </w:r>
+            <w:r>
+              <w:rPr>
+                <w:lang w:val="pt-BR"/>
+              </w:rPr>
+              <w:t xml:space="preserve">, 209, 206, 214, 201, 208, </w:t>
+            </w:r>
+            <w:proofErr w:type="gramStart"/>
+            <w:r>
+              <w:rPr>
+                <w:lang w:val="pt-BR"/>
+              </w:rPr>
+              <w:t>204</w:t>
+            </w:r>
+            <w:proofErr w:type="gramEnd"/>
+            <w:r>
+              <w:rPr>
+                <w:lang w:val="pt-BR"/>
+              </w:rPr>
+              <w:t xml:space="preserve"> </w:t>
             </w:r>
           </w:p>
         </w:tc>
@@ -2557,7 +2762,7 @@
             <w:noProof/>
             <w:webHidden/>
           </w:rPr>
-          <w:t>5</w:t>
+          <w:t>6</w:t>
         </w:r>
         <w:r>
           <w:rPr>
@@ -2845,7 +3050,7 @@
             <w:noProof/>
             <w:webHidden/>
           </w:rPr>
-          <w:t>11</w:t>
+          <w:t>12</w:t>
         </w:r>
         <w:r>
           <w:rPr>
@@ -2941,7 +3146,7 @@
             <w:noProof/>
             <w:webHidden/>
           </w:rPr>
-          <w:t>11</w:t>
+          <w:t>12</w:t>
         </w:r>
         <w:r>
           <w:rPr>
@@ -3037,7 +3242,7 @@
             <w:noProof/>
             <w:webHidden/>
           </w:rPr>
-          <w:t>11</w:t>
+          <w:t>12</w:t>
         </w:r>
         <w:r>
           <w:rPr>
@@ -3168,7 +3373,21 @@
         <w:rPr>
           <w:lang w:val="pt-BR"/>
         </w:rPr>
-        <w:t xml:space="preserve"> automaticamente pelo PAF quando ocorre uma redução Z, obedecendo a especificação de requisitos dos PAF </w:t>
+        <w:t xml:space="preserve"> automaticamente pelo PAF quando ocorre uma redução Z, obedecendo </w:t>
+      </w:r>
+      <w:proofErr w:type="gramStart"/>
+      <w:r>
+        <w:rPr>
+          <w:lang w:val="pt-BR"/>
+        </w:rPr>
+        <w:t>a</w:t>
+      </w:r>
+      <w:proofErr w:type="gramEnd"/>
+      <w:r>
+        <w:rPr>
+          <w:lang w:val="pt-BR"/>
+        </w:rPr>
+        <w:t xml:space="preserve"> especificação de requisitos dos PAF </w:t>
       </w:r>
       <w:r>
         <w:rPr>
@@ -3368,9 +3587,9 @@
           <w:lang w:val="pt-BR" w:eastAsia="pt-BR"/>
         </w:rPr>
         <w:drawing>
-          <wp:inline distT="0" distB="0" distL="0" distR="0" wp14:anchorId="590F4738" wp14:editId="3A2C04B0">
-            <wp:extent cx="5612130" cy="2248535"/>
-            <wp:effectExtent l="0" t="0" r="7620" b="0"/>
+          <wp:inline distT="0" distB="0" distL="0" distR="0" wp14:anchorId="17A77E4F" wp14:editId="0FA553C6">
+            <wp:extent cx="5612130" cy="3213735"/>
+            <wp:effectExtent l="0" t="0" r="7620" b="5715"/>
             <wp:docPr id="1" name="Imagem 1"/>
             <wp:cNvGraphicFramePr>
               <a:graphicFrameLocks xmlns:a="http://schemas.openxmlformats.org/drawingml/2006/main" noChangeAspect="1"/>
@@ -3391,7 +3610,7 @@
                   <pic:spPr>
                     <a:xfrm>
                       <a:off x="0" y="0"/>
-                      <a:ext cx="5612130" cy="2248535"/>
+                      <a:ext cx="5612130" cy="3213735"/>
                     </a:xfrm>
                     <a:prstGeom prst="rect">
                       <a:avLst/>
@@ -3478,6 +3697,7 @@
         <w:rPr>
           <w:lang w:val="pt-BR"/>
         </w:rPr>
+        <w:lastRenderedPageBreak/>
         <w:t xml:space="preserve">Fluxo </w:t>
       </w:r>
       <w:r>
@@ -3565,7 +3785,6 @@
         <w:jc w:val="both"/>
       </w:pPr>
       <w:r>
-        <w:lastRenderedPageBreak/>
         <w:t>O sistema aguarda o tempo de espera inicial configurado no arquivo de parâmetros;</w:t>
       </w:r>
     </w:p>
@@ -3693,16 +3912,22 @@
         <w:t xml:space="preserve">de criação do último arquivo remetido. Caso não encontre assume o valor da data de início de remessa </w:t>
       </w:r>
       <w:r>
-        <w:t xml:space="preserve">(zero hora) </w:t>
-      </w:r>
-      <w:r>
-        <w:t>de movimentos lida nos parâmetros</w:t>
-      </w:r>
-      <w:r>
-        <w:t xml:space="preserve"> de configuração</w:t>
-      </w:r>
-      <w:r>
-        <w:t xml:space="preserve"> e salva esta data</w:t>
+        <w:t>(zero hora</w:t>
+      </w:r>
+      <w:r>
+        <w:t xml:space="preserve"> de 01 de janeiro de 2016</w:t>
+      </w:r>
+      <w:r>
+        <w:t xml:space="preserve">) </w:t>
+      </w:r>
+      <w:r>
+        <w:t xml:space="preserve">de </w:t>
+      </w:r>
+      <w:r>
+        <w:t>e salva esta data</w:t>
+      </w:r>
+      <w:r>
+        <w:t xml:space="preserve"> em arquivo no formato que considerem</w:t>
       </w:r>
       <w:r>
         <w:t>;</w:t>
@@ -3726,7 +3951,21 @@
         <w:t xml:space="preserve">Requisito XXVI </w:t>
       </w:r>
       <w:r>
-        <w:t xml:space="preserve">(nome parametrizado durante a instalação) a lista de arquivos com datas de criação maiores que a data obtida no item anterior e cuja mascara de nomes atenda ao padrão da regra de negócio </w:t>
+        <w:t xml:space="preserve">(nome parametrizado durante a instalação) a lista de arquivos com datas </w:t>
+      </w:r>
+      <w:r>
+        <w:t xml:space="preserve">e hora </w:t>
+      </w:r>
+      <w:r>
+        <w:t xml:space="preserve">de </w:t>
+      </w:r>
+      <w:proofErr w:type="gramStart"/>
+      <w:r>
+        <w:t>criação maiores</w:t>
+      </w:r>
+      <w:proofErr w:type="gramEnd"/>
+      <w:r>
+        <w:t xml:space="preserve"> que a data obtida no item anterior e cuja mascara de nomes atenda ao padrão da regra de negócio </w:t>
       </w:r>
       <w:bookmarkStart w:id="18" w:name="OLE_LINK3"/>
       <w:bookmarkStart w:id="19" w:name="OLE_LINK4"/>
@@ -3745,7 +3984,13 @@
       <w:bookmarkEnd w:id="18"/>
       <w:bookmarkEnd w:id="19"/>
       <w:r>
-        <w:t>em ordem crescente de data de criação;</w:t>
+        <w:t xml:space="preserve">em ordem crescente de data </w:t>
+      </w:r>
+      <w:r>
+        <w:t xml:space="preserve">e hora </w:t>
+      </w:r>
+      <w:r>
+        <w:t>de criação;</w:t>
       </w:r>
       <w:bookmarkEnd w:id="17"/>
     </w:p>
@@ -3822,7 +4067,15 @@
         <w:jc w:val="both"/>
       </w:pPr>
       <w:r>
-        <w:t>A7. O modo de conexão é com proxy:</w:t>
+        <w:t xml:space="preserve">A7. O modo de conexão é com </w:t>
+      </w:r>
+      <w:proofErr w:type="gramStart"/>
+      <w:r>
+        <w:t>proxy</w:t>
+      </w:r>
+      <w:proofErr w:type="gramEnd"/>
+      <w:r>
+        <w:t>:</w:t>
       </w:r>
     </w:p>
     <w:p>
@@ -3926,6 +4179,7 @@
         <w:jc w:val="both"/>
       </w:pPr>
       <w:r>
+        <w:lastRenderedPageBreak/>
         <w:t>E2. Senha Inválida:</w:t>
       </w:r>
     </w:p>
@@ -3978,7 +4232,6 @@
         <w:jc w:val="both"/>
       </w:pPr>
       <w:r>
-        <w:lastRenderedPageBreak/>
         <w:t xml:space="preserve">O sistema atualiza os parâmetros locais </w:t>
       </w:r>
       <w:r>
@@ -4022,7 +4275,10 @@
         <w:jc w:val="both"/>
       </w:pPr>
       <w:r>
-        <w:t>Ó sistema verifica que não houve alteração de versão:</w:t>
+        <w:t>Ó sistema verifica qu</w:t>
+      </w:r>
+      <w:r>
+        <w:t>e não houve alteração de versão comparando o número da versão recebida em ECFUC0901PG001 nos passos anteriores e o número interno da versão em execução;</w:t>
       </w:r>
     </w:p>
     <w:p>
@@ -4121,6 +4377,7 @@
         </w:numPr>
         <w:jc w:val="both"/>
       </w:pPr>
+      <w:bookmarkStart w:id="24" w:name="_Ref461952785"/>
       <w:r>
         <w:t xml:space="preserve">O sistema comprime sequencialmente os arquivos encontrados no passo </w:t>
       </w:r>
@@ -4174,6 +4431,7 @@
       <w:r>
         <w:t>:</w:t>
       </w:r>
+      <w:bookmarkEnd w:id="24"/>
     </w:p>
     <w:p>
       <w:pPr>
@@ -4245,7 +4503,43 @@
         <w:jc w:val="both"/>
       </w:pPr>
       <w:r>
-        <w:t>O sistema verifica que não existem períodos complementares a serem enviados;</w:t>
+        <w:t xml:space="preserve">O sistema verifica </w:t>
+      </w:r>
+      <w:r>
+        <w:t xml:space="preserve">entre os parâmetros recebidos no passo </w:t>
+      </w:r>
+      <w:r>
+        <w:fldChar w:fldCharType="begin"/>
+      </w:r>
+      <w:r>
+        <w:instrText xml:space="preserve"> REF _Ref455922460 \r \h </w:instrText>
+      </w:r>
+      <w:r>
+        <w:fldChar w:fldCharType="separate"/>
+      </w:r>
+      <w:r>
+        <w:t>14</w:t>
+      </w:r>
+      <w:r>
+        <w:fldChar w:fldCharType="end"/>
+      </w:r>
+      <w:r>
+        <w:t xml:space="preserve"> deste fluxo </w:t>
+      </w:r>
+      <w:r>
+        <w:t xml:space="preserve">que não </w:t>
+      </w:r>
+      <w:r>
+        <w:t xml:space="preserve">houve solicitação de envio de arquivos de </w:t>
+      </w:r>
+      <w:r>
+        <w:t>períodos complementares</w:t>
+      </w:r>
+      <w:r>
+        <w:t xml:space="preserve"> (lista vazia)</w:t>
+      </w:r>
+      <w:r>
+        <w:t>;</w:t>
       </w:r>
     </w:p>
     <w:p>
@@ -4267,11 +4561,11 @@
         </w:numPr>
         <w:jc w:val="both"/>
       </w:pPr>
-      <w:bookmarkStart w:id="24" w:name="_Ref455568709"/>
+      <w:bookmarkStart w:id="25" w:name="_Ref455568709"/>
       <w:r>
         <w:t>O sistema busca na pasta Requisito XI o nome do arquivo requisito XI;</w:t>
       </w:r>
-      <w:bookmarkEnd w:id="24"/>
+      <w:bookmarkEnd w:id="25"/>
     </w:p>
     <w:p>
       <w:pPr>
@@ -4315,10 +4609,35 @@
         <w:jc w:val="both"/>
       </w:pPr>
       <w:r>
-        <w:t>O sistema lista o diretório da pasta onde está instalado o PAF com o mesmo padrão da ECFRN0008</w:t>
-      </w:r>
-      <w:r>
-        <w:t xml:space="preserve"> gerando um arquivo e o envia da pasta de arquivos comprimidos com mensagem no log “Diretório da pasta PAF gerado.”</w:t>
+        <w:t>O sistema lista o diretório da pasta onde está instalado o PAF</w:t>
+      </w:r>
+      <w:r>
+        <w:t xml:space="preserve"> </w:t>
+      </w:r>
+      <w:r>
+        <w:t xml:space="preserve">gerando um arquivo </w:t>
+      </w:r>
+      <w:r>
+        <w:t xml:space="preserve">(totalizando ao final a quantidade de arquivos listados) </w:t>
+      </w:r>
+      <w:r>
+        <w:t xml:space="preserve">com o mesmo padrão de nome de ECFRN0008, o comprime, </w:t>
+      </w:r>
+      <w:r>
+        <w:t xml:space="preserve">e o envia </w:t>
+      </w:r>
+      <w:r>
+        <w:t xml:space="preserve">para </w:t>
+      </w:r>
+      <w:r>
+        <w:t>a pasta de arquivos comprimidos com mensagem no log “Diretório da pasta PAF gerado.”</w:t>
+      </w:r>
+      <w:r>
+        <w:t xml:space="preserve"> segundo </w:t>
+      </w:r>
+      <w:r>
+        <w:lastRenderedPageBreak/>
+        <w:t>ECFUC0901PG006</w:t>
       </w:r>
       <w:r>
         <w:t>;</w:t>
@@ -4394,8 +4713,8 @@
           <w:lang w:val="pt-BR"/>
         </w:rPr>
       </w:pPr>
-      <w:bookmarkStart w:id="25" w:name="_Ref455923227"/>
-      <w:bookmarkStart w:id="26" w:name="_Ref455566810"/>
+      <w:bookmarkStart w:id="26" w:name="_Ref455923227"/>
+      <w:bookmarkStart w:id="27" w:name="_Ref455566810"/>
       <w:r>
         <w:rPr>
           <w:rFonts w:cs="Arial"/>
@@ -4423,7 +4742,7 @@
         </w:rPr>
         <w:t>”;</w:t>
       </w:r>
-      <w:bookmarkEnd w:id="25"/>
+      <w:bookmarkEnd w:id="26"/>
     </w:p>
     <w:p>
       <w:pPr>
@@ -4434,15 +4753,15 @@
         </w:numPr>
         <w:jc w:val="both"/>
       </w:pPr>
-      <w:bookmarkStart w:id="27" w:name="_Ref455644927"/>
+      <w:bookmarkStart w:id="28" w:name="_Ref455644927"/>
       <w:r>
         <w:t>O sis</w:t>
       </w:r>
       <w:r>
         <w:t>tema dorme pelo Tempo entre ciclos lido;</w:t>
       </w:r>
-      <w:bookmarkEnd w:id="26"/>
       <w:bookmarkEnd w:id="27"/>
+      <w:bookmarkEnd w:id="28"/>
     </w:p>
     <w:p>
       <w:pPr>
@@ -4485,19 +4804,18 @@
           <w:lang w:val="pt-BR"/>
         </w:rPr>
       </w:pPr>
-      <w:bookmarkStart w:id="28" w:name="_Toc408584586"/>
-      <w:bookmarkStart w:id="29" w:name="_Toc455566605"/>
-      <w:bookmarkStart w:id="30" w:name="_Toc100995325"/>
-      <w:bookmarkStart w:id="31" w:name="_Toc114038718"/>
-      <w:r>
-        <w:rPr>
-          <w:lang w:val="pt-BR"/>
-        </w:rPr>
-        <w:lastRenderedPageBreak/>
+      <w:bookmarkStart w:id="29" w:name="_Toc408584586"/>
+      <w:bookmarkStart w:id="30" w:name="_Toc455566605"/>
+      <w:bookmarkStart w:id="31" w:name="_Toc100995325"/>
+      <w:bookmarkStart w:id="32" w:name="_Toc114038718"/>
+      <w:r>
+        <w:rPr>
+          <w:lang w:val="pt-BR"/>
+        </w:rPr>
         <w:t>Fluxos Alternativos</w:t>
       </w:r>
-      <w:bookmarkEnd w:id="28"/>
       <w:bookmarkEnd w:id="29"/>
+      <w:bookmarkEnd w:id="30"/>
     </w:p>
     <w:p>
       <w:pPr>
@@ -4622,11 +4940,11 @@
         </w:numPr>
         <w:jc w:val="both"/>
       </w:pPr>
-      <w:bookmarkStart w:id="32" w:name="_Ref455923535"/>
+      <w:bookmarkStart w:id="33" w:name="_Ref455923535"/>
       <w:r>
         <w:t>O sistema registra no log do mês deste equipamento ECF a data e hora do início da remessa a ser utilizado e a informação “Início da remessa normal”.</w:t>
       </w:r>
-      <w:bookmarkEnd w:id="32"/>
+      <w:bookmarkEnd w:id="33"/>
       <w:r>
         <w:t xml:space="preserve"> </w:t>
       </w:r>
@@ -4641,7 +4959,15 @@
         <w:jc w:val="both"/>
       </w:pPr>
       <w:r>
-        <w:t xml:space="preserve">O sistema comprime sequencialmente os arquivos encontrados no passo 4 deste fluxo, utilizando a ECFRN0008, até o limite permitido por sessão e os envia para a pasta dos arquivos </w:t>
+        <w:t xml:space="preserve">O sistema comprime sequencialmente os arquivos encontrados no passo </w:t>
+      </w:r>
+      <w:proofErr w:type="gramStart"/>
+      <w:r>
+        <w:t>4</w:t>
+      </w:r>
+      <w:proofErr w:type="gramEnd"/>
+      <w:r>
+        <w:t xml:space="preserve"> deste fluxo, utilizando a ECFRN0008, até o limite permitido por sessão e os envia para a pasta dos arquivos </w:t>
       </w:r>
       <w:r>
         <w:t xml:space="preserve">comprimidos </w:t>
@@ -4701,13 +5027,13 @@
       <w:r>
         <w:t xml:space="preserve">O sistema comprime e envia este arquivo usando o mesmo padrão da </w:t>
       </w:r>
-      <w:bookmarkStart w:id="33" w:name="OLE_LINK5"/>
-      <w:bookmarkStart w:id="34" w:name="OLE_LINK6"/>
+      <w:bookmarkStart w:id="34" w:name="OLE_LINK5"/>
+      <w:bookmarkStart w:id="35" w:name="OLE_LINK6"/>
       <w:r>
         <w:t xml:space="preserve">ECFRN0008 </w:t>
       </w:r>
-      <w:bookmarkEnd w:id="33"/>
       <w:bookmarkEnd w:id="34"/>
+      <w:bookmarkEnd w:id="35"/>
       <w:r>
         <w:t>diferenciado apenas pelo número do requisito e registra esta ação no log</w:t>
       </w:r>
@@ -4843,6 +5169,7 @@
         <w:jc w:val="both"/>
       </w:pPr>
       <w:r>
+        <w:lastRenderedPageBreak/>
         <w:t>E1. Erro de Acesso:</w:t>
       </w:r>
     </w:p>
@@ -4876,7 +5203,37 @@
         <w:jc w:val="both"/>
       </w:pPr>
       <w:r>
-        <w:t>O sistema baixa e instala a nova versão;</w:t>
+        <w:t>O sistema baixa a nova versão</w:t>
+      </w:r>
+      <w:r>
+        <w:t xml:space="preserve"> a partir do endereço indicado no arquivo d</w:t>
+      </w:r>
+      <w:r>
+        <w:t>e configuração lido no pa</w:t>
+      </w:r>
+      <w:r>
+        <w:t xml:space="preserve">sso </w:t>
+      </w:r>
+      <w:r>
+        <w:fldChar w:fldCharType="begin"/>
+      </w:r>
+      <w:r>
+        <w:instrText xml:space="preserve"> REF _Ref455922460 \r \h </w:instrText>
+      </w:r>
+      <w:r>
+        <w:fldChar w:fldCharType="separate"/>
+      </w:r>
+      <w:r>
+        <w:t>14</w:t>
+      </w:r>
+      <w:r>
+        <w:fldChar w:fldCharType="end"/>
+      </w:r>
+      <w:r>
+        <w:t xml:space="preserve"> do fluxo principal</w:t>
+      </w:r>
+      <w:r>
+        <w:t>. Neste endereço também está disponível para ser baixado o módulo que atualiza a nova versão ECFUC0902 na mesma pasta do ADF e que será ativado a seguir;</w:t>
       </w:r>
     </w:p>
     <w:p>
@@ -4902,6 +5259,28 @@
         <w:jc w:val="both"/>
       </w:pPr>
       <w:r>
+        <w:t xml:space="preserve">O sistema ativa o caso de uso ECFUC0902 - </w:t>
+      </w:r>
+      <w:r>
+        <w:t>Atualizar versão do Agente Digital</w:t>
+      </w:r>
+      <w:r>
+        <w:t xml:space="preserve"> com o mesmo nome deste caso de uso em execução, a pasta onde foi baixada a versão e a Pasta Instala ADF lida no arquivo de configuração</w:t>
+      </w:r>
+      <w:r>
+        <w:t>;</w:t>
+      </w:r>
+    </w:p>
+    <w:p>
+      <w:pPr>
+        <w:pStyle w:val="Passos"/>
+        <w:numPr>
+          <w:ilvl w:val="0"/>
+          <w:numId w:val="26"/>
+        </w:numPr>
+        <w:jc w:val="both"/>
+      </w:pPr>
+      <w:r>
         <w:t>O sistema encerra o caso de uso;</w:t>
       </w:r>
     </w:p>
@@ -4941,8 +5320,15 @@
         <w:jc w:val="both"/>
       </w:pPr>
       <w:r>
-        <w:lastRenderedPageBreak/>
-        <w:t xml:space="preserve">O sistema gera um aleatório de 8 caracteres </w:t>
+        <w:t xml:space="preserve">O sistema gera um aleatório de </w:t>
+      </w:r>
+      <w:proofErr w:type="gramStart"/>
+      <w:r>
+        <w:t>8</w:t>
+      </w:r>
+      <w:proofErr w:type="gramEnd"/>
+      <w:r>
+        <w:t xml:space="preserve"> caracteres </w:t>
       </w:r>
       <w:r>
         <w:t>numéricos</w:t>
@@ -5069,11 +5455,14 @@
       <w:pPr>
         <w:pStyle w:val="Passos"/>
         <w:jc w:val="both"/>
-      </w:pPr>
-      <w:r>
         <w:rPr>
           <w:b/>
         </w:rPr>
+      </w:pPr>
+      <w:r>
+        <w:rPr>
+          <w:b/>
+        </w:rPr>
         <w:t xml:space="preserve">A6. Existem períodos </w:t>
       </w:r>
       <w:r>
@@ -5081,6 +5470,76 @@
           <w:b/>
         </w:rPr>
         <w:t>complementares a serem enviados:</w:t>
+      </w:r>
+    </w:p>
+    <w:p>
+      <w:pPr>
+        <w:pStyle w:val="Passos"/>
+        <w:jc w:val="both"/>
+      </w:pPr>
+      <w:r>
+        <w:t xml:space="preserve">Observe que há duas listas: A lista de períodos complementares </w:t>
+      </w:r>
+      <w:r>
+        <w:t xml:space="preserve">(PC) </w:t>
+      </w:r>
+      <w:r>
+        <w:t xml:space="preserve">e a lista de arquivos de períodos complementares </w:t>
+      </w:r>
+      <w:r>
+        <w:t xml:space="preserve">(APC) </w:t>
+      </w:r>
+      <w:r>
+        <w:t xml:space="preserve">quem atendem a 1ª </w:t>
+      </w:r>
+      <w:r>
+        <w:t>lista</w:t>
+      </w:r>
+      <w:r>
+        <w:t xml:space="preserve"> (PC)</w:t>
+      </w:r>
+      <w:r>
+        <w:t xml:space="preserve">. Para controle existem duas listas PC: a nova recebida (que pode estar alterada ou não) e a armazenada, enquanto que a </w:t>
+      </w:r>
+      <w:r>
+        <w:t>A</w:t>
+      </w:r>
+      <w:r>
+        <w:t xml:space="preserve">PC sempre é única resultante do </w:t>
+      </w:r>
+      <w:r>
+        <w:t>fluxo alternativo</w:t>
+      </w:r>
+      <w:proofErr w:type="gramStart"/>
+      <w:r>
+        <w:t xml:space="preserve"> </w:t>
+      </w:r>
+      <w:r>
+        <w:t xml:space="preserve"> </w:t>
+      </w:r>
+      <w:proofErr w:type="gramEnd"/>
+      <w:r>
+        <w:t>A10.</w:t>
+      </w:r>
+      <w:r>
+        <w:t xml:space="preserve"> </w:t>
+      </w:r>
+    </w:p>
+    <w:p>
+      <w:pPr>
+        <w:pStyle w:val="Passos"/>
+        <w:jc w:val="both"/>
+      </w:pPr>
+      <w:r>
+        <w:t>No caso da lista vir alterada embora o processamento da lista PC anterior estiver ainda</w:t>
+      </w:r>
+      <w:proofErr w:type="gramStart"/>
+      <w:r>
+        <w:t xml:space="preserve">  </w:t>
+      </w:r>
+      <w:proofErr w:type="gramEnd"/>
+      <w:r>
+        <w:t>incompleto este processamento será iniciado novamente.</w:t>
       </w:r>
     </w:p>
     <w:p>
@@ -5093,31 +5552,35 @@
         <w:jc w:val="both"/>
       </w:pPr>
       <w:r>
-        <w:t xml:space="preserve">O sistema cria </w:t>
-      </w:r>
-      <w:r>
-        <w:t xml:space="preserve">ou atualiza </w:t>
-      </w:r>
-      <w:r>
-        <w:t xml:space="preserve">a lista dos arquivos dos períodos complementares a serem enviados utilizando os filtros de cada um dos períodos para determinar os arquivos que satisfazem a condição segundo a </w:t>
-      </w:r>
-      <w:r>
-        <w:t>ECFRN0007. Os períodos complementares são sempre mensais de forma que o filtro trará até 31 arquivos por período</w:t>
-      </w:r>
-      <w:r>
-        <w:t>, podendo haver vários períodos</w:t>
-      </w:r>
-      <w:r>
-        <w:t xml:space="preserve">. </w:t>
-      </w:r>
-      <w:r>
-        <w:rPr>
-          <w:i/>
-        </w:rPr>
-        <w:t>Observe que podem ficar arquivos pendentes de processar nos próximos ciclos</w:t>
-      </w:r>
-      <w:r>
-        <w:t>.</w:t>
+        <w:t xml:space="preserve">O sistema verifica que a lista de períodos complementares </w:t>
+      </w:r>
+      <w:r>
+        <w:t xml:space="preserve">(PC) </w:t>
+      </w:r>
+      <w:r>
+        <w:t>é a mesma lista de períodos complementares anteriores</w:t>
+      </w:r>
+      <w:r>
+        <w:t xml:space="preserve"> (salva)</w:t>
+      </w:r>
+      <w:r>
+        <w:t>;</w:t>
+      </w:r>
+    </w:p>
+    <w:p>
+      <w:pPr>
+        <w:pStyle w:val="Passos"/>
+        <w:ind w:left="1069"/>
+        <w:jc w:val="both"/>
+      </w:pPr>
+      <w:r>
+        <w:t xml:space="preserve">A10. A lista de </w:t>
+      </w:r>
+      <w:r>
+        <w:t xml:space="preserve">períodos </w:t>
+      </w:r>
+      <w:r>
+        <w:t>complementares é diferente (ou é a 1ª):</w:t>
       </w:r>
     </w:p>
     <w:p>
@@ -5129,14 +5592,15 @@
         </w:numPr>
         <w:jc w:val="both"/>
       </w:pPr>
-      <w:r>
-        <w:t xml:space="preserve">O sistema processa na sequencia </w:t>
-      </w:r>
-      <w:r>
-        <w:t xml:space="preserve">da ordem de criação </w:t>
-      </w:r>
-      <w:r>
-        <w:t>da lista cada um dos arquivos;</w:t>
+      <w:bookmarkStart w:id="36" w:name="_Ref461908227"/>
+      <w:r>
+        <w:t>O sistema lê a lista de arquivos de períodos complementares existente</w:t>
+      </w:r>
+      <w:r>
+        <w:t>s (APC)</w:t>
+      </w:r>
+      <w:r>
+        <w:t xml:space="preserve">; </w:t>
       </w:r>
     </w:p>
     <w:p>
@@ -5149,8 +5613,21 @@
         <w:jc w:val="both"/>
       </w:pPr>
       <w:r>
-        <w:t>O sistema registra no log do mês deste equipamento ECF a data e hora do início da remessa e o número do passe a ser utilizado e a informação “Início da remessa complementar” e a versão em execução conforme ECFUC0901PG003;</w:t>
-      </w:r>
+        <w:t xml:space="preserve">O sistema lê o índice da lista de arquivos de períodos complementares </w:t>
+      </w:r>
+      <w:r>
+        <w:t xml:space="preserve">(APC) </w:t>
+      </w:r>
+      <w:r>
+        <w:t>salvo</w:t>
+      </w:r>
+      <w:r>
+        <w:t xml:space="preserve"> que indica a posição na lista do último arquivo enviado</w:t>
+      </w:r>
+      <w:r>
+        <w:t>;</w:t>
+      </w:r>
+      <w:bookmarkEnd w:id="36"/>
     </w:p>
     <w:p>
       <w:pPr>
@@ -5162,7 +5639,50 @@
         <w:jc w:val="both"/>
       </w:pPr>
       <w:r>
-        <w:t>O sistema comprime sequencialmente os arquivos da lista criada no passo 1 deste fluxo na pasta configurada de arquivos comprimidos, utilizando a ECFRN0008, até o limite permitido por sessão e os envia na ordem registrando no log a data e hora de envio e os nomes de cada um dos arquivos remetidos e atualizando a lista de arquivos de períodos complementares;</w:t>
+        <w:t xml:space="preserve">O sistema verifica que ainda existem arquivos da lista APC ainda não </w:t>
+      </w:r>
+      <w:proofErr w:type="gramStart"/>
+      <w:r>
+        <w:t>enviados</w:t>
+      </w:r>
+      <w:proofErr w:type="gramEnd"/>
+      <w:r>
+        <w:t xml:space="preserve">.  </w:t>
+      </w:r>
+      <w:r>
+        <w:t xml:space="preserve">Ou </w:t>
+      </w:r>
+      <w:r>
+        <w:lastRenderedPageBreak/>
+        <w:t>seja: Número de arquivos da lista APC &gt; índice lido no passo anterior.</w:t>
+      </w:r>
+    </w:p>
+    <w:p>
+      <w:pPr>
+        <w:pStyle w:val="Passos"/>
+        <w:ind w:left="1069"/>
+        <w:jc w:val="both"/>
+      </w:pPr>
+      <w:r>
+        <w:t xml:space="preserve">Caso contrário regressa ao passo </w:t>
+      </w:r>
+      <w:r>
+        <w:fldChar w:fldCharType="begin"/>
+      </w:r>
+      <w:r>
+        <w:instrText xml:space="preserve"> REF _Ref455568709 \r \h </w:instrText>
+      </w:r>
+      <w:r>
+        <w:fldChar w:fldCharType="separate"/>
+      </w:r>
+      <w:r>
+        <w:t>23</w:t>
+      </w:r>
+      <w:r>
+        <w:fldChar w:fldCharType="end"/>
+      </w:r>
+      <w:r>
+        <w:t xml:space="preserve"> do fluxo principal;</w:t>
       </w:r>
     </w:p>
     <w:p>
@@ -5175,13 +5695,8 @@
         <w:jc w:val="both"/>
       </w:pPr>
       <w:r>
-        <w:t>O sistema registra no log “Fim da remessa de períodos complementares.</w:t>
-      </w:r>
-      <w:proofErr w:type="gramStart"/>
-      <w:r>
-        <w:t>”</w:t>
-      </w:r>
-      <w:proofErr w:type="gramEnd"/>
+        <w:t>O sistema registra no log do mês deste equipamento ECF a data e hora do início da remessa e o número do passe a ser utilizado e a informação “Início da remessa complementar” e a versão em execução conforme ECFUC0901PG003;</w:t>
+      </w:r>
     </w:p>
     <w:p>
       <w:pPr>
@@ -5193,6 +5708,118 @@
         <w:jc w:val="both"/>
       </w:pPr>
       <w:r>
+        <w:t>O sistema comprime sequencialmente os arquivos da lista criada no passo</w:t>
+      </w:r>
+      <w:r>
+        <w:t xml:space="preserve"> </w:t>
+      </w:r>
+      <w:proofErr w:type="gramStart"/>
+      <w:r>
+        <w:t>2</w:t>
+      </w:r>
+      <w:proofErr w:type="gramEnd"/>
+      <w:r>
+        <w:t xml:space="preserve"> deste fluxo na pasta configurada de arquivos comprimidos, utilizando a ECFRN0008, até o limite permitido por sessão </w:t>
+      </w:r>
+      <w:r>
+        <w:t xml:space="preserve">(ou até o esgotamento da lista) </w:t>
+      </w:r>
+      <w:r>
+        <w:t xml:space="preserve">e os envia na ordem </w:t>
+      </w:r>
+      <w:r>
+        <w:t>utilizando o passe recebido, o número de ordem</w:t>
+      </w:r>
+      <w:r>
+        <w:t xml:space="preserve"> (mesmo número usado no passo </w:t>
+      </w:r>
+      <w:r>
+        <w:fldChar w:fldCharType="begin"/>
+      </w:r>
+      <w:r>
+        <w:instrText xml:space="preserve"> REF _Ref461952785 \r \h </w:instrText>
+      </w:r>
+      <w:r>
+        <w:fldChar w:fldCharType="separate"/>
+      </w:r>
+      <w:r>
+        <w:t>19</w:t>
+      </w:r>
+      <w:r>
+        <w:fldChar w:fldCharType="end"/>
+      </w:r>
+      <w:r>
+        <w:t xml:space="preserve"> do fluxo principal e dando continuidade a ele)</w:t>
+      </w:r>
+      <w:r>
+        <w:t>, o arquivo e o modo de conexão “Remessa” e recebe a situação da recepção de cada arquivo como Recebido;</w:t>
+      </w:r>
+    </w:p>
+    <w:p>
+      <w:pPr>
+        <w:pStyle w:val="Passos"/>
+        <w:ind w:left="1069"/>
+        <w:jc w:val="both"/>
+      </w:pPr>
+      <w:r>
+        <w:t>E10. Houve erro de recepção do arquivo:</w:t>
+      </w:r>
+    </w:p>
+    <w:p>
+      <w:pPr>
+        <w:pStyle w:val="Passos"/>
+        <w:numPr>
+          <w:ilvl w:val="0"/>
+          <w:numId w:val="33"/>
+        </w:numPr>
+        <w:jc w:val="both"/>
+      </w:pPr>
+      <w:r>
+        <w:t xml:space="preserve">O sistema atualiza índice da </w:t>
+      </w:r>
+      <w:r>
+        <w:t>lista de arquivos de períodos complementares (APC) enviado (e recebido);</w:t>
+      </w:r>
+    </w:p>
+    <w:p>
+      <w:pPr>
+        <w:pStyle w:val="Passos"/>
+        <w:numPr>
+          <w:ilvl w:val="0"/>
+          <w:numId w:val="33"/>
+        </w:numPr>
+        <w:jc w:val="both"/>
+      </w:pPr>
+      <w:r>
+        <w:t>O sistema registra no log a data e hora de envio e os nomes de cada um dos arquivos remetidos e atualizando a data de criação do último arquivo remetido na ordem de processamento;</w:t>
+      </w:r>
+    </w:p>
+    <w:p>
+      <w:pPr>
+        <w:pStyle w:val="Passos"/>
+        <w:numPr>
+          <w:ilvl w:val="0"/>
+          <w:numId w:val="33"/>
+        </w:numPr>
+        <w:jc w:val="both"/>
+      </w:pPr>
+      <w:r>
+        <w:t>O sistema registra no log “Fim da remessa de períodos complementares.”</w:t>
+      </w:r>
+      <w:r>
+        <w:t>;</w:t>
+      </w:r>
+    </w:p>
+    <w:p>
+      <w:pPr>
+        <w:pStyle w:val="Passos"/>
+        <w:numPr>
+          <w:ilvl w:val="0"/>
+          <w:numId w:val="33"/>
+        </w:numPr>
+        <w:jc w:val="both"/>
+      </w:pPr>
+      <w:r>
         <w:t xml:space="preserve">O sistema regressa ao passo </w:t>
       </w:r>
       <w:r>
@@ -5226,7 +5853,21 @@
         <w:rPr>
           <w:b/>
         </w:rPr>
-        <w:t>A7. O modo de conexão é com proxy:</w:t>
+        <w:t xml:space="preserve">A7. O modo de conexão é com </w:t>
+      </w:r>
+      <w:proofErr w:type="gramStart"/>
+      <w:r>
+        <w:rPr>
+          <w:b/>
+        </w:rPr>
+        <w:t>proxy</w:t>
+      </w:r>
+      <w:proofErr w:type="gramEnd"/>
+      <w:r>
+        <w:rPr>
+          <w:b/>
+        </w:rPr>
+        <w:t>:</w:t>
       </w:r>
     </w:p>
     <w:p>
@@ -5271,7 +5912,15 @@
         <w:jc w:val="both"/>
       </w:pPr>
       <w:r>
-        <w:t>E5. Erro de conexão ao proxy;</w:t>
+        <w:t xml:space="preserve">E5. Erro de conexão ao </w:t>
+      </w:r>
+      <w:proofErr w:type="gramStart"/>
+      <w:r>
+        <w:t>proxy</w:t>
+      </w:r>
+      <w:proofErr w:type="gramEnd"/>
+      <w:r>
+        <w:t>;</w:t>
       </w:r>
     </w:p>
     <w:p>
@@ -5366,11 +6015,7 @@
         <w:t xml:space="preserve">O sistema </w:t>
       </w:r>
       <w:r>
-        <w:t xml:space="preserve">tenta uma conexão por mês para ver se este estabelecimento instalou </w:t>
-      </w:r>
-      <w:r>
-        <w:lastRenderedPageBreak/>
-        <w:t>internet e passa automaticamente ao modo de operação Usa Internet;</w:t>
+        <w:t>tenta uma conexão por mês para ver se este estabelecimento instalou internet e passa automaticamente ao modo de operação Usa Internet;</w:t>
       </w:r>
     </w:p>
     <w:p>
@@ -5383,7 +6028,15 @@
         <w:jc w:val="both"/>
       </w:pPr>
       <w:r>
-        <w:t>O sistema gera um aleatório de 8 caracteres numéricos;</w:t>
+        <w:t xml:space="preserve">O sistema gera um aleatório de </w:t>
+      </w:r>
+      <w:proofErr w:type="gramStart"/>
+      <w:r>
+        <w:t>8</w:t>
+      </w:r>
+      <w:proofErr w:type="gramEnd"/>
+      <w:r>
+        <w:t xml:space="preserve"> caracteres numéricos;</w:t>
       </w:r>
     </w:p>
     <w:p>
@@ -5421,13 +6074,13 @@
         </w:numPr>
         <w:jc w:val="both"/>
       </w:pPr>
-      <w:bookmarkStart w:id="35" w:name="_Toc408584587"/>
-      <w:bookmarkStart w:id="36" w:name="_Toc455566606"/>
-      <w:bookmarkStart w:id="37" w:name="_Toc101248486"/>
-      <w:bookmarkStart w:id="38" w:name="_Toc102377891"/>
+      <w:bookmarkStart w:id="37" w:name="_Toc408584587"/>
+      <w:bookmarkStart w:id="38" w:name="_Toc455566606"/>
+      <w:bookmarkStart w:id="39" w:name="_Toc101248486"/>
+      <w:bookmarkStart w:id="40" w:name="_Toc102377891"/>
       <w:bookmarkEnd w:id="14"/>
-      <w:bookmarkEnd w:id="30"/>
       <w:bookmarkEnd w:id="31"/>
+      <w:bookmarkEnd w:id="32"/>
       <w:r>
         <w:t>O sistema criptografa a senha (algoritmo bidirecional);</w:t>
       </w:r>
@@ -5467,7 +6120,11 @@
         <w:t xml:space="preserve">que </w:t>
       </w:r>
       <w:r>
-        <w:t>o modo de operação desta instalação é com conexão por internet (parâmetro Usa Internet);</w:t>
+        <w:t xml:space="preserve">o modo de operação desta instalação é com </w:t>
+      </w:r>
+      <w:r>
+        <w:lastRenderedPageBreak/>
+        <w:t>conexão por internet (parâmetro Usa Internet);</w:t>
       </w:r>
     </w:p>
     <w:p>
@@ -5506,6 +6163,163 @@
     </w:p>
     <w:p>
       <w:pPr>
+        <w:pStyle w:val="Passos"/>
+        <w:jc w:val="both"/>
+        <w:rPr>
+          <w:b/>
+        </w:rPr>
+      </w:pPr>
+      <w:r>
+        <w:rPr>
+          <w:b/>
+        </w:rPr>
+        <w:t xml:space="preserve">A10. A lista de </w:t>
+      </w:r>
+      <w:r>
+        <w:rPr>
+          <w:b/>
+        </w:rPr>
+        <w:t xml:space="preserve">períodos </w:t>
+      </w:r>
+      <w:r>
+        <w:rPr>
+          <w:b/>
+        </w:rPr>
+        <w:t>complementares é diferente (ou é a 1ª):</w:t>
+      </w:r>
+    </w:p>
+    <w:p>
+      <w:pPr>
+        <w:pStyle w:val="Passos"/>
+        <w:numPr>
+          <w:ilvl w:val="0"/>
+          <w:numId w:val="50"/>
+        </w:numPr>
+        <w:jc w:val="both"/>
+      </w:pPr>
+      <w:r>
+        <w:t xml:space="preserve">O sistema cria ou atualiza a lista dos arquivos dos períodos complementares a serem enviados utilizando os filtros de cada um dos períodos para determinar os arquivos que satisfazem a condição segundo a ECFRN0007. Os períodos complementares são sempre mensais de forma que o filtro trará até 31 arquivos por período, podendo haver vários períodos. </w:t>
+      </w:r>
+      <w:r>
+        <w:rPr>
+          <w:i/>
+        </w:rPr>
+        <w:t>Observe que podem ficar arquivos pendentes de processar nos próximos ciclos</w:t>
+      </w:r>
+      <w:r>
+        <w:t>.</w:t>
+      </w:r>
+    </w:p>
+    <w:p>
+      <w:pPr>
+        <w:pStyle w:val="Passos"/>
+        <w:ind w:left="1069"/>
+        <w:jc w:val="both"/>
+      </w:pPr>
+      <w:r>
+        <w:t>A</w:t>
+      </w:r>
+      <w:r>
+        <w:t xml:space="preserve">nalogamente ao </w:t>
+      </w:r>
+      <w:r>
+        <w:t>controle por data de criação dos arquivos da remessa normal</w:t>
+      </w:r>
+      <w:r>
+        <w:t>,</w:t>
+      </w:r>
+      <w:r>
+        <w:t xml:space="preserve"> deverá haver o </w:t>
+      </w:r>
+      <w:r>
+        <w:t xml:space="preserve">controle do </w:t>
+      </w:r>
+      <w:r>
+        <w:t xml:space="preserve">último </w:t>
+      </w:r>
+      <w:r>
+        <w:t xml:space="preserve">arquivo </w:t>
+      </w:r>
+      <w:r>
+        <w:t xml:space="preserve">enviado da remessa complementar só que </w:t>
+      </w:r>
+      <w:r>
+        <w:t>neste caso o controle será o índice da lista criada</w:t>
+      </w:r>
+      <w:r>
+        <w:t>.</w:t>
+      </w:r>
+    </w:p>
+    <w:p>
+      <w:pPr>
+        <w:pStyle w:val="Passos"/>
+        <w:numPr>
+          <w:ilvl w:val="0"/>
+          <w:numId w:val="50"/>
+        </w:numPr>
+        <w:jc w:val="both"/>
+      </w:pPr>
+      <w:r>
+        <w:t xml:space="preserve">O sistema ordena a lista </w:t>
+      </w:r>
+      <w:r>
+        <w:t>em ordem crescente de data do arquivo resultante, data esta constante no nome; (Ordena por AAAAMMDD) em ordem crescente;</w:t>
+      </w:r>
+    </w:p>
+    <w:p>
+      <w:pPr>
+        <w:pStyle w:val="Passos"/>
+        <w:numPr>
+          <w:ilvl w:val="0"/>
+          <w:numId w:val="50"/>
+        </w:numPr>
+        <w:jc w:val="both"/>
+      </w:pPr>
+      <w:r>
+        <w:t xml:space="preserve">O sistema salva o índice como o valor </w:t>
+      </w:r>
+      <w:r>
+        <w:t>zero</w:t>
+      </w:r>
+      <w:r>
+        <w:t>;</w:t>
+      </w:r>
+    </w:p>
+    <w:p>
+      <w:pPr>
+        <w:pStyle w:val="Passos"/>
+        <w:numPr>
+          <w:ilvl w:val="0"/>
+          <w:numId w:val="50"/>
+        </w:numPr>
+        <w:jc w:val="both"/>
+      </w:pPr>
+      <w:r>
+        <w:t xml:space="preserve">O sistema regressa ao passo </w:t>
+      </w:r>
+      <w:r>
+        <w:fldChar w:fldCharType="begin"/>
+      </w:r>
+      <w:r>
+        <w:instrText xml:space="preserve"> REF _Ref461908227 \r \h </w:instrText>
+      </w:r>
+      <w:r>
+        <w:fldChar w:fldCharType="separate"/>
+      </w:r>
+      <w:proofErr w:type="gramStart"/>
+      <w:r>
+        <w:t>2</w:t>
+      </w:r>
+      <w:proofErr w:type="gramEnd"/>
+      <w:r>
+        <w:fldChar w:fldCharType="end"/>
+      </w:r>
+      <w:r>
+        <w:t xml:space="preserve"> do fluxo A6;</w:t>
+      </w:r>
+    </w:p>
+    <w:p>
+      <w:pPr>
         <w:pStyle w:val="Ttulo2"/>
         <w:jc w:val="both"/>
         <w:rPr>
@@ -5518,8 +6332,8 @@
         </w:rPr>
         <w:t>Fluxos de Exceção</w:t>
       </w:r>
-      <w:bookmarkEnd w:id="35"/>
-      <w:bookmarkEnd w:id="36"/>
+      <w:bookmarkEnd w:id="37"/>
+      <w:bookmarkEnd w:id="38"/>
     </w:p>
     <w:p>
       <w:pPr>
@@ -5956,7 +6770,21 @@
         <w:rPr>
           <w:b/>
         </w:rPr>
-        <w:t>E5. Erro de conexão ao proxy;</w:t>
+        <w:t xml:space="preserve">E5. Erro de conexão ao </w:t>
+      </w:r>
+      <w:proofErr w:type="gramStart"/>
+      <w:r>
+        <w:rPr>
+          <w:b/>
+        </w:rPr>
+        <w:t>proxy</w:t>
+      </w:r>
+      <w:proofErr w:type="gramEnd"/>
+      <w:r>
+        <w:rPr>
+          <w:b/>
+        </w:rPr>
+        <w:t>;</w:t>
       </w:r>
     </w:p>
     <w:p>
@@ -6107,6 +6935,7 @@
           <w:spacing w:val="-2"/>
           <w:lang w:val="pt-BR"/>
         </w:rPr>
+        <w:lastRenderedPageBreak/>
         <w:t>O sistema encerra o caso de uso;</w:t>
       </w:r>
     </w:p>
@@ -6205,7 +7034,6 @@
         <w:rPr>
           <w:b/>
         </w:rPr>
-        <w:lastRenderedPageBreak/>
         <w:t>E8. Identificação da Inscrição Estadual inválida;</w:t>
       </w:r>
     </w:p>
@@ -6233,8 +7061,8 @@
         </w:rPr>
         <w:t xml:space="preserve">O sistema registra no log </w:t>
       </w:r>
-      <w:bookmarkStart w:id="39" w:name="OLE_LINK1"/>
-      <w:bookmarkStart w:id="40" w:name="OLE_LINK2"/>
+      <w:bookmarkStart w:id="41" w:name="OLE_LINK1"/>
+      <w:bookmarkStart w:id="42" w:name="OLE_LINK2"/>
       <w:r>
         <w:rPr>
           <w:rFonts w:cs="Arial"/>
@@ -6244,8 +7072,8 @@
         </w:rPr>
         <w:t xml:space="preserve">ECFMSG0008 </w:t>
       </w:r>
-      <w:bookmarkEnd w:id="39"/>
-      <w:bookmarkEnd w:id="40"/>
+      <w:bookmarkEnd w:id="41"/>
+      <w:bookmarkEnd w:id="42"/>
       <w:r>
         <w:rPr>
           <w:rFonts w:cs="Arial"/>
@@ -6503,55 +7331,55 @@
           <w:lang w:val="pt-BR"/>
         </w:rPr>
       </w:pPr>
-      <w:bookmarkStart w:id="41" w:name="_Toc408584583"/>
-      <w:bookmarkStart w:id="42" w:name="_Toc455566607"/>
+      <w:bookmarkStart w:id="43" w:name="_Toc408584583"/>
+      <w:bookmarkStart w:id="44" w:name="_Toc455566607"/>
       <w:r>
         <w:rPr>
           <w:lang w:val="pt-BR"/>
         </w:rPr>
         <w:t>Pós-condição</w:t>
-      </w:r>
-      <w:bookmarkEnd w:id="41"/>
-      <w:bookmarkEnd w:id="42"/>
-    </w:p>
-    <w:p>
-      <w:pPr>
-        <w:jc w:val="both"/>
-        <w:rPr>
-          <w:lang w:val="pt-BR"/>
-        </w:rPr>
-      </w:pPr>
-      <w:r>
-        <w:rPr>
-          <w:lang w:val="pt-BR"/>
-        </w:rPr>
-        <w:t>N/A</w:t>
-      </w:r>
-    </w:p>
-    <w:p>
-      <w:pPr>
-        <w:pStyle w:val="Ttulo2"/>
-        <w:jc w:val="both"/>
-        <w:rPr>
-          <w:lang w:val="pt-BR"/>
-        </w:rPr>
-      </w:pPr>
-      <w:bookmarkStart w:id="43" w:name="_Toc101248490"/>
-      <w:bookmarkStart w:id="44" w:name="_Toc102377895"/>
-      <w:bookmarkStart w:id="45" w:name="_Toc408584588"/>
-      <w:bookmarkStart w:id="46" w:name="_Toc455566608"/>
-      <w:bookmarkEnd w:id="37"/>
-      <w:bookmarkEnd w:id="38"/>
-      <w:r>
-        <w:rPr>
-          <w:lang w:val="pt-BR"/>
-        </w:rPr>
-        <w:t>Requisitos Especiais</w:t>
       </w:r>
       <w:bookmarkEnd w:id="43"/>
       <w:bookmarkEnd w:id="44"/>
+    </w:p>
+    <w:p>
+      <w:pPr>
+        <w:jc w:val="both"/>
+        <w:rPr>
+          <w:lang w:val="pt-BR"/>
+        </w:rPr>
+      </w:pPr>
+      <w:r>
+        <w:rPr>
+          <w:lang w:val="pt-BR"/>
+        </w:rPr>
+        <w:t>N/A</w:t>
+      </w:r>
+    </w:p>
+    <w:p>
+      <w:pPr>
+        <w:pStyle w:val="Ttulo2"/>
+        <w:jc w:val="both"/>
+        <w:rPr>
+          <w:lang w:val="pt-BR"/>
+        </w:rPr>
+      </w:pPr>
+      <w:bookmarkStart w:id="45" w:name="_Toc101248490"/>
+      <w:bookmarkStart w:id="46" w:name="_Toc102377895"/>
+      <w:bookmarkStart w:id="47" w:name="_Toc408584588"/>
+      <w:bookmarkStart w:id="48" w:name="_Toc455566608"/>
+      <w:bookmarkEnd w:id="39"/>
+      <w:bookmarkEnd w:id="40"/>
+      <w:r>
+        <w:rPr>
+          <w:lang w:val="pt-BR"/>
+        </w:rPr>
+        <w:t>Requisitos Especiais</w:t>
+      </w:r>
       <w:bookmarkEnd w:id="45"/>
       <w:bookmarkEnd w:id="46"/>
+      <w:bookmarkEnd w:id="47"/>
+      <w:bookmarkEnd w:id="48"/>
     </w:p>
     <w:p>
       <w:pPr>
@@ -6574,7 +7402,7 @@
           <w:lang w:val="pt-BR"/>
         </w:rPr>
       </w:pPr>
-      <w:bookmarkStart w:id="47" w:name="_Toc455566609"/>
+      <w:bookmarkStart w:id="49" w:name="_Toc455566609"/>
       <w:r>
         <w:rPr>
           <w:lang w:val="pt-BR"/>
@@ -6593,7 +7421,7 @@
         </w:rPr>
         <w:t>Páginas de Entrada ou Saída</w:t>
       </w:r>
-      <w:bookmarkEnd w:id="47"/>
+      <w:bookmarkEnd w:id="49"/>
     </w:p>
     <w:p>
       <w:pPr>
@@ -7328,7 +8156,7 @@
                 <w:szCs w:val="16"/>
                 <w:lang w:val="pt-BR"/>
               </w:rPr>
-              <w:t>Data de início de remessa dos movimentos</w:t>
+              <w:t>Local versão atual ADF</w:t>
             </w:r>
           </w:p>
         </w:tc>
@@ -7410,6 +8238,113 @@
           </w:p>
         </w:tc>
       </w:tr>
+      <w:tr>
+        <w:trPr>
+          <w:trHeight w:val="179"/>
+        </w:trPr>
+        <w:tc>
+          <w:tcPr>
+            <w:tcW w:w="2656" w:type="dxa"/>
+          </w:tcPr>
+          <w:p>
+            <w:pPr>
+              <w:ind w:left="0" w:firstLine="0"/>
+              <w:rPr>
+                <w:b/>
+                <w:sz w:val="16"/>
+                <w:szCs w:val="16"/>
+                <w:lang w:val="pt-BR"/>
+              </w:rPr>
+            </w:pPr>
+            <w:r>
+              <w:rPr>
+                <w:b/>
+                <w:sz w:val="16"/>
+                <w:szCs w:val="16"/>
+                <w:lang w:val="pt-BR"/>
+              </w:rPr>
+              <w:t>Data de início de remessa dos movimentos</w:t>
+            </w:r>
+          </w:p>
+        </w:tc>
+        <w:tc>
+          <w:tcPr>
+            <w:tcW w:w="3450" w:type="dxa"/>
+          </w:tcPr>
+          <w:p>
+            <w:pPr>
+              <w:ind w:left="0" w:firstLine="0"/>
+              <w:rPr>
+                <w:b/>
+                <w:sz w:val="16"/>
+                <w:szCs w:val="16"/>
+                <w:lang w:val="pt-BR"/>
+              </w:rPr>
+            </w:pPr>
+            <w:r>
+              <w:rPr>
+                <w:b/>
+                <w:sz w:val="16"/>
+                <w:szCs w:val="16"/>
+                <w:lang w:val="pt-BR"/>
+              </w:rPr>
+              <w:t>TA_PARAMETROS_AGENTE_DIGITAL_FISCAL</w:t>
+            </w:r>
+          </w:p>
+        </w:tc>
+        <w:tc>
+          <w:tcPr>
+            <w:tcW w:w="1039" w:type="dxa"/>
+          </w:tcPr>
+          <w:p>
+            <w:pPr>
+              <w:ind w:left="0" w:firstLine="0"/>
+              <w:jc w:val="center"/>
+              <w:rPr>
+                <w:b/>
+                <w:sz w:val="16"/>
+                <w:szCs w:val="16"/>
+                <w:lang w:val="pt-BR"/>
+              </w:rPr>
+            </w:pPr>
+            <w:r>
+              <w:rPr>
+                <w:b/>
+                <w:sz w:val="16"/>
+                <w:szCs w:val="16"/>
+                <w:lang w:val="pt-BR"/>
+              </w:rPr>
+              <w:t>NÃO</w:t>
+            </w:r>
+          </w:p>
+        </w:tc>
+        <w:tc>
+          <w:tcPr>
+            <w:tcW w:w="1418" w:type="dxa"/>
+          </w:tcPr>
+          <w:p>
+            <w:pPr>
+              <w:ind w:left="0" w:firstLine="0"/>
+              <w:jc w:val="center"/>
+              <w:rPr>
+                <w:b/>
+                <w:sz w:val="16"/>
+                <w:szCs w:val="16"/>
+                <w:lang w:val="pt-BR"/>
+              </w:rPr>
+            </w:pPr>
+            <w:r>
+              <w:rPr>
+                <w:b/>
+                <w:sz w:val="16"/>
+                <w:szCs w:val="16"/>
+                <w:lang w:val="pt-BR"/>
+              </w:rPr>
+              <w:t>SIM</w:t>
+            </w:r>
+          </w:p>
+        </w:tc>
+      </w:tr>
     </w:tbl>
     <w:p>
       <w:pPr>
@@ -7456,6 +8391,7 @@
         <w:rPr>
           <w:lang w:val="pt-BR"/>
         </w:rPr>
+        <w:lastRenderedPageBreak/>
         <w:t>Ver em TA_AGENTE_DIGITAL_FISCAL</w:t>
       </w:r>
     </w:p>
@@ -7619,7 +8555,27 @@
                 <w:szCs w:val="16"/>
                 <w:lang w:val="pt-BR"/>
               </w:rPr>
-              <w:t xml:space="preserve">Períodos de Envio Complementar {nulos MMAAAA, MMAAAA, MMAAAA .......} </w:t>
+              <w:t xml:space="preserve">Períodos de Envio Complementar {nulos MMAAAA, MMAAAA, </w:t>
+            </w:r>
+            <w:proofErr w:type="gramStart"/>
+            <w:r>
+              <w:rPr>
+                <w:b/>
+                <w:sz w:val="16"/>
+                <w:szCs w:val="16"/>
+                <w:lang w:val="pt-BR"/>
+              </w:rPr>
+              <w:t>MMAAAA ...</w:t>
+            </w:r>
+            <w:proofErr w:type="gramEnd"/>
+            <w:r>
+              <w:rPr>
+                <w:b/>
+                <w:sz w:val="16"/>
+                <w:szCs w:val="16"/>
+                <w:lang w:val="pt-BR"/>
+              </w:rPr>
+              <w:t xml:space="preserve">....} </w:t>
             </w:r>
           </w:p>
         </w:tc>
@@ -7644,7 +8600,7 @@
                 <w:szCs w:val="16"/>
                 <w:lang w:val="pt-BR"/>
               </w:rPr>
-              <w:t>TA_PARAMETROS_AGENTE_DIGITAL_FISCAL</w:t>
+              <w:t>TA_PERIODO_COMPLEMENTAR</w:t>
             </w:r>
           </w:p>
         </w:tc>
@@ -7726,9 +8682,19 @@
                 <w:szCs w:val="16"/>
                 <w:lang w:val="pt-BR"/>
               </w:rPr>
-              <w:lastRenderedPageBreak/>
-              <w:t>Enviar binário {sim, não}</w:t>
-            </w:r>
+              <w:t>Enviar binário {sim, não</w:t>
+            </w:r>
+            <w:proofErr w:type="gramStart"/>
+            <w:r>
+              <w:rPr>
+                <w:b/>
+                <w:sz w:val="16"/>
+                <w:szCs w:val="16"/>
+                <w:lang w:val="pt-BR"/>
+              </w:rPr>
+              <w:t>}</w:t>
+            </w:r>
+            <w:proofErr w:type="gramEnd"/>
           </w:p>
         </w:tc>
         <w:tc>
@@ -7834,8 +8800,19 @@
                 <w:szCs w:val="16"/>
                 <w:lang w:val="pt-BR"/>
               </w:rPr>
-              <w:t>Substituir senha {sim, não}</w:t>
-            </w:r>
+              <w:t>Substituir senha {sim, não</w:t>
+            </w:r>
+            <w:proofErr w:type="gramStart"/>
+            <w:r>
+              <w:rPr>
+                <w:b/>
+                <w:sz w:val="16"/>
+                <w:szCs w:val="16"/>
+                <w:lang w:val="pt-BR"/>
+              </w:rPr>
+              <w:t>}</w:t>
+            </w:r>
+            <w:proofErr w:type="gramEnd"/>
           </w:p>
         </w:tc>
         <w:tc>
@@ -7941,8 +8918,19 @@
                 <w:szCs w:val="16"/>
                 <w:lang w:val="pt-BR"/>
               </w:rPr>
-              <w:t>Passe da sessão {nulo, Passe}</w:t>
-            </w:r>
+              <w:t>Passe da sessão {nulo, Passe</w:t>
+            </w:r>
+            <w:proofErr w:type="gramStart"/>
+            <w:r>
+              <w:rPr>
+                <w:b/>
+                <w:sz w:val="16"/>
+                <w:szCs w:val="16"/>
+                <w:lang w:val="pt-BR"/>
+              </w:rPr>
+              <w:t>}</w:t>
+            </w:r>
+            <w:proofErr w:type="gramEnd"/>
           </w:p>
         </w:tc>
         <w:tc>
@@ -8107,7 +9095,21 @@
         <w:rPr>
           <w:lang w:val="pt-BR"/>
         </w:rPr>
-        <w:t>o padrão ADF_IIIIIIIII.AAAAMM.SSSS.txt.</w:t>
+        <w:t xml:space="preserve">o padrão </w:t>
+      </w:r>
+      <w:proofErr w:type="gramStart"/>
+      <w:r>
+        <w:rPr>
+          <w:lang w:val="pt-BR"/>
+        </w:rPr>
+        <w:t>ADF_IIIIIIIII.</w:t>
+      </w:r>
+      <w:proofErr w:type="gramEnd"/>
+      <w:r>
+        <w:rPr>
+          <w:lang w:val="pt-BR"/>
+        </w:rPr>
+        <w:t>AAAAMM.SSSS.txt.</w:t>
       </w:r>
     </w:p>
     <w:p>
@@ -8221,12 +9223,14 @@
           <w:lang w:val="pt-BR"/>
         </w:rPr>
       </w:pPr>
+      <w:proofErr w:type="gramStart"/>
       <w:r>
         <w:rPr>
           <w:lang w:val="pt-BR"/>
         </w:rPr>
         <w:t>.....</w:t>
       </w:r>
+      <w:proofErr w:type="gramEnd"/>
     </w:p>
     <w:p>
       <w:pPr>
@@ -9331,8 +10335,19 @@
                 <w:szCs w:val="16"/>
                 <w:lang w:val="pt-BR"/>
               </w:rPr>
-              <w:t>Pasta Requisito XI, Nome Arquivo Requisito XI</w:t>
-            </w:r>
+              <w:t xml:space="preserve">Pasta Requisito XI, Nome Arquivo Requisito </w:t>
+            </w:r>
+            <w:proofErr w:type="gramStart"/>
+            <w:r>
+              <w:rPr>
+                <w:b/>
+                <w:sz w:val="16"/>
+                <w:szCs w:val="16"/>
+                <w:lang w:val="pt-BR"/>
+              </w:rPr>
+              <w:t>XI</w:t>
+            </w:r>
+            <w:proofErr w:type="gramEnd"/>
           </w:p>
         </w:tc>
         <w:tc>
@@ -9547,6 +10562,7 @@
                 <w:szCs w:val="16"/>
                 <w:lang w:val="pt-BR"/>
               </w:rPr>
+              <w:lastRenderedPageBreak/>
               <w:t>Pasta Arquivos Comprimidos;</w:t>
             </w:r>
           </w:p>
@@ -9891,7 +10907,27 @@
                 <w:szCs w:val="16"/>
                 <w:lang w:val="pt-BR"/>
               </w:rPr>
-              <w:t xml:space="preserve">Tempo de espera inicial após o boot  (900 </w:t>
+              <w:t>Tempo de espera inicial após o boot</w:t>
+            </w:r>
+            <w:proofErr w:type="gramStart"/>
+            <w:r>
+              <w:rPr>
+                <w:b/>
+                <w:sz w:val="16"/>
+                <w:szCs w:val="16"/>
+                <w:lang w:val="pt-BR"/>
+              </w:rPr>
+              <w:t xml:space="preserve">  </w:t>
+            </w:r>
+            <w:proofErr w:type="gramEnd"/>
+            <w:r>
+              <w:rPr>
+                <w:b/>
+                <w:sz w:val="16"/>
+                <w:szCs w:val="16"/>
+                <w:lang w:val="pt-BR"/>
+              </w:rPr>
+              <w:t xml:space="preserve">(900 </w:t>
             </w:r>
             <w:proofErr w:type="spellStart"/>
             <w:r>
@@ -10414,14 +11450,25 @@
                 <w:lang w:val="pt-BR"/>
               </w:rPr>
             </w:pPr>
-            <w:r>
-              <w:rPr>
-                <w:b/>
-                <w:sz w:val="16"/>
-                <w:szCs w:val="16"/>
-                <w:lang w:val="pt-BR"/>
-              </w:rPr>
-              <w:t>8 Dígitos Numéricos</w:t>
+            <w:proofErr w:type="gramStart"/>
+            <w:r>
+              <w:rPr>
+                <w:b/>
+                <w:sz w:val="16"/>
+                <w:szCs w:val="16"/>
+                <w:lang w:val="pt-BR"/>
+              </w:rPr>
+              <w:t>8</w:t>
+            </w:r>
+            <w:proofErr w:type="gramEnd"/>
+            <w:r>
+              <w:rPr>
+                <w:b/>
+                <w:sz w:val="16"/>
+                <w:szCs w:val="16"/>
+                <w:lang w:val="pt-BR"/>
+              </w:rPr>
+              <w:t xml:space="preserve"> Dígitos Numéricos</w:t>
             </w:r>
           </w:p>
         </w:tc>
@@ -11135,19 +12182,429 @@
           </w:p>
         </w:tc>
       </w:tr>
+    </w:tbl>
+    <w:p>
+      <w:pPr>
+        <w:pStyle w:val="Passos"/>
+        <w:jc w:val="both"/>
+      </w:pPr>
+    </w:p>
+    <w:p>
+      <w:pPr>
+        <w:widowControl/>
+        <w:autoSpaceDE/>
+        <w:autoSpaceDN/>
+        <w:spacing w:after="0"/>
+        <w:ind w:left="0"/>
+        <w:rPr>
+          <w:rFonts w:cs="Arial"/>
+          <w:iCs/>
+          <w:spacing w:val="-2"/>
+          <w:lang w:val="pt-BR"/>
+        </w:rPr>
+      </w:pPr>
+      <w:r>
+        <w:br w:type="page"/>
+      </w:r>
+    </w:p>
+    <w:p>
+      <w:pPr>
+        <w:pStyle w:val="Passos"/>
+        <w:jc w:val="both"/>
+        <w:rPr>
+          <w:b/>
+        </w:rPr>
+        <w:sectPr>
+          <w:headerReference w:type="default" r:id="rId10"/>
+          <w:footerReference w:type="default" r:id="rId11"/>
+          <w:pgSz w:w="11907" w:h="16839" w:code="9"/>
+          <w:pgMar w:top="1807" w:right="1440" w:bottom="1417" w:left="1440" w:header="720" w:footer="567" w:gutter="0"/>
+          <w:cols w:space="720"/>
+          <w:docGrid w:linePitch="272"/>
+        </w:sectPr>
+      </w:pPr>
+    </w:p>
+    <w:p>
+      <w:pPr>
+        <w:pStyle w:val="Passos"/>
+        <w:ind w:left="0"/>
+        <w:jc w:val="both"/>
+        <w:rPr>
+          <w:b/>
+        </w:rPr>
+      </w:pPr>
+      <w:r>
+        <w:rPr>
+          <w:b/>
+        </w:rPr>
+        <w:lastRenderedPageBreak/>
+        <w:t>ECFUC0901PG006</w:t>
+      </w:r>
+    </w:p>
+    <w:p>
+      <w:pPr>
+        <w:pStyle w:val="Passos"/>
+        <w:ind w:left="0"/>
+        <w:jc w:val="both"/>
+      </w:pPr>
+      <w:r>
+        <w:t>Diretório</w:t>
+      </w:r>
+      <w:r>
+        <w:t xml:space="preserve"> da pasta </w:t>
+      </w:r>
+      <w:proofErr w:type="gramStart"/>
+      <w:r>
+        <w:t>PAF</w:t>
+      </w:r>
+      <w:r>
+        <w:t xml:space="preserve"> </w:t>
+      </w:r>
+      <w:r>
+        <w:t>:</w:t>
+      </w:r>
+      <w:proofErr w:type="gramEnd"/>
+      <w:r>
+        <w:t xml:space="preserve"> </w:t>
+      </w:r>
+      <w:r>
+        <w:t>XXXXXXXXXXXXXXXXXXXXXXXXXXXXXXXXXXXXXXXXXXXXXXXXXXXXXXXXXXXXXXXXXXXX</w:t>
+      </w:r>
+    </w:p>
+    <w:p>
+      <w:pPr>
+        <w:pStyle w:val="Passos"/>
+        <w:ind w:left="0"/>
+        <w:jc w:val="both"/>
+      </w:pPr>
+      <w:r>
+        <w:t>Arquivo</w:t>
+      </w:r>
+      <w:r>
+        <w:tab/>
+        <w:t xml:space="preserve">                                                       Criado em:     </w:t>
+      </w:r>
+      <w:r>
+        <w:t xml:space="preserve">                        </w:t>
+      </w:r>
+      <w:r>
+        <w:t xml:space="preserve">Atualizado em:  </w:t>
+      </w:r>
+      <w:r>
+        <w:t xml:space="preserve">                       </w:t>
+      </w:r>
+      <w:r>
+        <w:t>Tamanho</w:t>
+      </w:r>
+    </w:p>
+    <w:p>
+      <w:pPr>
+        <w:pStyle w:val="Passos"/>
+        <w:ind w:left="0"/>
+        <w:jc w:val="both"/>
+      </w:pPr>
+      <w:r>
+        <w:t xml:space="preserve">XXXXXXXXXXXXXXXXXXXXXXXXXX        </w:t>
+      </w:r>
+      <w:r>
+        <w:tab/>
+        <w:t xml:space="preserve">            </w:t>
+      </w:r>
+      <w:r>
+        <w:t xml:space="preserve">DD/MM/AAAA </w:t>
+      </w:r>
+      <w:proofErr w:type="gramStart"/>
+      <w:r>
+        <w:t>HH:</w:t>
+      </w:r>
+      <w:proofErr w:type="gramEnd"/>
+      <w:r>
+        <w:t>MM:SS</w:t>
+      </w:r>
+      <w:r>
+        <w:t xml:space="preserve"> DD/MM/AAAA HH:MM:</w:t>
+      </w:r>
+      <w:r>
+        <w:t>SS     ZZZ.ZZZ.ZZ9 BYTES</w:t>
+      </w:r>
+    </w:p>
+    <w:p>
+      <w:pPr>
+        <w:pStyle w:val="Passos"/>
+        <w:ind w:left="0"/>
+        <w:jc w:val="both"/>
+      </w:pPr>
+      <w:r>
+        <w:t xml:space="preserve">XXXXXXXXXXXXXXXXXXXXXXXXXX        </w:t>
+      </w:r>
+      <w:r>
+        <w:tab/>
+        <w:t xml:space="preserve">            DD/MM/AAAA </w:t>
+      </w:r>
+      <w:proofErr w:type="gramStart"/>
+      <w:r>
+        <w:t>HH:</w:t>
+      </w:r>
+      <w:proofErr w:type="gramEnd"/>
+      <w:r>
+        <w:t>MM:SS DD/MM/AAAA HH:MM:SS     ZZZ.ZZZ.ZZ9 BYTES</w:t>
+      </w:r>
+    </w:p>
+    <w:p>
+      <w:pPr>
+        <w:pStyle w:val="Passos"/>
+        <w:ind w:left="0"/>
+        <w:jc w:val="both"/>
+      </w:pPr>
+      <w:r>
+        <w:t xml:space="preserve">XXXXXXXXXXXXXXXXXXXXXXXXXX        </w:t>
+      </w:r>
+      <w:r>
+        <w:tab/>
+        <w:t xml:space="preserve">            DD/MM/AAAA </w:t>
+      </w:r>
+      <w:proofErr w:type="gramStart"/>
+      <w:r>
+        <w:t>HH:</w:t>
+      </w:r>
+      <w:proofErr w:type="gramEnd"/>
+      <w:r>
+        <w:t>MM:SS DD/MM/AAAA HH:MM:SS     ZZZ.ZZZ.ZZ9 BYTES</w:t>
+      </w:r>
+    </w:p>
+    <w:p>
+      <w:pPr>
+        <w:pStyle w:val="Passos"/>
+        <w:ind w:left="0"/>
+        <w:jc w:val="both"/>
+      </w:pPr>
+      <w:r>
+        <w:t xml:space="preserve">XXXXXXXXXXXXXXXXXXXXXXXXXX        </w:t>
+      </w:r>
+      <w:r>
+        <w:tab/>
+        <w:t xml:space="preserve">            DD/MM/AAAA </w:t>
+      </w:r>
+      <w:proofErr w:type="gramStart"/>
+      <w:r>
+        <w:t>HH:</w:t>
+      </w:r>
+      <w:proofErr w:type="gramEnd"/>
+      <w:r>
+        <w:t>MM:SS DD/MM/AAAA HH:MM:SS     ZZZ.ZZZ.ZZ9 BYTES</w:t>
+      </w:r>
+    </w:p>
+    <w:p>
+      <w:pPr>
+        <w:pStyle w:val="Passos"/>
+        <w:ind w:left="0"/>
+        <w:jc w:val="both"/>
+      </w:pPr>
+      <w:r>
+        <w:t xml:space="preserve">XXXXXXXXXXXXXXXXXXXXXXXXXX        </w:t>
+      </w:r>
+      <w:r>
+        <w:tab/>
+        <w:t xml:space="preserve">            DD/MM/AAAA </w:t>
+      </w:r>
+      <w:proofErr w:type="gramStart"/>
+      <w:r>
+        <w:t>HH:</w:t>
+      </w:r>
+      <w:proofErr w:type="gramEnd"/>
+      <w:r>
+        <w:t>MM:SS DD/MM/AAAA HH:MM:SS     ZZZ.ZZZ.ZZ9 BYTES</w:t>
+      </w:r>
+    </w:p>
+    <w:p>
+      <w:pPr>
+        <w:pStyle w:val="Passos"/>
+        <w:ind w:left="0"/>
+        <w:jc w:val="both"/>
+      </w:pPr>
+      <w:r>
+        <w:t xml:space="preserve">XXXXXXXXXXXXXXXXXXXXXXXXXX        </w:t>
+      </w:r>
+      <w:r>
+        <w:tab/>
+        <w:t xml:space="preserve">            DD/MM/AAAA </w:t>
+      </w:r>
+      <w:proofErr w:type="gramStart"/>
+      <w:r>
+        <w:t>HH:</w:t>
+      </w:r>
+      <w:proofErr w:type="gramEnd"/>
+      <w:r>
+        <w:t>MM:SS DD/MM/AAAA HH:MM:SS     ZZZ.ZZZ.ZZ9 BYTES</w:t>
+      </w:r>
+    </w:p>
+    <w:p>
+      <w:pPr>
+        <w:pStyle w:val="Passos"/>
+        <w:ind w:left="0"/>
+        <w:jc w:val="both"/>
+      </w:pPr>
+      <w:r>
+        <w:t xml:space="preserve">XXXXXXXXXXXXXXXXXXXXXXXXXX        </w:t>
+      </w:r>
+      <w:r>
+        <w:tab/>
+        <w:t xml:space="preserve">            DD/MM/AAAA </w:t>
+      </w:r>
+      <w:proofErr w:type="gramStart"/>
+      <w:r>
+        <w:t>HH:</w:t>
+      </w:r>
+      <w:proofErr w:type="gramEnd"/>
+      <w:r>
+        <w:t>MM:SS DD/MM/AAAA HH:MM:SS     ZZZ.ZZZ.ZZ9 BYTES</w:t>
+      </w:r>
+    </w:p>
+    <w:p>
+      <w:pPr>
+        <w:pStyle w:val="Passos"/>
+        <w:ind w:left="0"/>
+        <w:jc w:val="both"/>
+      </w:pPr>
+    </w:p>
+    <w:p>
+      <w:pPr>
+        <w:pStyle w:val="Passos"/>
+        <w:ind w:left="0"/>
+        <w:jc w:val="both"/>
+      </w:pPr>
+      <w:r>
+        <w:t>Total de arquivos na pasta PAF ECF:</w:t>
+      </w:r>
+      <w:proofErr w:type="gramStart"/>
+      <w:r>
+        <w:t xml:space="preserve">  </w:t>
+      </w:r>
+      <w:proofErr w:type="gramEnd"/>
+      <w:r>
+        <w:t>ZZZ.ZZ9;</w:t>
+      </w:r>
+    </w:p>
+    <w:p>
+      <w:pPr>
+        <w:pStyle w:val="Passos"/>
+        <w:ind w:left="0"/>
+        <w:jc w:val="both"/>
+      </w:pPr>
+    </w:p>
+    <w:p>
+      <w:pPr>
+        <w:pStyle w:val="Passos"/>
+        <w:ind w:left="0"/>
+        <w:jc w:val="both"/>
+      </w:pPr>
+    </w:p>
+    <w:p>
+      <w:pPr>
+        <w:pStyle w:val="Passos"/>
+        <w:ind w:left="0"/>
+        <w:jc w:val="both"/>
+      </w:pPr>
+    </w:p>
+    <w:p>
+      <w:pPr>
+        <w:pStyle w:val="Passos"/>
+        <w:ind w:left="0"/>
+        <w:jc w:val="both"/>
+      </w:pPr>
+    </w:p>
+    <w:p>
+      <w:pPr>
+        <w:pStyle w:val="Passos"/>
+        <w:ind w:left="0"/>
+        <w:jc w:val="both"/>
+      </w:pPr>
+    </w:p>
+    <w:p>
+      <w:pPr>
+        <w:pStyle w:val="Passos"/>
+        <w:ind w:left="0"/>
+        <w:jc w:val="both"/>
+        <w:rPr>
+          <w:i/>
+        </w:rPr>
+      </w:pPr>
+      <w:r>
+        <w:rPr>
+          <w:i/>
+        </w:rPr>
+        <w:t>Definições de:</w:t>
+      </w:r>
+    </w:p>
+    <w:p>
+      <w:pPr>
+        <w:pStyle w:val="Passos"/>
+        <w:ind w:left="0"/>
+        <w:jc w:val="both"/>
+        <w:rPr>
+          <w:i/>
+        </w:rPr>
+      </w:pPr>
+      <w:r>
+        <w:rPr>
+          <w:i/>
+        </w:rPr>
+        <w:t>Diretório da pasta PAF</w:t>
+      </w:r>
+      <w:r>
+        <w:rPr>
+          <w:i/>
+        </w:rPr>
+        <w:t>: ECFUC0904PG004.</w:t>
+      </w:r>
+      <w:r>
+        <w:rPr>
+          <w:b/>
+          <w:i/>
+          <w:sz w:val="16"/>
+          <w:szCs w:val="16"/>
+        </w:rPr>
+        <w:t xml:space="preserve"> </w:t>
+      </w:r>
+      <w:r>
+        <w:rPr>
+          <w:i/>
+        </w:rPr>
+        <w:t>Pasta PAF ECF,</w:t>
+      </w:r>
+    </w:p>
+    <w:p>
+      <w:pPr>
+        <w:pStyle w:val="Passos"/>
+        <w:ind w:left="0"/>
+        <w:jc w:val="both"/>
+        <w:rPr>
+          <w:i/>
+        </w:rPr>
+      </w:pPr>
+      <w:r>
+        <w:rPr>
+          <w:i/>
+        </w:rPr>
+        <w:t>Arquivo:</w:t>
+      </w:r>
+      <w:r>
+        <w:rPr>
+          <w:i/>
+        </w:rPr>
+        <w:t xml:space="preserve"> </w:t>
+      </w:r>
+      <w:r>
+        <w:rPr>
+          <w:i/>
+        </w:rPr>
+        <w:t>80 caracteres</w:t>
+      </w:r>
       <w:bookmarkEnd w:id="0"/>
-    </w:tbl>
-    <w:p>
-      <w:pPr>
-        <w:pStyle w:val="Passos"/>
-        <w:jc w:val="both"/>
-      </w:pPr>
     </w:p>
     <w:sectPr>
-      <w:headerReference w:type="default" r:id="rId10"/>
-      <w:footerReference w:type="default" r:id="rId11"/>
-      <w:pgSz w:w="11907" w:h="16839" w:code="9"/>
-      <w:pgMar w:top="1807" w:right="1440" w:bottom="1417" w:left="1440" w:header="720" w:footer="567" w:gutter="0"/>
+      <w:pgSz w:w="16839" w:h="11907" w:orient="landscape" w:code="9"/>
+      <w:pgMar w:top="1440" w:right="1418" w:bottom="1440" w:left="1809" w:header="720" w:footer="567" w:gutter="0"/>
       <w:cols w:space="720"/>
       <w:docGrid w:linePitch="272"/>
     </w:sectPr>
@@ -11249,7 +12706,7 @@
         <v:shape id="_x0000_s2050" type="#_x0000_t75" style="position:absolute;left:0;text-align:left;margin-left:275.15pt;margin-top:-5.15pt;width:211.25pt;height:35.9pt;z-index:251661312;mso-position-horizontal-relative:text;mso-position-vertical-relative:text">
           <v:imagedata r:id="rId1" o:title=""/>
         </v:shape>
-        <o:OLEObject Type="Embed" ProgID="PBrush" ShapeID="_x0000_s2050" DrawAspect="Content" ObjectID="_1533476516" r:id="rId2"/>
+        <o:OLEObject Type="Embed" ProgID="PBrush" ShapeID="_x0000_s2050" DrawAspect="Content" ObjectID="_1535814746" r:id="rId2"/>
       </w:pict>
     </w:r>
     <w:r>
@@ -11276,7 +12733,7 @@
         <w:noProof/>
         <w:lang w:val="pt-BR"/>
       </w:rPr>
-      <w:t>13</w:t>
+      <w:t>15</w:t>
     </w:r>
     <w:r>
       <w:rPr>
@@ -11610,6 +13067,95 @@
     </w:lvl>
   </w:abstractNum>
   <w:abstractNum w:abstractNumId="2">
+    <w:nsid w:val="05455093"/>
+    <w:multiLevelType w:val="hybridMultilevel"/>
+    <w:tmpl w:val="543CFE20"/>
+    <w:lvl w:ilvl="0" w:tplc="DE60B730">
+      <w:start w:val="1"/>
+      <w:numFmt w:val="decimal"/>
+      <w:lvlText w:val="%1."/>
+      <w:lvlJc w:val="left"/>
+      <w:pPr>
+        <w:ind w:left="1069" w:hanging="360"/>
+      </w:pPr>
+      <w:rPr>
+        <w:rFonts w:hint="default"/>
+      </w:rPr>
+    </w:lvl>
+    <w:lvl w:ilvl="1" w:tplc="04160019" w:tentative="1">
+      <w:start w:val="1"/>
+      <w:numFmt w:val="lowerLetter"/>
+      <w:lvlText w:val="%2."/>
+      <w:lvlJc w:val="left"/>
+      <w:pPr>
+        <w:ind w:left="1789" w:hanging="360"/>
+      </w:pPr>
+    </w:lvl>
+    <w:lvl w:ilvl="2" w:tplc="0416001B" w:tentative="1">
+      <w:start w:val="1"/>
+      <w:numFmt w:val="lowerRoman"/>
+      <w:lvlText w:val="%3."/>
+      <w:lvlJc w:val="right"/>
+      <w:pPr>
+        <w:ind w:left="2509" w:hanging="180"/>
+      </w:pPr>
+    </w:lvl>
+    <w:lvl w:ilvl="3" w:tplc="0416000F" w:tentative="1">
+      <w:start w:val="1"/>
+      <w:numFmt w:val="decimal"/>
+      <w:lvlText w:val="%4."/>
+      <w:lvlJc w:val="left"/>
+      <w:pPr>
+        <w:ind w:left="3229" w:hanging="360"/>
+      </w:pPr>
+    </w:lvl>
+    <w:lvl w:ilvl="4" w:tplc="04160019" w:tentative="1">
+      <w:start w:val="1"/>
+      <w:numFmt w:val="lowerLetter"/>
+      <w:lvlText w:val="%5."/>
+      <w:lvlJc w:val="left"/>
+      <w:pPr>
+        <w:ind w:left="3949" w:hanging="360"/>
+      </w:pPr>
+    </w:lvl>
+    <w:lvl w:ilvl="5" w:tplc="0416001B" w:tentative="1">
+      <w:start w:val="1"/>
+      <w:numFmt w:val="lowerRoman"/>
+      <w:lvlText w:val="%6."/>
+      <w:lvlJc w:val="right"/>
+      <w:pPr>
+        <w:ind w:left="4669" w:hanging="180"/>
+      </w:pPr>
+    </w:lvl>
+    <w:lvl w:ilvl="6" w:tplc="0416000F" w:tentative="1">
+      <w:start w:val="1"/>
+      <w:numFmt w:val="decimal"/>
+      <w:lvlText w:val="%7."/>
+      <w:lvlJc w:val="left"/>
+      <w:pPr>
+        <w:ind w:left="5389" w:hanging="360"/>
+      </w:pPr>
+    </w:lvl>
+    <w:lvl w:ilvl="7" w:tplc="04160019" w:tentative="1">
+      <w:start w:val="1"/>
+      <w:numFmt w:val="lowerLetter"/>
+      <w:lvlText w:val="%8."/>
+      <w:lvlJc w:val="left"/>
+      <w:pPr>
+        <w:ind w:left="6109" w:hanging="360"/>
+      </w:pPr>
+    </w:lvl>
+    <w:lvl w:ilvl="8" w:tplc="0416001B" w:tentative="1">
+      <w:start w:val="1"/>
+      <w:numFmt w:val="lowerRoman"/>
+      <w:lvlText w:val="%9."/>
+      <w:lvlJc w:val="right"/>
+      <w:pPr>
+        <w:ind w:left="6829" w:hanging="180"/>
+      </w:pPr>
+    </w:lvl>
+  </w:abstractNum>
+  <w:abstractNum w:abstractNumId="3">
     <w:nsid w:val="05EE2C14"/>
     <w:multiLevelType w:val="hybridMultilevel"/>
     <w:tmpl w:val="135607C2"/>
@@ -11698,7 +13244,7 @@
       </w:pPr>
     </w:lvl>
   </w:abstractNum>
-  <w:abstractNum w:abstractNumId="3">
+  <w:abstractNum w:abstractNumId="4">
     <w:nsid w:val="074C2A62"/>
     <w:multiLevelType w:val="hybridMultilevel"/>
     <w:tmpl w:val="135607C2"/>
@@ -11787,7 +13333,7 @@
       </w:pPr>
     </w:lvl>
   </w:abstractNum>
-  <w:abstractNum w:abstractNumId="4">
+  <w:abstractNum w:abstractNumId="5">
     <w:nsid w:val="0E3B1DEB"/>
     <w:multiLevelType w:val="multilevel"/>
     <w:tmpl w:val="303235E8"/>
@@ -11908,7 +13454,7 @@
       </w:rPr>
     </w:lvl>
   </w:abstractNum>
-  <w:abstractNum w:abstractNumId="5">
+  <w:abstractNum w:abstractNumId="6">
     <w:nsid w:val="0FB12167"/>
     <w:multiLevelType w:val="hybridMultilevel"/>
     <w:tmpl w:val="E064FA28"/>
@@ -11997,7 +13543,7 @@
       </w:pPr>
     </w:lvl>
   </w:abstractNum>
-  <w:abstractNum w:abstractNumId="6">
+  <w:abstractNum w:abstractNumId="7">
     <w:nsid w:val="10A245AC"/>
     <w:multiLevelType w:val="multilevel"/>
     <w:tmpl w:val="E130A12E"/>
@@ -12056,7 +13602,7 @@
       <w:lvlJc w:val="left"/>
     </w:lvl>
   </w:abstractNum>
-  <w:abstractNum w:abstractNumId="7">
+  <w:abstractNum w:abstractNumId="8">
     <w:nsid w:val="17BD6650"/>
     <w:multiLevelType w:val="hybridMultilevel"/>
     <w:tmpl w:val="1386505E"/>
@@ -12145,7 +13691,7 @@
       </w:pPr>
     </w:lvl>
   </w:abstractNum>
-  <w:abstractNum w:abstractNumId="8">
+  <w:abstractNum w:abstractNumId="9">
     <w:nsid w:val="1CC01C20"/>
     <w:multiLevelType w:val="multilevel"/>
     <w:tmpl w:val="0416001D"/>
@@ -12231,7 +13777,7 @@
       </w:pPr>
     </w:lvl>
   </w:abstractNum>
-  <w:abstractNum w:abstractNumId="9">
+  <w:abstractNum w:abstractNumId="10">
     <w:nsid w:val="1CFF1E8E"/>
     <w:multiLevelType w:val="hybridMultilevel"/>
     <w:tmpl w:val="135607C2"/>
@@ -12320,7 +13866,7 @@
       </w:pPr>
     </w:lvl>
   </w:abstractNum>
-  <w:abstractNum w:abstractNumId="10">
+  <w:abstractNum w:abstractNumId="11">
     <w:nsid w:val="1D3C359D"/>
     <w:multiLevelType w:val="hybridMultilevel"/>
     <w:tmpl w:val="135607C2"/>
@@ -12409,7 +13955,7 @@
       </w:pPr>
     </w:lvl>
   </w:abstractNum>
-  <w:abstractNum w:abstractNumId="11">
+  <w:abstractNum w:abstractNumId="12">
     <w:nsid w:val="219749BA"/>
     <w:multiLevelType w:val="hybridMultilevel"/>
     <w:tmpl w:val="543CFE20"/>
@@ -12498,7 +14044,7 @@
       </w:pPr>
     </w:lvl>
   </w:abstractNum>
-  <w:abstractNum w:abstractNumId="12">
+  <w:abstractNum w:abstractNumId="13">
     <w:nsid w:val="21D4793C"/>
     <w:multiLevelType w:val="hybridMultilevel"/>
     <w:tmpl w:val="4FD29D4E"/>
@@ -12587,7 +14133,7 @@
       </w:pPr>
     </w:lvl>
   </w:abstractNum>
-  <w:abstractNum w:abstractNumId="13">
+  <w:abstractNum w:abstractNumId="14">
     <w:nsid w:val="24AA3DDB"/>
     <w:multiLevelType w:val="hybridMultilevel"/>
     <w:tmpl w:val="135607C2"/>
@@ -12676,7 +14222,7 @@
       </w:pPr>
     </w:lvl>
   </w:abstractNum>
-  <w:abstractNum w:abstractNumId="14">
+  <w:abstractNum w:abstractNumId="15">
     <w:nsid w:val="257076EF"/>
     <w:multiLevelType w:val="hybridMultilevel"/>
     <w:tmpl w:val="A2FC5124"/>
@@ -12765,7 +14311,7 @@
       </w:pPr>
     </w:lvl>
   </w:abstractNum>
-  <w:abstractNum w:abstractNumId="15">
+  <w:abstractNum w:abstractNumId="16">
     <w:nsid w:val="2D7405D1"/>
     <w:multiLevelType w:val="singleLevel"/>
     <w:tmpl w:val="9E54A60A"/>
@@ -12784,7 +14330,7 @@
       </w:rPr>
     </w:lvl>
   </w:abstractNum>
-  <w:abstractNum w:abstractNumId="16">
+  <w:abstractNum w:abstractNumId="17">
     <w:nsid w:val="2E3277AB"/>
     <w:multiLevelType w:val="hybridMultilevel"/>
     <w:tmpl w:val="135607C2"/>
@@ -12873,7 +14419,7 @@
       </w:pPr>
     </w:lvl>
   </w:abstractNum>
-  <w:abstractNum w:abstractNumId="17">
+  <w:abstractNum w:abstractNumId="18">
     <w:nsid w:val="32A061EB"/>
     <w:multiLevelType w:val="hybridMultilevel"/>
     <w:tmpl w:val="135607C2"/>
@@ -12962,7 +14508,7 @@
       </w:pPr>
     </w:lvl>
   </w:abstractNum>
-  <w:abstractNum w:abstractNumId="18">
+  <w:abstractNum w:abstractNumId="19">
     <w:nsid w:val="32CB5D6D"/>
     <w:multiLevelType w:val="hybridMultilevel"/>
     <w:tmpl w:val="C9623208"/>
@@ -13075,7 +14621,7 @@
       </w:rPr>
     </w:lvl>
   </w:abstractNum>
-  <w:abstractNum w:abstractNumId="19">
+  <w:abstractNum w:abstractNumId="20">
     <w:nsid w:val="3BCB1D7F"/>
     <w:multiLevelType w:val="hybridMultilevel"/>
     <w:tmpl w:val="47E0D976"/>
@@ -13164,7 +14710,7 @@
       </w:pPr>
     </w:lvl>
   </w:abstractNum>
-  <w:abstractNum w:abstractNumId="20">
+  <w:abstractNum w:abstractNumId="21">
     <w:nsid w:val="487D265F"/>
     <w:multiLevelType w:val="hybridMultilevel"/>
     <w:tmpl w:val="672A3826"/>
@@ -13250,7 +14796,7 @@
       </w:pPr>
     </w:lvl>
   </w:abstractNum>
-  <w:abstractNum w:abstractNumId="21">
+  <w:abstractNum w:abstractNumId="22">
     <w:nsid w:val="49590D00"/>
     <w:multiLevelType w:val="hybridMultilevel"/>
     <w:tmpl w:val="135607C2"/>
@@ -13339,7 +14885,7 @@
       </w:pPr>
     </w:lvl>
   </w:abstractNum>
-  <w:abstractNum w:abstractNumId="22">
+  <w:abstractNum w:abstractNumId="23">
     <w:nsid w:val="4F257B66"/>
     <w:multiLevelType w:val="singleLevel"/>
     <w:tmpl w:val="B8C6F782"/>
@@ -13358,7 +14904,7 @@
       </w:rPr>
     </w:lvl>
   </w:abstractNum>
-  <w:abstractNum w:abstractNumId="23">
+  <w:abstractNum w:abstractNumId="24">
     <w:nsid w:val="4FD4307D"/>
     <w:multiLevelType w:val="hybridMultilevel"/>
     <w:tmpl w:val="135607C2"/>
@@ -13447,7 +14993,7 @@
       </w:pPr>
     </w:lvl>
   </w:abstractNum>
-  <w:abstractNum w:abstractNumId="24">
+  <w:abstractNum w:abstractNumId="25">
     <w:nsid w:val="5084275D"/>
     <w:multiLevelType w:val="hybridMultilevel"/>
     <w:tmpl w:val="A2FC5124"/>
@@ -13536,7 +15082,7 @@
       </w:pPr>
     </w:lvl>
   </w:abstractNum>
-  <w:abstractNum w:abstractNumId="25">
+  <w:abstractNum w:abstractNumId="26">
     <w:nsid w:val="59211BD8"/>
     <w:multiLevelType w:val="hybridMultilevel"/>
     <w:tmpl w:val="47E0D976"/>
@@ -13625,7 +15171,7 @@
       </w:pPr>
     </w:lvl>
   </w:abstractNum>
-  <w:abstractNum w:abstractNumId="26">
+  <w:abstractNum w:abstractNumId="27">
     <w:nsid w:val="5AF06564"/>
     <w:multiLevelType w:val="hybridMultilevel"/>
     <w:tmpl w:val="F5A8DCA2"/>
@@ -13711,7 +15257,7 @@
       </w:pPr>
     </w:lvl>
   </w:abstractNum>
-  <w:abstractNum w:abstractNumId="27">
+  <w:abstractNum w:abstractNumId="28">
     <w:nsid w:val="5D2510F2"/>
     <w:multiLevelType w:val="hybridMultilevel"/>
     <w:tmpl w:val="A2FC5124"/>
@@ -13800,7 +15346,7 @@
       </w:pPr>
     </w:lvl>
   </w:abstractNum>
-  <w:abstractNum w:abstractNumId="28">
+  <w:abstractNum w:abstractNumId="29">
     <w:nsid w:val="5F156B4F"/>
     <w:multiLevelType w:val="multilevel"/>
     <w:tmpl w:val="823EFC6E"/>
@@ -13893,7 +15439,7 @@
       </w:pPr>
     </w:lvl>
   </w:abstractNum>
-  <w:abstractNum w:abstractNumId="29">
+  <w:abstractNum w:abstractNumId="30">
     <w:nsid w:val="602F37C7"/>
     <w:multiLevelType w:val="hybridMultilevel"/>
     <w:tmpl w:val="47E0D976"/>
@@ -13982,7 +15528,7 @@
       </w:pPr>
     </w:lvl>
   </w:abstractNum>
-  <w:abstractNum w:abstractNumId="30">
+  <w:abstractNum w:abstractNumId="31">
     <w:nsid w:val="606C6A70"/>
     <w:multiLevelType w:val="hybridMultilevel"/>
     <w:tmpl w:val="135607C2"/>
@@ -14071,7 +15617,7 @@
       </w:pPr>
     </w:lvl>
   </w:abstractNum>
-  <w:abstractNum w:abstractNumId="31">
+  <w:abstractNum w:abstractNumId="32">
     <w:nsid w:val="606F459E"/>
     <w:multiLevelType w:val="hybridMultilevel"/>
     <w:tmpl w:val="135607C2"/>
@@ -14160,7 +15706,7 @@
       </w:pPr>
     </w:lvl>
   </w:abstractNum>
-  <w:abstractNum w:abstractNumId="32">
+  <w:abstractNum w:abstractNumId="33">
     <w:nsid w:val="616474A1"/>
     <w:multiLevelType w:val="hybridMultilevel"/>
     <w:tmpl w:val="6DACCA42"/>
@@ -14249,7 +15795,7 @@
       </w:pPr>
     </w:lvl>
   </w:abstractNum>
-  <w:abstractNum w:abstractNumId="33">
+  <w:abstractNum w:abstractNumId="34">
     <w:nsid w:val="63905FEE"/>
     <w:multiLevelType w:val="multilevel"/>
     <w:tmpl w:val="0416001D"/>
@@ -14335,7 +15881,7 @@
       </w:pPr>
     </w:lvl>
   </w:abstractNum>
-  <w:abstractNum w:abstractNumId="34">
+  <w:abstractNum w:abstractNumId="35">
     <w:nsid w:val="63FB5AC7"/>
     <w:multiLevelType w:val="multilevel"/>
     <w:tmpl w:val="303235E8"/>
@@ -14456,7 +16002,7 @@
       </w:rPr>
     </w:lvl>
   </w:abstractNum>
-  <w:abstractNum w:abstractNumId="35">
+  <w:abstractNum w:abstractNumId="36">
     <w:nsid w:val="6AD52925"/>
     <w:multiLevelType w:val="multilevel"/>
     <w:tmpl w:val="AFB08140"/>
@@ -14571,7 +16117,7 @@
       </w:rPr>
     </w:lvl>
   </w:abstractNum>
-  <w:abstractNum w:abstractNumId="36">
+  <w:abstractNum w:abstractNumId="37">
     <w:nsid w:val="6DFF1EA5"/>
     <w:multiLevelType w:val="hybridMultilevel"/>
     <w:tmpl w:val="135607C2"/>
@@ -14660,7 +16206,7 @@
       </w:pPr>
     </w:lvl>
   </w:abstractNum>
-  <w:abstractNum w:abstractNumId="37">
+  <w:abstractNum w:abstractNumId="38">
     <w:nsid w:val="70716D63"/>
     <w:multiLevelType w:val="hybridMultilevel"/>
     <w:tmpl w:val="4FD29D4E"/>
@@ -14749,7 +16295,7 @@
       </w:pPr>
     </w:lvl>
   </w:abstractNum>
-  <w:abstractNum w:abstractNumId="38">
+  <w:abstractNum w:abstractNumId="39">
     <w:nsid w:val="70762035"/>
     <w:multiLevelType w:val="multilevel"/>
     <w:tmpl w:val="733682B8"/>
@@ -14863,7 +16409,7 @@
       </w:pPr>
     </w:lvl>
   </w:abstractNum>
-  <w:abstractNum w:abstractNumId="39">
+  <w:abstractNum w:abstractNumId="40">
     <w:nsid w:val="73461B58"/>
     <w:multiLevelType w:val="hybridMultilevel"/>
     <w:tmpl w:val="1960D03A"/>
@@ -14952,7 +16498,7 @@
       </w:pPr>
     </w:lvl>
   </w:abstractNum>
-  <w:abstractNum w:abstractNumId="40">
+  <w:abstractNum w:abstractNumId="41">
     <w:nsid w:val="76057031"/>
     <w:multiLevelType w:val="hybridMultilevel"/>
     <w:tmpl w:val="991AE76C"/>
@@ -15038,7 +16584,7 @@
       </w:pPr>
     </w:lvl>
   </w:abstractNum>
-  <w:abstractNum w:abstractNumId="41">
+  <w:abstractNum w:abstractNumId="42">
     <w:nsid w:val="76B70F58"/>
     <w:multiLevelType w:val="multilevel"/>
     <w:tmpl w:val="BBCE5936"/>
@@ -15152,7 +16698,7 @@
       </w:rPr>
     </w:lvl>
   </w:abstractNum>
-  <w:abstractNum w:abstractNumId="42">
+  <w:abstractNum w:abstractNumId="43">
     <w:nsid w:val="7BB23BEF"/>
     <w:multiLevelType w:val="hybridMultilevel"/>
     <w:tmpl w:val="3BCEDBD4"/>
@@ -15248,145 +16794,148 @@
     <w:abstractNumId w:val="0"/>
   </w:num>
   <w:num w:numId="3">
+    <w:abstractNumId w:val="16"/>
+  </w:num>
+  <w:num w:numId="4">
+    <w:abstractNumId w:val="23"/>
+  </w:num>
+  <w:num w:numId="5">
+    <w:abstractNumId w:val="7"/>
+  </w:num>
+  <w:num w:numId="6">
+    <w:abstractNumId w:val="21"/>
+  </w:num>
+  <w:num w:numId="7">
+    <w:abstractNumId w:val="29"/>
+  </w:num>
+  <w:num w:numId="8">
+    <w:abstractNumId w:val="42"/>
+  </w:num>
+  <w:num w:numId="9">
+    <w:abstractNumId w:val="36"/>
+  </w:num>
+  <w:num w:numId="10">
+    <w:abstractNumId w:val="34"/>
+  </w:num>
+  <w:num w:numId="11">
+    <w:abstractNumId w:val="9"/>
+  </w:num>
+  <w:num w:numId="12">
+    <w:abstractNumId w:val="36"/>
+  </w:num>
+  <w:num w:numId="13">
+    <w:abstractNumId w:val="36"/>
+  </w:num>
+  <w:num w:numId="14">
+    <w:abstractNumId w:val="39"/>
+  </w:num>
+  <w:num w:numId="15">
+    <w:abstractNumId w:val="36"/>
+  </w:num>
+  <w:num w:numId="16">
+    <w:abstractNumId w:val="36"/>
+  </w:num>
+  <w:num w:numId="17">
+    <w:abstractNumId w:val="36"/>
+  </w:num>
+  <w:num w:numId="18">
+    <w:abstractNumId w:val="19"/>
+  </w:num>
+  <w:num w:numId="19">
+    <w:abstractNumId w:val="35"/>
+  </w:num>
+  <w:num w:numId="20">
+    <w:abstractNumId w:val="8"/>
+  </w:num>
+  <w:num w:numId="21">
+    <w:abstractNumId w:val="28"/>
+  </w:num>
+  <w:num w:numId="22">
+    <w:abstractNumId w:val="24"/>
+  </w:num>
+  <w:num w:numId="23">
+    <w:abstractNumId w:val="22"/>
+  </w:num>
+  <w:num w:numId="24">
+    <w:abstractNumId w:val="43"/>
+  </w:num>
+  <w:num w:numId="25">
+    <w:abstractNumId w:val="33"/>
+  </w:num>
+  <w:num w:numId="26">
+    <w:abstractNumId w:val="40"/>
+  </w:num>
+  <w:num w:numId="27">
+    <w:abstractNumId w:val="13"/>
+  </w:num>
+  <w:num w:numId="28">
+    <w:abstractNumId w:val="26"/>
+  </w:num>
+  <w:num w:numId="29">
+    <w:abstractNumId w:val="27"/>
+  </w:num>
+  <w:num w:numId="30">
+    <w:abstractNumId w:val="20"/>
+  </w:num>
+  <w:num w:numId="31">
+    <w:abstractNumId w:val="41"/>
+  </w:num>
+  <w:num w:numId="32">
     <w:abstractNumId w:val="15"/>
   </w:num>
-  <w:num w:numId="4">
-    <w:abstractNumId w:val="22"/>
+  <w:num w:numId="33">
+    <w:abstractNumId w:val="12"/>
   </w:num>
-  <w:num w:numId="5">
-    <w:abstractNumId w:val="6"/>
+  <w:num w:numId="34">
+    <w:abstractNumId w:val="37"/>
   </w:num>
-  <w:num w:numId="6">
-    <w:abstractNumId w:val="20"/>
+  <w:num w:numId="35">
+    <w:abstractNumId w:val="14"/>
   </w:num>
-  <w:num w:numId="7">
-    <w:abstractNumId w:val="28"/>
+  <w:num w:numId="36">
+    <w:abstractNumId w:val="17"/>
   </w:num>
-  <w:num w:numId="8">
-    <w:abstractNumId w:val="41"/>
-  </w:num>
-  <w:num w:numId="9">
-    <w:abstractNumId w:val="35"/>
-  </w:num>
-  <w:num w:numId="10">
-    <w:abstractNumId w:val="33"/>
-  </w:num>
-  <w:num w:numId="11">
-    <w:abstractNumId w:val="8"/>
-  </w:num>
-  <w:num w:numId="12">
-    <w:abstractNumId w:val="35"/>
-  </w:num>
-  <w:num w:numId="13">
-    <w:abstractNumId w:val="35"/>
-  </w:num>
-  <w:num w:numId="14">
-    <w:abstractNumId w:val="38"/>
-  </w:num>
-  <w:num w:numId="15">
-    <w:abstractNumId w:val="35"/>
-  </w:num>
-  <w:num w:numId="16">
-    <w:abstractNumId w:val="35"/>
-  </w:num>
-  <w:num w:numId="17">
-    <w:abstractNumId w:val="35"/>
-  </w:num>
-  <w:num w:numId="18">
+  <w:num w:numId="37">
     <w:abstractNumId w:val="18"/>
   </w:num>
-  <w:num w:numId="19">
-    <w:abstractNumId w:val="34"/>
+  <w:num w:numId="38">
+    <w:abstractNumId w:val="10"/>
   </w:num>
-  <w:num w:numId="20">
-    <w:abstractNumId w:val="7"/>
+  <w:num w:numId="39">
+    <w:abstractNumId w:val="4"/>
   </w:num>
-  <w:num w:numId="21">
-    <w:abstractNumId w:val="27"/>
-  </w:num>
-  <w:num w:numId="22">
-    <w:abstractNumId w:val="23"/>
-  </w:num>
-  <w:num w:numId="23">
-    <w:abstractNumId w:val="21"/>
-  </w:num>
-  <w:num w:numId="24">
-    <w:abstractNumId w:val="42"/>
-  </w:num>
-  <w:num w:numId="25">
+  <w:num w:numId="40">
     <w:abstractNumId w:val="32"/>
   </w:num>
-  <w:num w:numId="26">
-    <w:abstractNumId w:val="39"/>
-  </w:num>
-  <w:num w:numId="27">
-    <w:abstractNumId w:val="12"/>
-  </w:num>
-  <w:num w:numId="28">
+  <w:num w:numId="41">
     <w:abstractNumId w:val="25"/>
   </w:num>
-  <w:num w:numId="29">
-    <w:abstractNumId w:val="26"/>
-  </w:num>
-  <w:num w:numId="30">
-    <w:abstractNumId w:val="19"/>
-  </w:num>
-  <w:num w:numId="31">
-    <w:abstractNumId w:val="40"/>
-  </w:num>
-  <w:num w:numId="32">
-    <w:abstractNumId w:val="14"/>
-  </w:num>
-  <w:num w:numId="33">
-    <w:abstractNumId w:val="11"/>
-  </w:num>
-  <w:num w:numId="34">
-    <w:abstractNumId w:val="36"/>
-  </w:num>
-  <w:num w:numId="35">
-    <w:abstractNumId w:val="13"/>
-  </w:num>
-  <w:num w:numId="36">
-    <w:abstractNumId w:val="16"/>
-  </w:num>
-  <w:num w:numId="37">
-    <w:abstractNumId w:val="17"/>
-  </w:num>
-  <w:num w:numId="38">
-    <w:abstractNumId w:val="9"/>
-  </w:num>
-  <w:num w:numId="39">
-    <w:abstractNumId w:val="3"/>
-  </w:num>
-  <w:num w:numId="40">
-    <w:abstractNumId w:val="31"/>
-  </w:num>
-  <w:num w:numId="41">
-    <w:abstractNumId w:val="24"/>
-  </w:num>
   <w:num w:numId="42">
-    <w:abstractNumId w:val="29"/>
+    <w:abstractNumId w:val="30"/>
   </w:num>
   <w:num w:numId="43">
     <w:abstractNumId w:val="1"/>
   </w:num>
   <w:num w:numId="44">
-    <w:abstractNumId w:val="2"/>
+    <w:abstractNumId w:val="3"/>
   </w:num>
   <w:num w:numId="45">
-    <w:abstractNumId w:val="30"/>
+    <w:abstractNumId w:val="31"/>
   </w:num>
   <w:num w:numId="46">
-    <w:abstractNumId w:val="4"/>
+    <w:abstractNumId w:val="5"/>
   </w:num>
   <w:num w:numId="47">
-    <w:abstractNumId w:val="37"/>
+    <w:abstractNumId w:val="38"/>
   </w:num>
   <w:num w:numId="48">
-    <w:abstractNumId w:val="10"/>
+    <w:abstractNumId w:val="11"/>
   </w:num>
   <w:num w:numId="49">
-    <w:abstractNumId w:val="5"/>
+    <w:abstractNumId w:val="6"/>
+  </w:num>
+  <w:num w:numId="50">
+    <w:abstractNumId w:val="2"/>
   </w:num>
 </w:numbering>
 </file>
@@ -18291,7 +19840,7 @@
 </file>
 
 <file path=customXml/itemProps1.xml><?xml version="1.0" encoding="utf-8"?>
-<ds:datastoreItem xmlns:ds="http://schemas.openxmlformats.org/officeDocument/2006/customXml" ds:itemID="{091E0B7B-9F3A-4B2F-8A1C-8147C1D9EFC0}">
+<ds:datastoreItem xmlns:ds="http://schemas.openxmlformats.org/officeDocument/2006/customXml" ds:itemID="{290CB070-D5EF-4D51-8F92-98D4C9CA8209}">
   <ds:schemaRefs>
     <ds:schemaRef ds:uri="http://schemas.openxmlformats.org/officeDocument/2006/bibliography"/>
   </ds:schemaRefs>

--- a/01_DOCUMENTACAO_TECNICA/03_ECF/01_REQ/01_UC-ECF0900/ECFUC0901 - Agente Digital Fiscal.docx
+++ b/01_DOCUMENTACAO_TECNICA/03_ECF/01_REQ/01_UC-ECF0900/ECFUC0901 - Agente Digital Fiscal.docx
@@ -17,7 +17,6 @@
           <w:lang w:val="pt-BR" w:eastAsia="ja-JP"/>
         </w:rPr>
       </w:pPr>
-      <w:bookmarkStart w:id="0" w:name="_GoBack"/>
     </w:p>
     <w:p>
       <w:pPr>
@@ -3311,7 +3310,7 @@
           <w:lang w:val="pt-BR"/>
         </w:rPr>
       </w:pPr>
-      <w:bookmarkStart w:id="1" w:name="_Toc455566599"/>
+      <w:bookmarkStart w:id="0" w:name="_Toc455566599"/>
       <w:r>
         <w:rPr>
           <w:lang w:val="pt-BR"/>
@@ -3324,180 +3323,180 @@
         </w:rPr>
         <w:t xml:space="preserve"> Fiscal</w:t>
       </w:r>
+      <w:bookmarkEnd w:id="0"/>
+    </w:p>
+    <w:p>
+      <w:pPr>
+        <w:pStyle w:val="Ttulo2"/>
+        <w:rPr>
+          <w:lang w:val="pt-BR"/>
+        </w:rPr>
+      </w:pPr>
+      <w:bookmarkStart w:id="1" w:name="_Toc408584579"/>
+      <w:bookmarkStart w:id="2" w:name="_Toc455566600"/>
+      <w:r>
+        <w:rPr>
+          <w:lang w:val="pt-BR"/>
+        </w:rPr>
+        <w:t>Descrição</w:t>
+      </w:r>
       <w:bookmarkEnd w:id="1"/>
+      <w:bookmarkEnd w:id="2"/>
+    </w:p>
+    <w:p>
+      <w:pPr>
+        <w:jc w:val="both"/>
+        <w:rPr>
+          <w:lang w:val="pt-BR"/>
+        </w:rPr>
+      </w:pPr>
+      <w:r>
+        <w:rPr>
+          <w:lang w:val="pt-BR"/>
+        </w:rPr>
+        <w:t>Este caso de uso descreve o</w:t>
+      </w:r>
+      <w:r>
+        <w:rPr>
+          <w:lang w:val="pt-BR"/>
+        </w:rPr>
+        <w:t xml:space="preserve"> processamento do Agente Digital que tem como objetivo principal remeter os arquivos de movimento (operações) extraído</w:t>
+      </w:r>
+      <w:r>
+        <w:rPr>
+          <w:lang w:val="pt-BR"/>
+        </w:rPr>
+        <w:t>s</w:t>
+      </w:r>
+      <w:r>
+        <w:rPr>
+          <w:lang w:val="pt-BR"/>
+        </w:rPr>
+        <w:t xml:space="preserve"> automaticamente pelo PAF quando ocorre uma redução Z, obedecendo </w:t>
+      </w:r>
+      <w:proofErr w:type="gramStart"/>
+      <w:r>
+        <w:rPr>
+          <w:lang w:val="pt-BR"/>
+        </w:rPr>
+        <w:t>a</w:t>
+      </w:r>
+      <w:proofErr w:type="gramEnd"/>
+      <w:r>
+        <w:rPr>
+          <w:lang w:val="pt-BR"/>
+        </w:rPr>
+        <w:t xml:space="preserve"> especificação de requisitos dos PAF </w:t>
+      </w:r>
+      <w:r>
+        <w:rPr>
+          <w:lang w:val="pt-BR"/>
+        </w:rPr>
+        <w:t xml:space="preserve">conforme Ato COTEPE </w:t>
+      </w:r>
+      <w:r>
+        <w:rPr>
+          <w:lang w:val="pt-BR"/>
+        </w:rPr>
+        <w:t xml:space="preserve">9 </w:t>
+      </w:r>
+      <w:r>
+        <w:rPr>
+          <w:lang w:val="pt-BR"/>
+        </w:rPr>
+        <w:t xml:space="preserve">de 13 de março de 2013, </w:t>
+      </w:r>
+      <w:r>
+        <w:rPr>
+          <w:lang w:val="pt-BR"/>
+        </w:rPr>
+        <w:t xml:space="preserve">requisito XI e </w:t>
+      </w:r>
+      <w:r>
+        <w:rPr>
+          <w:lang w:val="pt-BR"/>
+        </w:rPr>
+        <w:t>requisito XXVI.</w:t>
+      </w:r>
+      <w:r>
+        <w:rPr>
+          <w:lang w:val="pt-BR"/>
+        </w:rPr>
+        <w:t xml:space="preserve"> (Neste Ato estão contidos os leiautes e demais especificações de controle e segurança).</w:t>
+      </w:r>
+    </w:p>
+    <w:p>
+      <w:pPr>
+        <w:jc w:val="both"/>
+        <w:rPr>
+          <w:lang w:val="pt-BR"/>
+        </w:rPr>
+      </w:pPr>
+      <w:r>
+        <w:rPr>
+          <w:lang w:val="pt-BR"/>
+        </w:rPr>
+        <w:t>O arquivo será remetido para a SEFAZ que fará a recepção, controle e seu processamento. Ademais, outras informações de controle</w:t>
+      </w:r>
+      <w:r>
+        <w:rPr>
+          <w:lang w:val="pt-BR"/>
+        </w:rPr>
+        <w:t xml:space="preserve">, tais como verificar o atendimento ao Requisito XI do mesmo ato e a listagem da pasta que contem o PAF para verificar quais os módulos </w:t>
+      </w:r>
+      <w:r>
+        <w:rPr>
+          <w:lang w:val="pt-BR"/>
+        </w:rPr>
+        <w:t xml:space="preserve">dos </w:t>
+      </w:r>
+      <w:proofErr w:type="spellStart"/>
+      <w:r>
+        <w:rPr>
+          <w:lang w:val="pt-BR"/>
+        </w:rPr>
+        <w:t>PAFs</w:t>
+      </w:r>
+      <w:proofErr w:type="spellEnd"/>
+      <w:r>
+        <w:rPr>
+          <w:lang w:val="pt-BR"/>
+        </w:rPr>
+        <w:t xml:space="preserve"> instalados também </w:t>
+      </w:r>
+      <w:proofErr w:type="gramStart"/>
+      <w:r>
+        <w:rPr>
+          <w:lang w:val="pt-BR"/>
+        </w:rPr>
+        <w:t>serão</w:t>
+      </w:r>
+      <w:proofErr w:type="gramEnd"/>
+      <w:r>
+        <w:rPr>
+          <w:lang w:val="pt-BR"/>
+        </w:rPr>
+        <w:t xml:space="preserve"> objeto de controle e remessa do Agente Digital.</w:t>
+      </w:r>
     </w:p>
     <w:p>
       <w:pPr>
         <w:pStyle w:val="Ttulo2"/>
-        <w:rPr>
-          <w:lang w:val="pt-BR"/>
-        </w:rPr>
-      </w:pPr>
-      <w:bookmarkStart w:id="2" w:name="_Toc408584579"/>
-      <w:bookmarkStart w:id="3" w:name="_Toc455566600"/>
-      <w:r>
-        <w:rPr>
-          <w:lang w:val="pt-BR"/>
-        </w:rPr>
-        <w:t>Descrição</w:t>
-      </w:r>
-      <w:bookmarkEnd w:id="2"/>
+        <w:jc w:val="both"/>
+        <w:rPr>
+          <w:lang w:val="pt-BR"/>
+        </w:rPr>
+      </w:pPr>
+      <w:bookmarkStart w:id="3" w:name="_Toc408584580"/>
+      <w:bookmarkStart w:id="4" w:name="_Toc455566601"/>
+      <w:r>
+        <w:rPr>
+          <w:lang w:val="pt-BR"/>
+        </w:rPr>
+        <w:t>Atores Envolvidos</w:t>
+      </w:r>
       <w:bookmarkEnd w:id="3"/>
-    </w:p>
-    <w:p>
-      <w:pPr>
-        <w:jc w:val="both"/>
-        <w:rPr>
-          <w:lang w:val="pt-BR"/>
-        </w:rPr>
-      </w:pPr>
-      <w:r>
-        <w:rPr>
-          <w:lang w:val="pt-BR"/>
-        </w:rPr>
-        <w:t>Este caso de uso descreve o</w:t>
-      </w:r>
-      <w:r>
-        <w:rPr>
-          <w:lang w:val="pt-BR"/>
-        </w:rPr>
-        <w:t xml:space="preserve"> processamento do Agente Digital que tem como objetivo principal remeter os arquivos de movimento (operações) extraído</w:t>
-      </w:r>
-      <w:r>
-        <w:rPr>
-          <w:lang w:val="pt-BR"/>
-        </w:rPr>
-        <w:t>s</w:t>
-      </w:r>
-      <w:r>
-        <w:rPr>
-          <w:lang w:val="pt-BR"/>
-        </w:rPr>
-        <w:t xml:space="preserve"> automaticamente pelo PAF quando ocorre uma redução Z, obedecendo </w:t>
-      </w:r>
-      <w:proofErr w:type="gramStart"/>
-      <w:r>
-        <w:rPr>
-          <w:lang w:val="pt-BR"/>
-        </w:rPr>
-        <w:t>a</w:t>
-      </w:r>
-      <w:proofErr w:type="gramEnd"/>
-      <w:r>
-        <w:rPr>
-          <w:lang w:val="pt-BR"/>
-        </w:rPr>
-        <w:t xml:space="preserve"> especificação de requisitos dos PAF </w:t>
-      </w:r>
-      <w:r>
-        <w:rPr>
-          <w:lang w:val="pt-BR"/>
-        </w:rPr>
-        <w:t xml:space="preserve">conforme Ato COTEPE </w:t>
-      </w:r>
-      <w:r>
-        <w:rPr>
-          <w:lang w:val="pt-BR"/>
-        </w:rPr>
-        <w:t xml:space="preserve">9 </w:t>
-      </w:r>
-      <w:r>
-        <w:rPr>
-          <w:lang w:val="pt-BR"/>
-        </w:rPr>
-        <w:t xml:space="preserve">de 13 de março de 2013, </w:t>
-      </w:r>
-      <w:r>
-        <w:rPr>
-          <w:lang w:val="pt-BR"/>
-        </w:rPr>
-        <w:t xml:space="preserve">requisito XI e </w:t>
-      </w:r>
-      <w:r>
-        <w:rPr>
-          <w:lang w:val="pt-BR"/>
-        </w:rPr>
-        <w:t>requisito XXVI.</w:t>
-      </w:r>
-      <w:r>
-        <w:rPr>
-          <w:lang w:val="pt-BR"/>
-        </w:rPr>
-        <w:t xml:space="preserve"> (Neste Ato estão contidos os leiautes e demais especificações de controle e segurança).</w:t>
-      </w:r>
-    </w:p>
-    <w:p>
-      <w:pPr>
-        <w:jc w:val="both"/>
-        <w:rPr>
-          <w:lang w:val="pt-BR"/>
-        </w:rPr>
-      </w:pPr>
-      <w:r>
-        <w:rPr>
-          <w:lang w:val="pt-BR"/>
-        </w:rPr>
-        <w:t>O arquivo será remetido para a SEFAZ que fará a recepção, controle e seu processamento. Ademais, outras informações de controle</w:t>
-      </w:r>
-      <w:r>
-        <w:rPr>
-          <w:lang w:val="pt-BR"/>
-        </w:rPr>
-        <w:t xml:space="preserve">, tais como verificar o atendimento ao Requisito XI do mesmo ato e a listagem da pasta que contem o PAF para verificar quais os módulos </w:t>
-      </w:r>
-      <w:r>
-        <w:rPr>
-          <w:lang w:val="pt-BR"/>
-        </w:rPr>
-        <w:t xml:space="preserve">dos </w:t>
-      </w:r>
-      <w:proofErr w:type="spellStart"/>
-      <w:r>
-        <w:rPr>
-          <w:lang w:val="pt-BR"/>
-        </w:rPr>
-        <w:t>PAFs</w:t>
-      </w:r>
-      <w:proofErr w:type="spellEnd"/>
-      <w:r>
-        <w:rPr>
-          <w:lang w:val="pt-BR"/>
-        </w:rPr>
-        <w:t xml:space="preserve"> instalados também </w:t>
-      </w:r>
-      <w:proofErr w:type="gramStart"/>
-      <w:r>
-        <w:rPr>
-          <w:lang w:val="pt-BR"/>
-        </w:rPr>
-        <w:t>serão</w:t>
-      </w:r>
-      <w:proofErr w:type="gramEnd"/>
-      <w:r>
-        <w:rPr>
-          <w:lang w:val="pt-BR"/>
-        </w:rPr>
-        <w:t xml:space="preserve"> objeto de controle e remessa do Agente Digital.</w:t>
-      </w:r>
-    </w:p>
-    <w:p>
-      <w:pPr>
-        <w:pStyle w:val="Ttulo2"/>
-        <w:jc w:val="both"/>
-        <w:rPr>
-          <w:lang w:val="pt-BR"/>
-        </w:rPr>
-      </w:pPr>
-      <w:bookmarkStart w:id="4" w:name="_Toc408584580"/>
-      <w:bookmarkStart w:id="5" w:name="_Toc455566601"/>
-      <w:r>
-        <w:rPr>
-          <w:lang w:val="pt-BR"/>
-        </w:rPr>
-        <w:t>Atores Envolvidos</w:t>
-      </w:r>
       <w:bookmarkEnd w:id="4"/>
-      <w:bookmarkEnd w:id="5"/>
     </w:p>
     <w:p>
       <w:pPr>
@@ -3563,16 +3562,16 @@
           <w:lang w:val="pt-BR"/>
         </w:rPr>
       </w:pPr>
-      <w:bookmarkStart w:id="6" w:name="_Toc408584581"/>
-      <w:bookmarkStart w:id="7" w:name="_Toc455566602"/>
+      <w:bookmarkStart w:id="5" w:name="_Toc408584581"/>
+      <w:bookmarkStart w:id="6" w:name="_Toc455566602"/>
       <w:r>
         <w:rPr>
           <w:lang w:val="pt-BR"/>
         </w:rPr>
         <w:t>Diagrama</w:t>
       </w:r>
+      <w:bookmarkEnd w:id="5"/>
       <w:bookmarkEnd w:id="6"/>
-      <w:bookmarkEnd w:id="7"/>
     </w:p>
     <w:p>
       <w:pPr>
@@ -3631,8 +3630,8 @@
           <w:lang w:val="pt-BR"/>
         </w:rPr>
       </w:pPr>
-      <w:bookmarkStart w:id="8" w:name="_Toc408584582"/>
-      <w:bookmarkStart w:id="9" w:name="_Toc455566603"/>
+      <w:bookmarkStart w:id="7" w:name="_Toc408584582"/>
+      <w:bookmarkStart w:id="8" w:name="_Toc455566603"/>
       <w:r>
         <w:rPr>
           <w:lang w:val="pt-BR"/>
@@ -3651,8 +3650,8 @@
         </w:rPr>
         <w:t>condições</w:t>
       </w:r>
+      <w:bookmarkEnd w:id="7"/>
       <w:bookmarkEnd w:id="8"/>
-      <w:bookmarkEnd w:id="9"/>
     </w:p>
     <w:p>
       <w:pPr>
@@ -3688,11 +3687,11 @@
           <w:lang w:val="pt-BR"/>
         </w:rPr>
       </w:pPr>
-      <w:bookmarkStart w:id="10" w:name="_Toc101248482"/>
-      <w:bookmarkStart w:id="11" w:name="_Toc102377887"/>
-      <w:bookmarkStart w:id="12" w:name="_Toc408584585"/>
-      <w:bookmarkStart w:id="13" w:name="_Toc455566604"/>
-      <w:bookmarkStart w:id="14" w:name="_Toc436203381"/>
+      <w:bookmarkStart w:id="9" w:name="_Toc101248482"/>
+      <w:bookmarkStart w:id="10" w:name="_Toc102377887"/>
+      <w:bookmarkStart w:id="11" w:name="_Toc408584585"/>
+      <w:bookmarkStart w:id="12" w:name="_Toc455566604"/>
+      <w:bookmarkStart w:id="13" w:name="_Toc436203381"/>
       <w:r>
         <w:rPr>
           <w:lang w:val="pt-BR"/>
@@ -3706,10 +3705,10 @@
         </w:rPr>
         <w:t>Principal</w:t>
       </w:r>
+      <w:bookmarkEnd w:id="9"/>
       <w:bookmarkEnd w:id="10"/>
       <w:bookmarkEnd w:id="11"/>
       <w:bookmarkEnd w:id="12"/>
-      <w:bookmarkEnd w:id="13"/>
     </w:p>
     <w:p>
       <w:pPr>
@@ -3753,11 +3752,11 @@
         </w:numPr>
         <w:jc w:val="both"/>
       </w:pPr>
-      <w:bookmarkStart w:id="15" w:name="_Ref457388026"/>
+      <w:bookmarkStart w:id="14" w:name="_Ref457388026"/>
       <w:r>
         <w:t>O sistema lê na pasta corrente o arquivo dos parâmetros de configuração descritos em ECFUC0901PG004;</w:t>
       </w:r>
-      <w:bookmarkEnd w:id="15"/>
+      <w:bookmarkEnd w:id="14"/>
     </w:p>
     <w:p>
       <w:pPr>
@@ -3875,7 +3874,7 @@
         </w:numPr>
         <w:jc w:val="both"/>
       </w:pPr>
-      <w:bookmarkStart w:id="16" w:name="_Ref459634307"/>
+      <w:bookmarkStart w:id="15" w:name="_Ref459634307"/>
       <w:r>
         <w:t>O sistema verifica n</w:t>
       </w:r>
@@ -3932,7 +3931,7 @@
       <w:r>
         <w:t>;</w:t>
       </w:r>
-      <w:bookmarkEnd w:id="16"/>
+      <w:bookmarkEnd w:id="15"/>
     </w:p>
     <w:p>
       <w:pPr>
@@ -3943,7 +3942,7 @@
         </w:numPr>
         <w:jc w:val="both"/>
       </w:pPr>
-      <w:bookmarkStart w:id="17" w:name="_Ref455908517"/>
+      <w:bookmarkStart w:id="16" w:name="_Ref455908517"/>
       <w:r>
         <w:t xml:space="preserve">O sistema busca na pasta </w:t>
       </w:r>
@@ -3967,8 +3966,8 @@
       <w:r>
         <w:t xml:space="preserve"> que a data obtida no item anterior e cuja mascara de nomes atenda ao padrão da regra de negócio </w:t>
       </w:r>
-      <w:bookmarkStart w:id="18" w:name="OLE_LINK3"/>
-      <w:bookmarkStart w:id="19" w:name="OLE_LINK4"/>
+      <w:bookmarkStart w:id="17" w:name="OLE_LINK3"/>
+      <w:bookmarkStart w:id="18" w:name="OLE_LINK4"/>
       <w:r>
         <w:t>ECF</w:t>
       </w:r>
@@ -3981,8 +3980,8 @@
       <w:r>
         <w:t xml:space="preserve">07 </w:t>
       </w:r>
+      <w:bookmarkEnd w:id="17"/>
       <w:bookmarkEnd w:id="18"/>
-      <w:bookmarkEnd w:id="19"/>
       <w:r>
         <w:t xml:space="preserve">em ordem crescente de data </w:t>
       </w:r>
@@ -3992,7 +3991,7 @@
       <w:r>
         <w:t>de criação;</w:t>
       </w:r>
-      <w:bookmarkEnd w:id="17"/>
+      <w:bookmarkEnd w:id="16"/>
     </w:p>
     <w:p>
       <w:pPr>
@@ -4003,11 +4002,11 @@
         </w:numPr>
         <w:jc w:val="both"/>
       </w:pPr>
-      <w:bookmarkStart w:id="20" w:name="_Ref455498005"/>
+      <w:bookmarkStart w:id="19" w:name="_Ref455498005"/>
       <w:r>
         <w:t>O sistema encontrou um ou mais arquivos;</w:t>
       </w:r>
-      <w:bookmarkEnd w:id="20"/>
+      <w:bookmarkEnd w:id="19"/>
     </w:p>
     <w:p>
       <w:pPr>
@@ -4087,7 +4086,7 @@
         </w:numPr>
         <w:jc w:val="both"/>
       </w:pPr>
-      <w:bookmarkStart w:id="21" w:name="_Ref455505298"/>
+      <w:bookmarkStart w:id="20" w:name="_Ref455505298"/>
       <w:r>
         <w:t xml:space="preserve">O sistema </w:t>
       </w:r>
@@ -4099,7 +4098,7 @@
       <w:r>
         <w:t xml:space="preserve"> a senha armazenada;</w:t>
       </w:r>
-      <w:bookmarkEnd w:id="21"/>
+      <w:bookmarkEnd w:id="20"/>
     </w:p>
     <w:p>
       <w:pPr>
@@ -4202,25 +4201,25 @@
         </w:numPr>
         <w:jc w:val="both"/>
       </w:pPr>
-      <w:bookmarkStart w:id="22" w:name="_Ref455501548"/>
-      <w:bookmarkStart w:id="23" w:name="_Ref455922460"/>
+      <w:bookmarkStart w:id="21" w:name="_Ref455501548"/>
+      <w:bookmarkStart w:id="22" w:name="_Ref455922460"/>
       <w:r>
         <w:t>O sistema recebe</w:t>
       </w:r>
       <w:r>
         <w:t xml:space="preserve"> </w:t>
       </w:r>
+      <w:bookmarkEnd w:id="21"/>
+      <w:r>
+        <w:t>os parâmetros gerais e específicos de execução segundo ECFUC0901PG001, E</w:t>
+      </w:r>
+      <w:r>
+        <w:t>CFUC0901</w:t>
+      </w:r>
+      <w:r>
+        <w:t>PG002, a lista de arquivos a liberar, o passe da sessão a usar e a condição do processamento desta requisição;</w:t>
+      </w:r>
       <w:bookmarkEnd w:id="22"/>
-      <w:r>
-        <w:t>os parâmetros gerais e específicos de execução segundo ECFUC0901PG001, E</w:t>
-      </w:r>
-      <w:r>
-        <w:t>CFUC0901</w:t>
-      </w:r>
-      <w:r>
-        <w:t>PG002, a lista de arquivos a liberar, o passe da sessão a usar e a condição do processamento desta requisição;</w:t>
-      </w:r>
-      <w:bookmarkEnd w:id="23"/>
     </w:p>
     <w:p>
       <w:pPr>
@@ -4377,7 +4376,7 @@
         </w:numPr>
         <w:jc w:val="both"/>
       </w:pPr>
-      <w:bookmarkStart w:id="24" w:name="_Ref461952785"/>
+      <w:bookmarkStart w:id="23" w:name="_Ref461952785"/>
       <w:r>
         <w:t xml:space="preserve">O sistema comprime sequencialmente os arquivos encontrados no passo </w:t>
       </w:r>
@@ -4431,7 +4430,7 @@
       <w:r>
         <w:t>:</w:t>
       </w:r>
-      <w:bookmarkEnd w:id="24"/>
+      <w:bookmarkEnd w:id="23"/>
     </w:p>
     <w:p>
       <w:pPr>
@@ -4561,11 +4560,11 @@
         </w:numPr>
         <w:jc w:val="both"/>
       </w:pPr>
-      <w:bookmarkStart w:id="25" w:name="_Ref455568709"/>
+      <w:bookmarkStart w:id="24" w:name="_Ref455568709"/>
       <w:r>
         <w:t>O sistema busca na pasta Requisito XI o nome do arquivo requisito XI;</w:t>
       </w:r>
-      <w:bookmarkEnd w:id="25"/>
+      <w:bookmarkEnd w:id="24"/>
     </w:p>
     <w:p>
       <w:pPr>
@@ -4713,8 +4712,8 @@
           <w:lang w:val="pt-BR"/>
         </w:rPr>
       </w:pPr>
-      <w:bookmarkStart w:id="26" w:name="_Ref455923227"/>
-      <w:bookmarkStart w:id="27" w:name="_Ref455566810"/>
+      <w:bookmarkStart w:id="25" w:name="_Ref455923227"/>
+      <w:bookmarkStart w:id="26" w:name="_Ref455566810"/>
       <w:r>
         <w:rPr>
           <w:rFonts w:cs="Arial"/>
@@ -4742,7 +4741,7 @@
         </w:rPr>
         <w:t>”;</w:t>
       </w:r>
-      <w:bookmarkEnd w:id="26"/>
+      <w:bookmarkEnd w:id="25"/>
     </w:p>
     <w:p>
       <w:pPr>
@@ -4753,15 +4752,15 @@
         </w:numPr>
         <w:jc w:val="both"/>
       </w:pPr>
-      <w:bookmarkStart w:id="28" w:name="_Ref455644927"/>
+      <w:bookmarkStart w:id="27" w:name="_Ref455644927"/>
       <w:r>
         <w:t>O sis</w:t>
       </w:r>
       <w:r>
         <w:t>tema dorme pelo Tempo entre ciclos lido;</w:t>
       </w:r>
+      <w:bookmarkEnd w:id="26"/>
       <w:bookmarkEnd w:id="27"/>
-      <w:bookmarkEnd w:id="28"/>
     </w:p>
     <w:p>
       <w:pPr>
@@ -4804,18 +4803,18 @@
           <w:lang w:val="pt-BR"/>
         </w:rPr>
       </w:pPr>
-      <w:bookmarkStart w:id="29" w:name="_Toc408584586"/>
-      <w:bookmarkStart w:id="30" w:name="_Toc455566605"/>
-      <w:bookmarkStart w:id="31" w:name="_Toc100995325"/>
-      <w:bookmarkStart w:id="32" w:name="_Toc114038718"/>
+      <w:bookmarkStart w:id="28" w:name="_Toc408584586"/>
+      <w:bookmarkStart w:id="29" w:name="_Toc455566605"/>
+      <w:bookmarkStart w:id="30" w:name="_Toc100995325"/>
+      <w:bookmarkStart w:id="31" w:name="_Toc114038718"/>
       <w:r>
         <w:rPr>
           <w:lang w:val="pt-BR"/>
         </w:rPr>
         <w:t>Fluxos Alternativos</w:t>
       </w:r>
+      <w:bookmarkEnd w:id="28"/>
       <w:bookmarkEnd w:id="29"/>
-      <w:bookmarkEnd w:id="30"/>
     </w:p>
     <w:p>
       <w:pPr>
@@ -4940,11 +4939,11 @@
         </w:numPr>
         <w:jc w:val="both"/>
       </w:pPr>
-      <w:bookmarkStart w:id="33" w:name="_Ref455923535"/>
+      <w:bookmarkStart w:id="32" w:name="_Ref455923535"/>
       <w:r>
         <w:t>O sistema registra no log do mês deste equipamento ECF a data e hora do início da remessa a ser utilizado e a informação “Início da remessa normal”.</w:t>
       </w:r>
-      <w:bookmarkEnd w:id="33"/>
+      <w:bookmarkEnd w:id="32"/>
       <w:r>
         <w:t xml:space="preserve"> </w:t>
       </w:r>
@@ -5027,13 +5026,13 @@
       <w:r>
         <w:t xml:space="preserve">O sistema comprime e envia este arquivo usando o mesmo padrão da </w:t>
       </w:r>
-      <w:bookmarkStart w:id="34" w:name="OLE_LINK5"/>
-      <w:bookmarkStart w:id="35" w:name="OLE_LINK6"/>
+      <w:bookmarkStart w:id="33" w:name="OLE_LINK5"/>
+      <w:bookmarkStart w:id="34" w:name="OLE_LINK6"/>
       <w:r>
         <w:t xml:space="preserve">ECFRN0008 </w:t>
       </w:r>
+      <w:bookmarkEnd w:id="33"/>
       <w:bookmarkEnd w:id="34"/>
-      <w:bookmarkEnd w:id="35"/>
       <w:r>
         <w:t>diferenciado apenas pelo número do requisito e registra esta ação no log</w:t>
       </w:r>
@@ -5592,7 +5591,7 @@
         </w:numPr>
         <w:jc w:val="both"/>
       </w:pPr>
-      <w:bookmarkStart w:id="36" w:name="_Ref461908227"/>
+      <w:bookmarkStart w:id="35" w:name="_Ref461908227"/>
       <w:r>
         <w:t>O sistema lê a lista de arquivos de períodos complementares existente</w:t>
       </w:r>
@@ -5627,7 +5626,7 @@
       <w:r>
         <w:t>;</w:t>
       </w:r>
-      <w:bookmarkEnd w:id="36"/>
+      <w:bookmarkEnd w:id="35"/>
     </w:p>
     <w:p>
       <w:pPr>
@@ -6074,13 +6073,13 @@
         </w:numPr>
         <w:jc w:val="both"/>
       </w:pPr>
-      <w:bookmarkStart w:id="37" w:name="_Toc408584587"/>
-      <w:bookmarkStart w:id="38" w:name="_Toc455566606"/>
-      <w:bookmarkStart w:id="39" w:name="_Toc101248486"/>
-      <w:bookmarkStart w:id="40" w:name="_Toc102377891"/>
-      <w:bookmarkEnd w:id="14"/>
+      <w:bookmarkStart w:id="36" w:name="_Toc408584587"/>
+      <w:bookmarkStart w:id="37" w:name="_Toc455566606"/>
+      <w:bookmarkStart w:id="38" w:name="_Toc101248486"/>
+      <w:bookmarkStart w:id="39" w:name="_Toc102377891"/>
+      <w:bookmarkEnd w:id="13"/>
+      <w:bookmarkEnd w:id="30"/>
       <w:bookmarkEnd w:id="31"/>
-      <w:bookmarkEnd w:id="32"/>
       <w:r>
         <w:t>O sistema criptografa a senha (algoritmo bidirecional);</w:t>
       </w:r>
@@ -6332,8 +6331,8 @@
         </w:rPr>
         <w:t>Fluxos de Exceção</w:t>
       </w:r>
+      <w:bookmarkEnd w:id="36"/>
       <w:bookmarkEnd w:id="37"/>
-      <w:bookmarkEnd w:id="38"/>
     </w:p>
     <w:p>
       <w:pPr>
@@ -7061,8 +7060,8 @@
         </w:rPr>
         <w:t xml:space="preserve">O sistema registra no log </w:t>
       </w:r>
-      <w:bookmarkStart w:id="41" w:name="OLE_LINK1"/>
-      <w:bookmarkStart w:id="42" w:name="OLE_LINK2"/>
+      <w:bookmarkStart w:id="40" w:name="OLE_LINK1"/>
+      <w:bookmarkStart w:id="41" w:name="OLE_LINK2"/>
       <w:r>
         <w:rPr>
           <w:rFonts w:cs="Arial"/>
@@ -7072,8 +7071,8 @@
         </w:rPr>
         <w:t xml:space="preserve">ECFMSG0008 </w:t>
       </w:r>
+      <w:bookmarkEnd w:id="40"/>
       <w:bookmarkEnd w:id="41"/>
-      <w:bookmarkEnd w:id="42"/>
       <w:r>
         <w:rPr>
           <w:rFonts w:cs="Arial"/>
@@ -7331,97 +7330,97 @@
           <w:lang w:val="pt-BR"/>
         </w:rPr>
       </w:pPr>
-      <w:bookmarkStart w:id="43" w:name="_Toc408584583"/>
-      <w:bookmarkStart w:id="44" w:name="_Toc455566607"/>
+      <w:bookmarkStart w:id="42" w:name="_Toc408584583"/>
+      <w:bookmarkStart w:id="43" w:name="_Toc455566607"/>
       <w:r>
         <w:rPr>
           <w:lang w:val="pt-BR"/>
         </w:rPr>
         <w:t>Pós-condição</w:t>
       </w:r>
+      <w:bookmarkEnd w:id="42"/>
       <w:bookmarkEnd w:id="43"/>
+    </w:p>
+    <w:p>
+      <w:pPr>
+        <w:jc w:val="both"/>
+        <w:rPr>
+          <w:lang w:val="pt-BR"/>
+        </w:rPr>
+      </w:pPr>
+      <w:r>
+        <w:rPr>
+          <w:lang w:val="pt-BR"/>
+        </w:rPr>
+        <w:t>N/A</w:t>
+      </w:r>
+    </w:p>
+    <w:p>
+      <w:pPr>
+        <w:pStyle w:val="Ttulo2"/>
+        <w:jc w:val="both"/>
+        <w:rPr>
+          <w:lang w:val="pt-BR"/>
+        </w:rPr>
+      </w:pPr>
+      <w:bookmarkStart w:id="44" w:name="_Toc101248490"/>
+      <w:bookmarkStart w:id="45" w:name="_Toc102377895"/>
+      <w:bookmarkStart w:id="46" w:name="_Toc408584588"/>
+      <w:bookmarkStart w:id="47" w:name="_Toc455566608"/>
+      <w:bookmarkEnd w:id="38"/>
+      <w:bookmarkEnd w:id="39"/>
+      <w:r>
+        <w:rPr>
+          <w:lang w:val="pt-BR"/>
+        </w:rPr>
+        <w:t>Requisitos Especiais</w:t>
+      </w:r>
       <w:bookmarkEnd w:id="44"/>
-    </w:p>
-    <w:p>
-      <w:pPr>
-        <w:jc w:val="both"/>
-        <w:rPr>
-          <w:lang w:val="pt-BR"/>
-        </w:rPr>
-      </w:pPr>
-      <w:r>
-        <w:rPr>
-          <w:lang w:val="pt-BR"/>
-        </w:rPr>
-        <w:t>N/A</w:t>
-      </w:r>
-    </w:p>
-    <w:p>
-      <w:pPr>
-        <w:pStyle w:val="Ttulo2"/>
-        <w:jc w:val="both"/>
-        <w:rPr>
-          <w:lang w:val="pt-BR"/>
-        </w:rPr>
-      </w:pPr>
-      <w:bookmarkStart w:id="45" w:name="_Toc101248490"/>
-      <w:bookmarkStart w:id="46" w:name="_Toc102377895"/>
-      <w:bookmarkStart w:id="47" w:name="_Toc408584588"/>
-      <w:bookmarkStart w:id="48" w:name="_Toc455566608"/>
-      <w:bookmarkEnd w:id="39"/>
-      <w:bookmarkEnd w:id="40"/>
-      <w:r>
-        <w:rPr>
-          <w:lang w:val="pt-BR"/>
-        </w:rPr>
-        <w:t>Requisitos Especiais</w:t>
-      </w:r>
       <w:bookmarkEnd w:id="45"/>
       <w:bookmarkEnd w:id="46"/>
       <w:bookmarkEnd w:id="47"/>
+    </w:p>
+    <w:p>
+      <w:pPr>
+        <w:rPr>
+          <w:lang w:val="pt-BR"/>
+        </w:rPr>
+      </w:pPr>
+      <w:r>
+        <w:rPr>
+          <w:lang w:val="pt-BR"/>
+        </w:rPr>
+        <w:t>N/A</w:t>
+      </w:r>
+    </w:p>
+    <w:p>
+      <w:pPr>
+        <w:pStyle w:val="Ttulo2"/>
+        <w:jc w:val="both"/>
+        <w:rPr>
+          <w:lang w:val="pt-BR"/>
+        </w:rPr>
+      </w:pPr>
+      <w:bookmarkStart w:id="48" w:name="_Toc455566609"/>
+      <w:r>
+        <w:rPr>
+          <w:lang w:val="pt-BR"/>
+        </w:rPr>
+        <w:t xml:space="preserve">Layout </w:t>
+      </w:r>
+      <w:r>
+        <w:rPr>
+          <w:lang w:val="pt-BR"/>
+        </w:rPr>
+        <w:t xml:space="preserve">das </w:t>
+      </w:r>
+      <w:r>
+        <w:rPr>
+          <w:lang w:val="pt-BR"/>
+        </w:rPr>
+        <w:t>Páginas de Entrada ou Saída</w:t>
+      </w:r>
       <w:bookmarkEnd w:id="48"/>
-    </w:p>
-    <w:p>
-      <w:pPr>
-        <w:rPr>
-          <w:lang w:val="pt-BR"/>
-        </w:rPr>
-      </w:pPr>
-      <w:r>
-        <w:rPr>
-          <w:lang w:val="pt-BR"/>
-        </w:rPr>
-        <w:t>N/A</w:t>
-      </w:r>
-    </w:p>
-    <w:p>
-      <w:pPr>
-        <w:pStyle w:val="Ttulo2"/>
-        <w:jc w:val="both"/>
-        <w:rPr>
-          <w:lang w:val="pt-BR"/>
-        </w:rPr>
-      </w:pPr>
-      <w:bookmarkStart w:id="49" w:name="_Toc455566609"/>
-      <w:r>
-        <w:rPr>
-          <w:lang w:val="pt-BR"/>
-        </w:rPr>
-        <w:t xml:space="preserve">Layout </w:t>
-      </w:r>
-      <w:r>
-        <w:rPr>
-          <w:lang w:val="pt-BR"/>
-        </w:rPr>
-        <w:t xml:space="preserve">das </w:t>
-      </w:r>
-      <w:r>
-        <w:rPr>
-          <w:lang w:val="pt-BR"/>
-        </w:rPr>
-        <w:t>Páginas de Entrada ou Saída</w:t>
-      </w:r>
-      <w:bookmarkEnd w:id="49"/>
     </w:p>
     <w:p>
       <w:pPr>
@@ -11067,7 +11066,7 @@
         <w:rPr>
           <w:lang w:val="pt-BR"/>
         </w:rPr>
-        <w:t xml:space="preserve"> (XML) </w:t>
+        <w:t xml:space="preserve"> </w:t>
       </w:r>
     </w:p>
     <w:tbl>
@@ -11543,21 +11542,21 @@
         <w:rPr>
           <w:lang w:val="pt-BR"/>
         </w:rPr>
-        <w:t>Parâmetros de conexão para WS – ECF (XML)</w:t>
-      </w:r>
-      <w:proofErr w:type="gramStart"/>
-      <w:r>
-        <w:rPr>
-          <w:lang w:val="pt-BR"/>
-        </w:rPr>
-        <w:t xml:space="preserve">  </w:t>
-      </w:r>
-      <w:proofErr w:type="gramEnd"/>
-      <w:r>
-        <w:rPr>
-          <w:lang w:val="pt-BR"/>
-        </w:rPr>
-        <w:t>- Retorno</w:t>
+        <w:t>Parâmetros</w:t>
+      </w:r>
+      <w:r>
+        <w:rPr>
+          <w:lang w:val="pt-BR"/>
+        </w:rPr>
+        <w:t xml:space="preserve"> de conexão para WS – ECF </w:t>
+      </w:r>
+      <w:bookmarkStart w:id="49" w:name="_GoBack"/>
+      <w:bookmarkEnd w:id="49"/>
+      <w:r>
+        <w:rPr>
+          <w:lang w:val="pt-BR"/>
+        </w:rPr>
+        <w:t xml:space="preserve"> - Retorno</w:t>
       </w:r>
     </w:p>
     <w:tbl>
@@ -12600,7 +12599,6 @@
         </w:rPr>
         <w:t>80 caracteres</w:t>
       </w:r>
-      <w:bookmarkEnd w:id="0"/>
     </w:p>
     <w:sectPr>
       <w:pgSz w:w="16839" w:h="11907" w:orient="landscape" w:code="9"/>
@@ -12706,7 +12704,7 @@
         <v:shape id="_x0000_s2050" type="#_x0000_t75" style="position:absolute;left:0;text-align:left;margin-left:275.15pt;margin-top:-5.15pt;width:211.25pt;height:35.9pt;z-index:251661312;mso-position-horizontal-relative:text;mso-position-vertical-relative:text">
           <v:imagedata r:id="rId1" o:title=""/>
         </v:shape>
-        <o:OLEObject Type="Embed" ProgID="PBrush" ShapeID="_x0000_s2050" DrawAspect="Content" ObjectID="_1535814746" r:id="rId2"/>
+        <o:OLEObject Type="Embed" ProgID="PBrush" ShapeID="_x0000_s2050" DrawAspect="Content" ObjectID="_1535973778" r:id="rId2"/>
       </w:pict>
     </w:r>
     <w:r>
@@ -19829,7 +19827,7 @@
   <a:extraClrSchemeLst/>
   <a:extLst>
     <a:ext uri="{05A4C25C-085E-4340-85A3-A5531E510DB2}">
-      <thm15:themeFamily xmlns:thm15="http://schemas.microsoft.com/office/thememl/2012/main" xmlns="" name="Office Theme" id="{62F939B6-93AF-4DB8-9C6B-D6C7DFDC589F}" vid="{4A3C46E8-61CC-4603-A589-7422A47A8E4A}"/>
+      <thm15:themeFamily xmlns="" xmlns:thm15="http://schemas.microsoft.com/office/thememl/2012/main" name="Office Theme" id="{62F939B6-93AF-4DB8-9C6B-D6C7DFDC589F}" vid="{4A3C46E8-61CC-4603-A589-7422A47A8E4A}"/>
     </a:ext>
   </a:extLst>
 </a:theme>
@@ -19840,7 +19838,7 @@
 </file>
 
 <file path=customXml/itemProps1.xml><?xml version="1.0" encoding="utf-8"?>
-<ds:datastoreItem xmlns:ds="http://schemas.openxmlformats.org/officeDocument/2006/customXml" ds:itemID="{290CB070-D5EF-4D51-8F92-98D4C9CA8209}">
+<ds:datastoreItem xmlns:ds="http://schemas.openxmlformats.org/officeDocument/2006/customXml" ds:itemID="{BB174FD1-FCAB-4CE3-AF67-30A0126978EC}">
   <ds:schemaRefs>
     <ds:schemaRef ds:uri="http://schemas.openxmlformats.org/officeDocument/2006/bibliography"/>
   </ds:schemaRefs>

--- a/01_DOCUMENTACAO_TECNICA/03_ECF/01_REQ/01_UC-ECF0900/ECFUC0901 - Agente Digital Fiscal.docx
+++ b/01_DOCUMENTACAO_TECNICA/03_ECF/01_REQ/01_UC-ECF0900/ECFUC0901 - Agente Digital Fiscal.docx
@@ -665,13 +665,7 @@
         <w:rPr>
           <w:lang w:val="pt-BR"/>
         </w:rPr>
-        <w:t>1</w:t>
-      </w:r>
-      <w:r>
-        <w:rPr>
-          <w:lang w:val="pt-BR"/>
-        </w:rPr>
-        <w:t>7</w:t>
+        <w:t>22</w:t>
       </w:r>
       <w:r>
         <w:rPr>
@@ -1258,19 +1252,7 @@
               <w:rPr>
                 <w:lang w:val="pt-BR"/>
               </w:rPr>
-              <w:t>1</w:t>
-            </w:r>
-            <w:r>
-              <w:rPr>
-                <w:lang w:val="pt-BR"/>
-              </w:rPr>
-              <w:t>7</w:t>
-            </w:r>
-            <w:r>
-              <w:rPr>
-                <w:lang w:val="pt-BR"/>
-              </w:rPr>
-              <w:t>/09/2016</w:t>
+              <w:t>17/09/2016</w:t>
             </w:r>
           </w:p>
         </w:tc>
@@ -1296,13 +1278,7 @@
               <w:rPr>
                 <w:lang w:val="pt-BR"/>
               </w:rPr>
-              <w:t>Ajustes por revisão da NT - Mantis 364</w:t>
-            </w:r>
-            <w:r>
-              <w:rPr>
-                <w:lang w:val="pt-BR"/>
-              </w:rPr>
-              <w:t xml:space="preserve">, 209, 206, 214, 201, 208, </w:t>
+              <w:t xml:space="preserve">Ajustes por revisão da NT - Mantis 364, 209, 206, 214, 201, 208, </w:t>
             </w:r>
             <w:proofErr w:type="gramStart"/>
             <w:r>
@@ -1343,6 +1319,158 @@
               </w:rPr>
               <w:t>Chaim R.</w:t>
             </w:r>
+          </w:p>
+        </w:tc>
+      </w:tr>
+      <w:tr>
+        <w:tc>
+          <w:tcPr>
+            <w:tcW w:w="1985" w:type="dxa"/>
+            <w:tcBorders>
+              <w:top w:val="single" w:sz="6" w:space="0" w:color="auto"/>
+              <w:left w:val="single" w:sz="6" w:space="0" w:color="auto"/>
+              <w:bottom w:val="single" w:sz="6" w:space="0" w:color="auto"/>
+              <w:right w:val="single" w:sz="6" w:space="0" w:color="auto"/>
+            </w:tcBorders>
+          </w:tcPr>
+          <w:p>
+            <w:pPr>
+              <w:pStyle w:val="Recuonormal"/>
+              <w:rPr>
+                <w:lang w:val="pt-BR"/>
+              </w:rPr>
+            </w:pPr>
+            <w:bookmarkStart w:id="0" w:name="_GoBack" w:colFirst="0" w:colLast="3"/>
+            <w:r>
+              <w:rPr>
+                <w:lang w:val="pt-BR"/>
+              </w:rPr>
+              <w:t>22</w:t>
+            </w:r>
+            <w:r>
+              <w:rPr>
+                <w:lang w:val="pt-BR"/>
+              </w:rPr>
+              <w:t>/09/2016</w:t>
+            </w:r>
+          </w:p>
+        </w:tc>
+        <w:tc>
+          <w:tcPr>
+            <w:tcW w:w="4820" w:type="dxa"/>
+            <w:tcBorders>
+              <w:top w:val="single" w:sz="6" w:space="0" w:color="auto"/>
+              <w:left w:val="single" w:sz="6" w:space="0" w:color="auto"/>
+              <w:bottom w:val="single" w:sz="6" w:space="0" w:color="auto"/>
+              <w:right w:val="single" w:sz="6" w:space="0" w:color="auto"/>
+            </w:tcBorders>
+          </w:tcPr>
+          <w:p>
+            <w:pPr>
+              <w:pStyle w:val="Recuonormal"/>
+              <w:ind w:left="34" w:hanging="34"/>
+              <w:rPr>
+                <w:lang w:val="pt-BR"/>
+              </w:rPr>
+            </w:pPr>
+            <w:r>
+              <w:rPr>
+                <w:lang w:val="pt-BR"/>
+              </w:rPr>
+              <w:t xml:space="preserve">Ajustes por revisão da NT - Mantis </w:t>
+            </w:r>
+            <w:r>
+              <w:rPr>
+                <w:lang w:val="pt-BR"/>
+              </w:rPr>
+              <w:t>253,208</w:t>
+            </w:r>
+          </w:p>
+        </w:tc>
+        <w:tc>
+          <w:tcPr>
+            <w:tcW w:w="2693" w:type="dxa"/>
+            <w:tcBorders>
+              <w:top w:val="single" w:sz="6" w:space="0" w:color="auto"/>
+              <w:left w:val="single" w:sz="6" w:space="0" w:color="auto"/>
+              <w:bottom w:val="single" w:sz="6" w:space="0" w:color="auto"/>
+              <w:right w:val="single" w:sz="6" w:space="0" w:color="auto"/>
+            </w:tcBorders>
+          </w:tcPr>
+          <w:p>
+            <w:pPr>
+              <w:pStyle w:val="Recuonormal"/>
+              <w:rPr>
+                <w:lang w:val="pt-BR"/>
+              </w:rPr>
+            </w:pPr>
+            <w:r>
+              <w:rPr>
+                <w:lang w:val="pt-BR"/>
+              </w:rPr>
+              <w:t>Chaim R.</w:t>
+            </w:r>
+          </w:p>
+        </w:tc>
+      </w:tr>
+      <w:bookmarkEnd w:id="0"/>
+      <w:tr>
+        <w:tc>
+          <w:tcPr>
+            <w:tcW w:w="1985" w:type="dxa"/>
+            <w:tcBorders>
+              <w:top w:val="single" w:sz="6" w:space="0" w:color="auto"/>
+              <w:left w:val="single" w:sz="6" w:space="0" w:color="auto"/>
+              <w:bottom w:val="single" w:sz="6" w:space="0" w:color="auto"/>
+              <w:right w:val="single" w:sz="6" w:space="0" w:color="auto"/>
+            </w:tcBorders>
+          </w:tcPr>
+          <w:p>
+            <w:pPr>
+              <w:pStyle w:val="Recuonormal"/>
+              <w:rPr>
+                <w:lang w:val="pt-BR"/>
+              </w:rPr>
+            </w:pPr>
+          </w:p>
+        </w:tc>
+        <w:tc>
+          <w:tcPr>
+            <w:tcW w:w="4820" w:type="dxa"/>
+            <w:tcBorders>
+              <w:top w:val="single" w:sz="6" w:space="0" w:color="auto"/>
+              <w:left w:val="single" w:sz="6" w:space="0" w:color="auto"/>
+              <w:bottom w:val="single" w:sz="6" w:space="0" w:color="auto"/>
+              <w:right w:val="single" w:sz="6" w:space="0" w:color="auto"/>
+            </w:tcBorders>
+          </w:tcPr>
+          <w:p>
+            <w:pPr>
+              <w:pStyle w:val="Recuonormal"/>
+              <w:ind w:left="34" w:hanging="34"/>
+              <w:rPr>
+                <w:lang w:val="pt-BR"/>
+              </w:rPr>
+            </w:pPr>
+          </w:p>
+        </w:tc>
+        <w:tc>
+          <w:tcPr>
+            <w:tcW w:w="2693" w:type="dxa"/>
+            <w:tcBorders>
+              <w:top w:val="single" w:sz="6" w:space="0" w:color="auto"/>
+              <w:left w:val="single" w:sz="6" w:space="0" w:color="auto"/>
+              <w:bottom w:val="single" w:sz="6" w:space="0" w:color="auto"/>
+              <w:right w:val="single" w:sz="6" w:space="0" w:color="auto"/>
+            </w:tcBorders>
+          </w:tcPr>
+          <w:p>
+            <w:pPr>
+              <w:pStyle w:val="Recuonormal"/>
+              <w:rPr>
+                <w:lang w:val="pt-BR"/>
+              </w:rPr>
+            </w:pPr>
           </w:p>
         </w:tc>
       </w:tr>
@@ -3310,7 +3438,7 @@
           <w:lang w:val="pt-BR"/>
         </w:rPr>
       </w:pPr>
-      <w:bookmarkStart w:id="0" w:name="_Toc455566599"/>
+      <w:bookmarkStart w:id="1" w:name="_Toc455566599"/>
       <w:r>
         <w:rPr>
           <w:lang w:val="pt-BR"/>
@@ -3323,7 +3451,7 @@
         </w:rPr>
         <w:t xml:space="preserve"> Fiscal</w:t>
       </w:r>
-      <w:bookmarkEnd w:id="0"/>
+      <w:bookmarkEnd w:id="1"/>
     </w:p>
     <w:p>
       <w:pPr>
@@ -3332,16 +3460,16 @@
           <w:lang w:val="pt-BR"/>
         </w:rPr>
       </w:pPr>
-      <w:bookmarkStart w:id="1" w:name="_Toc408584579"/>
-      <w:bookmarkStart w:id="2" w:name="_Toc455566600"/>
+      <w:bookmarkStart w:id="2" w:name="_Toc408584579"/>
+      <w:bookmarkStart w:id="3" w:name="_Toc455566600"/>
       <w:r>
         <w:rPr>
           <w:lang w:val="pt-BR"/>
         </w:rPr>
         <w:t>Descrição</w:t>
       </w:r>
-      <w:bookmarkEnd w:id="1"/>
       <w:bookmarkEnd w:id="2"/>
+      <w:bookmarkEnd w:id="3"/>
     </w:p>
     <w:p>
       <w:pPr>
@@ -3487,16 +3615,16 @@
           <w:lang w:val="pt-BR"/>
         </w:rPr>
       </w:pPr>
-      <w:bookmarkStart w:id="3" w:name="_Toc408584580"/>
-      <w:bookmarkStart w:id="4" w:name="_Toc455566601"/>
+      <w:bookmarkStart w:id="4" w:name="_Toc408584580"/>
+      <w:bookmarkStart w:id="5" w:name="_Toc455566601"/>
       <w:r>
         <w:rPr>
           <w:lang w:val="pt-BR"/>
         </w:rPr>
         <w:t>Atores Envolvidos</w:t>
       </w:r>
-      <w:bookmarkEnd w:id="3"/>
       <w:bookmarkEnd w:id="4"/>
+      <w:bookmarkEnd w:id="5"/>
     </w:p>
     <w:p>
       <w:pPr>
@@ -3562,16 +3690,16 @@
           <w:lang w:val="pt-BR"/>
         </w:rPr>
       </w:pPr>
-      <w:bookmarkStart w:id="5" w:name="_Toc408584581"/>
-      <w:bookmarkStart w:id="6" w:name="_Toc455566602"/>
+      <w:bookmarkStart w:id="6" w:name="_Toc408584581"/>
+      <w:bookmarkStart w:id="7" w:name="_Toc455566602"/>
       <w:r>
         <w:rPr>
           <w:lang w:val="pt-BR"/>
         </w:rPr>
         <w:t>Diagrama</w:t>
       </w:r>
-      <w:bookmarkEnd w:id="5"/>
       <w:bookmarkEnd w:id="6"/>
+      <w:bookmarkEnd w:id="7"/>
     </w:p>
     <w:p>
       <w:pPr>
@@ -3630,8 +3758,8 @@
           <w:lang w:val="pt-BR"/>
         </w:rPr>
       </w:pPr>
-      <w:bookmarkStart w:id="7" w:name="_Toc408584582"/>
-      <w:bookmarkStart w:id="8" w:name="_Toc455566603"/>
+      <w:bookmarkStart w:id="8" w:name="_Toc408584582"/>
+      <w:bookmarkStart w:id="9" w:name="_Toc455566603"/>
       <w:r>
         <w:rPr>
           <w:lang w:val="pt-BR"/>
@@ -3650,8 +3778,8 @@
         </w:rPr>
         <w:t>condições</w:t>
       </w:r>
-      <w:bookmarkEnd w:id="7"/>
       <w:bookmarkEnd w:id="8"/>
+      <w:bookmarkEnd w:id="9"/>
     </w:p>
     <w:p>
       <w:pPr>
@@ -3687,11 +3815,11 @@
           <w:lang w:val="pt-BR"/>
         </w:rPr>
       </w:pPr>
-      <w:bookmarkStart w:id="9" w:name="_Toc101248482"/>
-      <w:bookmarkStart w:id="10" w:name="_Toc102377887"/>
-      <w:bookmarkStart w:id="11" w:name="_Toc408584585"/>
-      <w:bookmarkStart w:id="12" w:name="_Toc455566604"/>
-      <w:bookmarkStart w:id="13" w:name="_Toc436203381"/>
+      <w:bookmarkStart w:id="10" w:name="_Toc101248482"/>
+      <w:bookmarkStart w:id="11" w:name="_Toc102377887"/>
+      <w:bookmarkStart w:id="12" w:name="_Toc408584585"/>
+      <w:bookmarkStart w:id="13" w:name="_Toc455566604"/>
+      <w:bookmarkStart w:id="14" w:name="_Toc436203381"/>
       <w:r>
         <w:rPr>
           <w:lang w:val="pt-BR"/>
@@ -3705,10 +3833,10 @@
         </w:rPr>
         <w:t>Principal</w:t>
       </w:r>
-      <w:bookmarkEnd w:id="9"/>
       <w:bookmarkEnd w:id="10"/>
       <w:bookmarkEnd w:id="11"/>
       <w:bookmarkEnd w:id="12"/>
+      <w:bookmarkEnd w:id="13"/>
     </w:p>
     <w:p>
       <w:pPr>
@@ -3752,11 +3880,11 @@
         </w:numPr>
         <w:jc w:val="both"/>
       </w:pPr>
-      <w:bookmarkStart w:id="14" w:name="_Ref457388026"/>
+      <w:bookmarkStart w:id="15" w:name="_Ref457388026"/>
       <w:r>
         <w:t>O sistema lê na pasta corrente o arquivo dos parâmetros de configuração descritos em ECFUC0901PG004;</w:t>
       </w:r>
-      <w:bookmarkEnd w:id="14"/>
+      <w:bookmarkEnd w:id="15"/>
     </w:p>
     <w:p>
       <w:pPr>
@@ -3874,7 +4002,7 @@
         </w:numPr>
         <w:jc w:val="both"/>
       </w:pPr>
-      <w:bookmarkStart w:id="15" w:name="_Ref459634307"/>
+      <w:bookmarkStart w:id="16" w:name="_Ref459634307"/>
       <w:r>
         <w:t>O sistema verifica n</w:t>
       </w:r>
@@ -3931,7 +4059,7 @@
       <w:r>
         <w:t>;</w:t>
       </w:r>
-      <w:bookmarkEnd w:id="15"/>
+      <w:bookmarkEnd w:id="16"/>
     </w:p>
     <w:p>
       <w:pPr>
@@ -3942,7 +4070,7 @@
         </w:numPr>
         <w:jc w:val="both"/>
       </w:pPr>
-      <w:bookmarkStart w:id="16" w:name="_Ref455908517"/>
+      <w:bookmarkStart w:id="17" w:name="_Ref455908517"/>
       <w:r>
         <w:t xml:space="preserve">O sistema busca na pasta </w:t>
       </w:r>
@@ -3966,8 +4094,8 @@
       <w:r>
         <w:t xml:space="preserve"> que a data obtida no item anterior e cuja mascara de nomes atenda ao padrão da regra de negócio </w:t>
       </w:r>
-      <w:bookmarkStart w:id="17" w:name="OLE_LINK3"/>
-      <w:bookmarkStart w:id="18" w:name="OLE_LINK4"/>
+      <w:bookmarkStart w:id="18" w:name="OLE_LINK3"/>
+      <w:bookmarkStart w:id="19" w:name="OLE_LINK4"/>
       <w:r>
         <w:t>ECF</w:t>
       </w:r>
@@ -3980,18 +4108,18 @@
       <w:r>
         <w:t xml:space="preserve">07 </w:t>
       </w:r>
+      <w:bookmarkEnd w:id="18"/>
+      <w:bookmarkEnd w:id="19"/>
+      <w:r>
+        <w:t xml:space="preserve">em ordem crescente de data </w:t>
+      </w:r>
+      <w:r>
+        <w:t xml:space="preserve">e hora </w:t>
+      </w:r>
+      <w:r>
+        <w:t>de criação;</w:t>
+      </w:r>
       <w:bookmarkEnd w:id="17"/>
-      <w:bookmarkEnd w:id="18"/>
-      <w:r>
-        <w:t xml:space="preserve">em ordem crescente de data </w:t>
-      </w:r>
-      <w:r>
-        <w:t xml:space="preserve">e hora </w:t>
-      </w:r>
-      <w:r>
-        <w:t>de criação;</w:t>
-      </w:r>
-      <w:bookmarkEnd w:id="16"/>
     </w:p>
     <w:p>
       <w:pPr>
@@ -4002,11 +4130,11 @@
         </w:numPr>
         <w:jc w:val="both"/>
       </w:pPr>
-      <w:bookmarkStart w:id="19" w:name="_Ref455498005"/>
+      <w:bookmarkStart w:id="20" w:name="_Ref455498005"/>
       <w:r>
         <w:t>O sistema encontrou um ou mais arquivos;</w:t>
       </w:r>
-      <w:bookmarkEnd w:id="19"/>
+      <w:bookmarkEnd w:id="20"/>
     </w:p>
     <w:p>
       <w:pPr>
@@ -4086,7 +4214,7 @@
         </w:numPr>
         <w:jc w:val="both"/>
       </w:pPr>
-      <w:bookmarkStart w:id="20" w:name="_Ref455505298"/>
+      <w:bookmarkStart w:id="21" w:name="_Ref455505298"/>
       <w:r>
         <w:t xml:space="preserve">O sistema </w:t>
       </w:r>
@@ -4098,7 +4226,7 @@
       <w:r>
         <w:t xml:space="preserve"> a senha armazenada;</w:t>
       </w:r>
-      <w:bookmarkEnd w:id="20"/>
+      <w:bookmarkEnd w:id="21"/>
     </w:p>
     <w:p>
       <w:pPr>
@@ -4201,15 +4329,15 @@
         </w:numPr>
         <w:jc w:val="both"/>
       </w:pPr>
-      <w:bookmarkStart w:id="21" w:name="_Ref455501548"/>
-      <w:bookmarkStart w:id="22" w:name="_Ref455922460"/>
+      <w:bookmarkStart w:id="22" w:name="_Ref455501548"/>
+      <w:bookmarkStart w:id="23" w:name="_Ref455922460"/>
       <w:r>
         <w:t>O sistema recebe</w:t>
       </w:r>
       <w:r>
         <w:t xml:space="preserve"> </w:t>
       </w:r>
-      <w:bookmarkEnd w:id="21"/>
+      <w:bookmarkEnd w:id="22"/>
       <w:r>
         <w:t>os parâmetros gerais e específicos de execução segundo ECFUC0901PG001, E</w:t>
       </w:r>
@@ -4219,7 +4347,7 @@
       <w:r>
         <w:t>PG002, a lista de arquivos a liberar, o passe da sessão a usar e a condição do processamento desta requisição;</w:t>
       </w:r>
-      <w:bookmarkEnd w:id="22"/>
+      <w:bookmarkEnd w:id="23"/>
     </w:p>
     <w:p>
       <w:pPr>
@@ -4376,7 +4504,7 @@
         </w:numPr>
         <w:jc w:val="both"/>
       </w:pPr>
-      <w:bookmarkStart w:id="23" w:name="_Ref461952785"/>
+      <w:bookmarkStart w:id="24" w:name="_Ref461952785"/>
       <w:r>
         <w:t xml:space="preserve">O sistema comprime sequencialmente os arquivos encontrados no passo </w:t>
       </w:r>
@@ -4430,7 +4558,7 @@
       <w:r>
         <w:t>:</w:t>
       </w:r>
-      <w:bookmarkEnd w:id="23"/>
+      <w:bookmarkEnd w:id="24"/>
     </w:p>
     <w:p>
       <w:pPr>
@@ -4560,11 +4688,11 @@
         </w:numPr>
         <w:jc w:val="both"/>
       </w:pPr>
-      <w:bookmarkStart w:id="24" w:name="_Ref455568709"/>
+      <w:bookmarkStart w:id="25" w:name="_Ref455568709"/>
       <w:r>
         <w:t>O sistema busca na pasta Requisito XI o nome do arquivo requisito XI;</w:t>
       </w:r>
-      <w:bookmarkEnd w:id="24"/>
+      <w:bookmarkEnd w:id="25"/>
     </w:p>
     <w:p>
       <w:pPr>
@@ -4692,7 +4820,13 @@
         <w:t>O sistema comprime e envia o arquivo log</w:t>
       </w:r>
       <w:r>
-        <w:t xml:space="preserve"> da mesma pasta de arquivos comprimidos</w:t>
+        <w:t xml:space="preserve"> </w:t>
+      </w:r>
+      <w:r>
+        <w:t xml:space="preserve">para </w:t>
+      </w:r>
+      <w:r>
+        <w:t>a pasta de arquivos comprimidos</w:t>
       </w:r>
       <w:r>
         <w:t>;</w:t>
@@ -4712,8 +4846,8 @@
           <w:lang w:val="pt-BR"/>
         </w:rPr>
       </w:pPr>
-      <w:bookmarkStart w:id="25" w:name="_Ref455923227"/>
-      <w:bookmarkStart w:id="26" w:name="_Ref455566810"/>
+      <w:bookmarkStart w:id="26" w:name="_Ref455923227"/>
+      <w:bookmarkStart w:id="27" w:name="_Ref455566810"/>
       <w:r>
         <w:rPr>
           <w:rFonts w:cs="Arial"/>
@@ -4730,7 +4864,7 @@
           <w:spacing w:val="-2"/>
           <w:lang w:val="pt-BR"/>
         </w:rPr>
-        <w:t>o passe e o modo “Fim de sessão</w:t>
+        <w:t>o passe</w:t>
       </w:r>
       <w:r>
         <w:rPr>
@@ -4739,9 +4873,27 @@
           <w:spacing w:val="-2"/>
           <w:lang w:val="pt-BR"/>
         </w:rPr>
+        <w:t>, o arquivo log comprimido no passo anterior</w:t>
+      </w:r>
+      <w:r>
+        <w:rPr>
+          <w:rFonts w:cs="Arial"/>
+          <w:iCs/>
+          <w:spacing w:val="-2"/>
+          <w:lang w:val="pt-BR"/>
+        </w:rPr>
+        <w:t xml:space="preserve"> e o modo “Fim de sessão</w:t>
+      </w:r>
+      <w:r>
+        <w:rPr>
+          <w:rFonts w:cs="Arial"/>
+          <w:iCs/>
+          <w:spacing w:val="-2"/>
+          <w:lang w:val="pt-BR"/>
+        </w:rPr>
         <w:t>”;</w:t>
       </w:r>
-      <w:bookmarkEnd w:id="25"/>
+      <w:bookmarkEnd w:id="26"/>
     </w:p>
     <w:p>
       <w:pPr>
@@ -4752,15 +4904,15 @@
         </w:numPr>
         <w:jc w:val="both"/>
       </w:pPr>
-      <w:bookmarkStart w:id="27" w:name="_Ref455644927"/>
+      <w:bookmarkStart w:id="28" w:name="_Ref455644927"/>
       <w:r>
         <w:t>O sis</w:t>
       </w:r>
       <w:r>
         <w:t>tema dorme pelo Tempo entre ciclos lido;</w:t>
       </w:r>
-      <w:bookmarkEnd w:id="26"/>
       <w:bookmarkEnd w:id="27"/>
+      <w:bookmarkEnd w:id="28"/>
     </w:p>
     <w:p>
       <w:pPr>
@@ -4803,18 +4955,18 @@
           <w:lang w:val="pt-BR"/>
         </w:rPr>
       </w:pPr>
-      <w:bookmarkStart w:id="28" w:name="_Toc408584586"/>
-      <w:bookmarkStart w:id="29" w:name="_Toc455566605"/>
-      <w:bookmarkStart w:id="30" w:name="_Toc100995325"/>
-      <w:bookmarkStart w:id="31" w:name="_Toc114038718"/>
+      <w:bookmarkStart w:id="29" w:name="_Toc408584586"/>
+      <w:bookmarkStart w:id="30" w:name="_Toc455566605"/>
+      <w:bookmarkStart w:id="31" w:name="_Toc100995325"/>
+      <w:bookmarkStart w:id="32" w:name="_Toc114038718"/>
       <w:r>
         <w:rPr>
           <w:lang w:val="pt-BR"/>
         </w:rPr>
         <w:t>Fluxos Alternativos</w:t>
       </w:r>
-      <w:bookmarkEnd w:id="28"/>
       <w:bookmarkEnd w:id="29"/>
+      <w:bookmarkEnd w:id="30"/>
     </w:p>
     <w:p>
       <w:pPr>
@@ -4939,11 +5091,11 @@
         </w:numPr>
         <w:jc w:val="both"/>
       </w:pPr>
-      <w:bookmarkStart w:id="32" w:name="_Ref455923535"/>
+      <w:bookmarkStart w:id="33" w:name="_Ref455923535"/>
       <w:r>
         <w:t>O sistema registra no log do mês deste equipamento ECF a data e hora do início da remessa a ser utilizado e a informação “Início da remessa normal”.</w:t>
       </w:r>
-      <w:bookmarkEnd w:id="32"/>
+      <w:bookmarkEnd w:id="33"/>
       <w:r>
         <w:t xml:space="preserve"> </w:t>
       </w:r>
@@ -5026,13 +5178,13 @@
       <w:r>
         <w:t xml:space="preserve">O sistema comprime e envia este arquivo usando o mesmo padrão da </w:t>
       </w:r>
-      <w:bookmarkStart w:id="33" w:name="OLE_LINK5"/>
-      <w:bookmarkStart w:id="34" w:name="OLE_LINK6"/>
+      <w:bookmarkStart w:id="34" w:name="OLE_LINK5"/>
+      <w:bookmarkStart w:id="35" w:name="OLE_LINK6"/>
       <w:r>
         <w:t xml:space="preserve">ECFRN0008 </w:t>
       </w:r>
-      <w:bookmarkEnd w:id="33"/>
       <w:bookmarkEnd w:id="34"/>
+      <w:bookmarkEnd w:id="35"/>
       <w:r>
         <w:t>diferenciado apenas pelo número do requisito e registra esta ação no log</w:t>
       </w:r>
@@ -5591,7 +5743,7 @@
         </w:numPr>
         <w:jc w:val="both"/>
       </w:pPr>
-      <w:bookmarkStart w:id="35" w:name="_Ref461908227"/>
+      <w:bookmarkStart w:id="36" w:name="_Ref461908227"/>
       <w:r>
         <w:t>O sistema lê a lista de arquivos de períodos complementares existente</w:t>
       </w:r>
@@ -5626,7 +5778,7 @@
       <w:r>
         <w:t>;</w:t>
       </w:r>
-      <w:bookmarkEnd w:id="35"/>
+      <w:bookmarkEnd w:id="36"/>
     </w:p>
     <w:p>
       <w:pPr>
@@ -6073,13 +6225,13 @@
         </w:numPr>
         <w:jc w:val="both"/>
       </w:pPr>
-      <w:bookmarkStart w:id="36" w:name="_Toc408584587"/>
-      <w:bookmarkStart w:id="37" w:name="_Toc455566606"/>
-      <w:bookmarkStart w:id="38" w:name="_Toc101248486"/>
-      <w:bookmarkStart w:id="39" w:name="_Toc102377891"/>
-      <w:bookmarkEnd w:id="13"/>
-      <w:bookmarkEnd w:id="30"/>
+      <w:bookmarkStart w:id="37" w:name="_Toc408584587"/>
+      <w:bookmarkStart w:id="38" w:name="_Toc455566606"/>
+      <w:bookmarkStart w:id="39" w:name="_Toc101248486"/>
+      <w:bookmarkStart w:id="40" w:name="_Toc102377891"/>
+      <w:bookmarkEnd w:id="14"/>
       <w:bookmarkEnd w:id="31"/>
+      <w:bookmarkEnd w:id="32"/>
       <w:r>
         <w:t>O sistema criptografa a senha (algoritmo bidirecional);</w:t>
       </w:r>
@@ -6331,8 +6483,8 @@
         </w:rPr>
         <w:t>Fluxos de Exceção</w:t>
       </w:r>
-      <w:bookmarkEnd w:id="36"/>
       <w:bookmarkEnd w:id="37"/>
+      <w:bookmarkEnd w:id="38"/>
     </w:p>
     <w:p>
       <w:pPr>
@@ -7060,8 +7212,8 @@
         </w:rPr>
         <w:t xml:space="preserve">O sistema registra no log </w:t>
       </w:r>
-      <w:bookmarkStart w:id="40" w:name="OLE_LINK1"/>
-      <w:bookmarkStart w:id="41" w:name="OLE_LINK2"/>
+      <w:bookmarkStart w:id="41" w:name="OLE_LINK1"/>
+      <w:bookmarkStart w:id="42" w:name="OLE_LINK2"/>
       <w:r>
         <w:rPr>
           <w:rFonts w:cs="Arial"/>
@@ -7071,8 +7223,8 @@
         </w:rPr>
         <w:t xml:space="preserve">ECFMSG0008 </w:t>
       </w:r>
-      <w:bookmarkEnd w:id="40"/>
       <w:bookmarkEnd w:id="41"/>
+      <w:bookmarkEnd w:id="42"/>
       <w:r>
         <w:rPr>
           <w:rFonts w:cs="Arial"/>
@@ -7330,16 +7482,16 @@
           <w:lang w:val="pt-BR"/>
         </w:rPr>
       </w:pPr>
-      <w:bookmarkStart w:id="42" w:name="_Toc408584583"/>
-      <w:bookmarkStart w:id="43" w:name="_Toc455566607"/>
+      <w:bookmarkStart w:id="43" w:name="_Toc408584583"/>
+      <w:bookmarkStart w:id="44" w:name="_Toc455566607"/>
       <w:r>
         <w:rPr>
           <w:lang w:val="pt-BR"/>
         </w:rPr>
         <w:t>Pós-condição</w:t>
       </w:r>
-      <w:bookmarkEnd w:id="42"/>
       <w:bookmarkEnd w:id="43"/>
+      <w:bookmarkEnd w:id="44"/>
     </w:p>
     <w:p>
       <w:pPr>
@@ -7363,22 +7515,22 @@
           <w:lang w:val="pt-BR"/>
         </w:rPr>
       </w:pPr>
-      <w:bookmarkStart w:id="44" w:name="_Toc101248490"/>
-      <w:bookmarkStart w:id="45" w:name="_Toc102377895"/>
-      <w:bookmarkStart w:id="46" w:name="_Toc408584588"/>
-      <w:bookmarkStart w:id="47" w:name="_Toc455566608"/>
-      <w:bookmarkEnd w:id="38"/>
+      <w:bookmarkStart w:id="45" w:name="_Toc101248490"/>
+      <w:bookmarkStart w:id="46" w:name="_Toc102377895"/>
+      <w:bookmarkStart w:id="47" w:name="_Toc408584588"/>
+      <w:bookmarkStart w:id="48" w:name="_Toc455566608"/>
       <w:bookmarkEnd w:id="39"/>
+      <w:bookmarkEnd w:id="40"/>
       <w:r>
         <w:rPr>
           <w:lang w:val="pt-BR"/>
         </w:rPr>
         <w:t>Requisitos Especiais</w:t>
       </w:r>
-      <w:bookmarkEnd w:id="44"/>
       <w:bookmarkEnd w:id="45"/>
       <w:bookmarkEnd w:id="46"/>
       <w:bookmarkEnd w:id="47"/>
+      <w:bookmarkEnd w:id="48"/>
     </w:p>
     <w:p>
       <w:pPr>
@@ -7401,7 +7553,7 @@
           <w:lang w:val="pt-BR"/>
         </w:rPr>
       </w:pPr>
-      <w:bookmarkStart w:id="48" w:name="_Toc455566609"/>
+      <w:bookmarkStart w:id="49" w:name="_Toc455566609"/>
       <w:r>
         <w:rPr>
           <w:lang w:val="pt-BR"/>
@@ -7420,7 +7572,7 @@
         </w:rPr>
         <w:t>Páginas de Entrada ou Saída</w:t>
       </w:r>
-      <w:bookmarkEnd w:id="48"/>
+      <w:bookmarkEnd w:id="49"/>
     </w:p>
     <w:p>
       <w:pPr>
@@ -11550,8 +11702,6 @@
         </w:rPr>
         <w:t xml:space="preserve"> de conexão para WS – ECF </w:t>
       </w:r>
-      <w:bookmarkStart w:id="49" w:name="_GoBack"/>
-      <w:bookmarkEnd w:id="49"/>
       <w:r>
         <w:rPr>
           <w:lang w:val="pt-BR"/>
@@ -12704,7 +12854,7 @@
         <v:shape id="_x0000_s2050" type="#_x0000_t75" style="position:absolute;left:0;text-align:left;margin-left:275.15pt;margin-top:-5.15pt;width:211.25pt;height:35.9pt;z-index:251661312;mso-position-horizontal-relative:text;mso-position-vertical-relative:text">
           <v:imagedata r:id="rId1" o:title=""/>
         </v:shape>
-        <o:OLEObject Type="Embed" ProgID="PBrush" ShapeID="_x0000_s2050" DrawAspect="Content" ObjectID="_1535973778" r:id="rId2"/>
+        <o:OLEObject Type="Embed" ProgID="PBrush" ShapeID="_x0000_s2050" DrawAspect="Content" ObjectID="_1536070966" r:id="rId2"/>
       </w:pict>
     </w:r>
     <w:r>
@@ -12731,7 +12881,7 @@
         <w:noProof/>
         <w:lang w:val="pt-BR"/>
       </w:rPr>
-      <w:t>15</w:t>
+      <w:t>2</w:t>
     </w:r>
     <w:r>
       <w:rPr>
@@ -19838,7 +19988,7 @@
 </file>
 
 <file path=customXml/itemProps1.xml><?xml version="1.0" encoding="utf-8"?>
-<ds:datastoreItem xmlns:ds="http://schemas.openxmlformats.org/officeDocument/2006/customXml" ds:itemID="{BB174FD1-FCAB-4CE3-AF67-30A0126978EC}">
+<ds:datastoreItem xmlns:ds="http://schemas.openxmlformats.org/officeDocument/2006/customXml" ds:itemID="{0A62C50F-9EF4-44E1-B88F-F51B86F446A6}">
   <ds:schemaRefs>
     <ds:schemaRef ds:uri="http://schemas.openxmlformats.org/officeDocument/2006/bibliography"/>
   </ds:schemaRefs>
